--- a/Wordpress/MCQ/Wordpress_MCQ_TCLD_4.docx
+++ b/Wordpress/MCQ/Wordpress_MCQ_TCLD_4.docx
@@ -79,98 +79,6 @@
           <w:shd w:val="clear" w:color="auto" w:fill="FFFFFF"/>
         </w:rPr>
         <w:tab/>
-        <w:t>d. 10</w:t>
-      </w:r>
-    </w:p>
-    <w:p>
-      <w:pPr>
-        <w:pStyle w:val="ListParagraph"/>
-        <w:spacing w:after="0" w:line="240" w:lineRule="auto"/>
-        <w:rPr>
-          <w:rFonts w:cstheme="minorHAnsi"/>
-          <w:color w:val="000000" w:themeColor="text1"/>
-          <w:szCs w:val="22"/>
-          <w:shd w:val="clear" w:color="auto" w:fill="FFFFFF"/>
-        </w:rPr>
-      </w:pPr>
-    </w:p>
-    <w:p>
-      <w:pPr>
-        <w:pStyle w:val="ListParagraph"/>
-        <w:numPr>
-          <w:ilvl w:val="0"/>
-          <w:numId w:val="55"/>
-        </w:numPr>
-        <w:spacing w:after="0" w:line="240" w:lineRule="auto"/>
-        <w:rPr>
-          <w:rFonts w:cstheme="minorHAnsi"/>
-          <w:color w:val="000000" w:themeColor="text1"/>
-          <w:szCs w:val="22"/>
-          <w:shd w:val="clear" w:color="auto" w:fill="FFFFFF"/>
-        </w:rPr>
-      </w:pPr>
-      <w:r>
-        <w:rPr>
-          <w:rFonts w:cstheme="minorHAnsi"/>
-          <w:color w:val="000000" w:themeColor="text1"/>
-          <w:szCs w:val="22"/>
-          <w:shd w:val="clear" w:color="auto" w:fill="FFFFFF"/>
-        </w:rPr>
-        <w:t xml:space="preserve">Does author have the ability to create a </w:t>
-      </w:r>
-      <w:proofErr w:type="spellStart"/>
-      <w:r>
-        <w:rPr>
-          <w:rFonts w:cstheme="minorHAnsi"/>
-          <w:color w:val="000000" w:themeColor="text1"/>
-          <w:szCs w:val="22"/>
-          <w:shd w:val="clear" w:color="auto" w:fill="FFFFFF"/>
-        </w:rPr>
-        <w:t>catagory</w:t>
-      </w:r>
-      <w:proofErr w:type="spellEnd"/>
-      <w:r>
-        <w:rPr>
-          <w:rFonts w:cstheme="minorHAnsi"/>
-          <w:color w:val="000000" w:themeColor="text1"/>
-          <w:szCs w:val="22"/>
-          <w:shd w:val="clear" w:color="auto" w:fill="FFFFFF"/>
-        </w:rPr>
-        <w:t>?</w:t>
-      </w:r>
-    </w:p>
-    <w:p>
-      <w:pPr>
-        <w:pStyle w:val="ListParagraph"/>
-        <w:numPr>
-          <w:ilvl w:val="0"/>
-          <w:numId w:val="14"/>
-        </w:numPr>
-        <w:spacing w:after="0" w:line="240" w:lineRule="auto"/>
-        <w:rPr>
-          <w:rFonts w:cstheme="minorHAnsi"/>
-          <w:color w:val="000000" w:themeColor="text1"/>
-          <w:szCs w:val="22"/>
-          <w:shd w:val="clear" w:color="auto" w:fill="FFFFFF"/>
-        </w:rPr>
-      </w:pPr>
-      <w:r>
-        <w:rPr>
-          <w:rFonts w:cstheme="minorHAnsi"/>
-          <w:color w:val="000000" w:themeColor="text1"/>
-          <w:szCs w:val="22"/>
-          <w:shd w:val="clear" w:color="auto" w:fill="FFFFFF"/>
-        </w:rPr>
-        <w:t>Yes</w:t>
-      </w:r>
-      <w:r>
-        <w:rPr>
-          <w:rFonts w:cstheme="minorHAnsi"/>
-          <w:color w:val="000000" w:themeColor="text1"/>
-          <w:szCs w:val="22"/>
-          <w:shd w:val="clear" w:color="auto" w:fill="FFFFFF"/>
-        </w:rPr>
-        <w:tab/>
       </w:r>
       <w:r>
         <w:rPr>
@@ -180,6 +88,107 @@
           <w:highlight w:val="yellow"/>
           <w:shd w:val="clear" w:color="auto" w:fill="FFFFFF"/>
         </w:rPr>
+        <w:t>d. 10</w:t>
+      </w:r>
+    </w:p>
+    <w:p>
+      <w:pPr>
+        <w:pStyle w:val="ListParagraph"/>
+        <w:spacing w:after="0" w:line="240" w:lineRule="auto"/>
+        <w:rPr>
+          <w:rFonts w:cstheme="minorHAnsi"/>
+          <w:color w:val="000000" w:themeColor="text1"/>
+          <w:szCs w:val="22"/>
+          <w:shd w:val="clear" w:color="auto" w:fill="FFFFFF"/>
+        </w:rPr>
+      </w:pPr>
+    </w:p>
+    <w:p>
+      <w:pPr>
+        <w:pStyle w:val="ListParagraph"/>
+        <w:numPr>
+          <w:ilvl w:val="0"/>
+          <w:numId w:val="55"/>
+        </w:numPr>
+        <w:spacing w:after="0" w:line="240" w:lineRule="auto"/>
+        <w:rPr>
+          <w:rFonts w:cstheme="minorHAnsi"/>
+          <w:color w:val="000000" w:themeColor="text1"/>
+          <w:szCs w:val="22"/>
+          <w:shd w:val="clear" w:color="auto" w:fill="FFFFFF"/>
+        </w:rPr>
+      </w:pPr>
+      <w:r>
+        <w:rPr>
+          <w:rFonts w:cstheme="minorHAnsi"/>
+          <w:color w:val="000000" w:themeColor="text1"/>
+          <w:szCs w:val="22"/>
+          <w:shd w:val="clear" w:color="auto" w:fill="FFFFFF"/>
+        </w:rPr>
+        <w:t xml:space="preserve">Does author have the ability to create a </w:t>
+      </w:r>
+      <w:proofErr w:type="spellStart"/>
+      <w:r>
+        <w:rPr>
+          <w:rFonts w:cstheme="minorHAnsi"/>
+          <w:color w:val="000000" w:themeColor="text1"/>
+          <w:szCs w:val="22"/>
+          <w:shd w:val="clear" w:color="auto" w:fill="FFFFFF"/>
+        </w:rPr>
+        <w:t>catagory</w:t>
+      </w:r>
+      <w:proofErr w:type="spellEnd"/>
+      <w:r>
+        <w:rPr>
+          <w:rFonts w:cstheme="minorHAnsi"/>
+          <w:color w:val="000000" w:themeColor="text1"/>
+          <w:szCs w:val="22"/>
+          <w:shd w:val="clear" w:color="auto" w:fill="FFFFFF"/>
+        </w:rPr>
+        <w:t>?</w:t>
+      </w:r>
+    </w:p>
+    <w:p>
+      <w:pPr>
+        <w:pStyle w:val="ListParagraph"/>
+        <w:numPr>
+          <w:ilvl w:val="0"/>
+          <w:numId w:val="14"/>
+        </w:numPr>
+        <w:spacing w:after="0" w:line="240" w:lineRule="auto"/>
+        <w:rPr>
+          <w:rFonts w:cstheme="minorHAnsi"/>
+          <w:color w:val="000000" w:themeColor="text1"/>
+          <w:szCs w:val="22"/>
+          <w:shd w:val="clear" w:color="auto" w:fill="FFFFFF"/>
+        </w:rPr>
+      </w:pPr>
+      <w:r>
+        <w:rPr>
+          <w:rFonts w:cstheme="minorHAnsi"/>
+          <w:color w:val="000000" w:themeColor="text1"/>
+          <w:szCs w:val="22"/>
+          <w:shd w:val="clear" w:color="auto" w:fill="FFFFFF"/>
+        </w:rPr>
+        <w:t>Yes</w:t>
+      </w:r>
+      <w:r>
+        <w:rPr>
+          <w:rFonts w:cstheme="minorHAnsi"/>
+          <w:color w:val="000000" w:themeColor="text1"/>
+          <w:szCs w:val="22"/>
+          <w:shd w:val="clear" w:color="auto" w:fill="FFFFFF"/>
+        </w:rPr>
+        <w:tab/>
+      </w:r>
+      <w:r>
+        <w:rPr>
+          <w:rFonts w:cstheme="minorHAnsi"/>
+          <w:color w:val="000000" w:themeColor="text1"/>
+          <w:szCs w:val="22"/>
+          <w:highlight w:val="yellow"/>
+          <w:shd w:val="clear" w:color="auto" w:fill="FFFFFF"/>
+        </w:rPr>
         <w:t>b. no</w:t>
       </w:r>
       <w:r>
@@ -595,6 +604,22 @@
           <w:rFonts w:eastAsia="Times New Roman" w:cstheme="minorHAnsi"/>
           <w:color w:val="000000" w:themeColor="text1"/>
           <w:szCs w:val="22"/>
+        </w:rPr>
+        <w:tab/>
+      </w:r>
+      <w:r>
+        <w:rPr>
+          <w:rFonts w:eastAsia="Times New Roman" w:cstheme="minorHAnsi"/>
+          <w:color w:val="000000" w:themeColor="text1"/>
+          <w:szCs w:val="22"/>
+        </w:rPr>
+        <w:tab/>
+      </w:r>
+      <w:r>
+        <w:rPr>
+          <w:rFonts w:eastAsia="Times New Roman" w:cstheme="minorHAnsi"/>
+          <w:color w:val="000000" w:themeColor="text1"/>
+          <w:szCs w:val="22"/>
           <w:highlight w:val="yellow"/>
         </w:rPr>
         <w:t xml:space="preserve">b. </w:t>
@@ -624,6 +649,24 @@
           <w:szCs w:val="22"/>
         </w:rPr>
         <w:tab/>
+      </w:r>
+    </w:p>
+    <w:p>
+      <w:pPr>
+        <w:spacing w:after="0" w:line="240" w:lineRule="auto"/>
+        <w:ind w:left="360"/>
+        <w:rPr>
+          <w:rFonts w:eastAsia="Times New Roman" w:cstheme="minorHAnsi"/>
+          <w:color w:val="000000" w:themeColor="text1"/>
+          <w:szCs w:val="22"/>
+        </w:rPr>
+      </w:pPr>
+      <w:r>
+        <w:rPr>
+          <w:rFonts w:eastAsia="Times New Roman" w:cstheme="minorHAnsi"/>
+          <w:color w:val="000000" w:themeColor="text1"/>
+          <w:szCs w:val="22"/>
+        </w:rPr>
         <w:t>c. both a and b</w:t>
       </w:r>
       <w:r>
@@ -913,6 +956,7 @@
           <w:rFonts w:eastAsia="Times New Roman" w:cstheme="minorHAnsi"/>
           <w:color w:val="000000" w:themeColor="text1"/>
           <w:szCs w:val="22"/>
+          <w:highlight w:val="yellow"/>
         </w:rPr>
         <w:t>d. a, b, and c.</w:t>
       </w:r>
@@ -987,6 +1031,7 @@
           <w:rFonts w:cstheme="minorHAnsi"/>
           <w:color w:val="000000" w:themeColor="text1"/>
           <w:szCs w:val="22"/>
+          <w:highlight w:val="yellow"/>
           <w:shd w:val="clear" w:color="auto" w:fill="FFFFFF"/>
         </w:rPr>
         <w:t>True</w:t>
@@ -999,6 +1044,23 @@
           <w:shd w:val="clear" w:color="auto" w:fill="FFFFFF"/>
         </w:rPr>
         <w:tab/>
+      </w:r>
+      <w:r>
+        <w:rPr>
+          <w:rFonts w:cstheme="minorHAnsi"/>
+          <w:color w:val="000000" w:themeColor="text1"/>
+          <w:szCs w:val="22"/>
+          <w:shd w:val="clear" w:color="auto" w:fill="FFFFFF"/>
+        </w:rPr>
+        <w:tab/>
+      </w:r>
+      <w:r>
+        <w:rPr>
+          <w:rFonts w:cstheme="minorHAnsi"/>
+          <w:color w:val="000000" w:themeColor="text1"/>
+          <w:szCs w:val="22"/>
+          <w:shd w:val="clear" w:color="auto" w:fill="FFFFFF"/>
+        </w:rPr>
         <w:t>b. false</w:t>
       </w:r>
       <w:r>
@@ -1009,6 +1071,23 @@
           <w:shd w:val="clear" w:color="auto" w:fill="FFFFFF"/>
         </w:rPr>
         <w:tab/>
+      </w:r>
+      <w:r>
+        <w:rPr>
+          <w:rFonts w:cstheme="minorHAnsi"/>
+          <w:color w:val="000000" w:themeColor="text1"/>
+          <w:szCs w:val="22"/>
+          <w:shd w:val="clear" w:color="auto" w:fill="FFFFFF"/>
+        </w:rPr>
+        <w:tab/>
+      </w:r>
+      <w:r>
+        <w:rPr>
+          <w:rFonts w:cstheme="minorHAnsi"/>
+          <w:color w:val="000000" w:themeColor="text1"/>
+          <w:szCs w:val="22"/>
+          <w:shd w:val="clear" w:color="auto" w:fill="FFFFFF"/>
+        </w:rPr>
         <w:t>c. none</w:t>
       </w:r>
     </w:p>
@@ -1061,13 +1140,15 @@
           <w:rFonts w:eastAsia="Times New Roman" w:cstheme="minorHAnsi"/>
           <w:color w:val="000000" w:themeColor="text1"/>
           <w:szCs w:val="22"/>
-        </w:rPr>
-      </w:pPr>
-      <w:r>
-        <w:rPr>
-          <w:rFonts w:cstheme="minorHAnsi"/>
-          <w:color w:val="000000" w:themeColor="text1"/>
-          <w:szCs w:val="22"/>
+          <w:highlight w:val="yellow"/>
+        </w:rPr>
+      </w:pPr>
+      <w:r>
+        <w:rPr>
+          <w:rFonts w:cstheme="minorHAnsi"/>
+          <w:color w:val="000000" w:themeColor="text1"/>
+          <w:szCs w:val="22"/>
+          <w:highlight w:val="yellow"/>
           <w:shd w:val="clear" w:color="auto" w:fill="FFFFFF"/>
         </w:rPr>
         <w:t>Deactivate all the plugin</w:t>
@@ -1191,13 +1272,15 @@
           <w:rFonts w:eastAsia="Times New Roman" w:cstheme="minorHAnsi"/>
           <w:color w:val="000000" w:themeColor="text1"/>
           <w:szCs w:val="22"/>
-        </w:rPr>
-      </w:pPr>
-      <w:r>
-        <w:rPr>
-          <w:rFonts w:cstheme="minorHAnsi"/>
-          <w:color w:val="000000" w:themeColor="text1"/>
-          <w:szCs w:val="22"/>
+          <w:highlight w:val="yellow"/>
+        </w:rPr>
+      </w:pPr>
+      <w:r>
+        <w:rPr>
+          <w:rFonts w:cstheme="minorHAnsi"/>
+          <w:color w:val="000000" w:themeColor="text1"/>
+          <w:szCs w:val="22"/>
+          <w:highlight w:val="yellow"/>
           <w:shd w:val="clear" w:color="auto" w:fill="FFFFFF"/>
         </w:rPr>
         <w:t>installing the "WP super cache" plug in.</w:t>
@@ -1347,6 +1430,14 @@
           <w:szCs w:val="22"/>
         </w:rPr>
         <w:tab/>
+      </w:r>
+      <w:r>
+        <w:rPr>
+          <w:rFonts w:eastAsia="Times New Roman" w:cstheme="minorHAnsi"/>
+          <w:color w:val="000000" w:themeColor="text1"/>
+          <w:szCs w:val="22"/>
+          <w:highlight w:val="yellow"/>
+        </w:rPr>
         <w:t>d. 5</w:t>
       </w:r>
     </w:p>
@@ -1464,6 +1555,7 @@
           <w:rFonts w:eastAsia="Times New Roman" w:cstheme="minorHAnsi"/>
           <w:color w:val="000000" w:themeColor="text1"/>
           <w:szCs w:val="22"/>
+          <w:highlight w:val="yellow"/>
         </w:rPr>
         <w:t>wp-</w:t>
       </w:r>
@@ -1473,6 +1565,7 @@
           <w:rFonts w:eastAsia="Times New Roman" w:cstheme="minorHAnsi"/>
           <w:color w:val="000000" w:themeColor="text1"/>
           <w:szCs w:val="22"/>
+          <w:highlight w:val="yellow"/>
         </w:rPr>
         <w:t>config.php</w:t>
       </w:r>
@@ -1673,13 +1766,15 @@
           <w:rFonts w:eastAsia="Times New Roman" w:cstheme="minorHAnsi"/>
           <w:color w:val="000000" w:themeColor="text1"/>
           <w:szCs w:val="22"/>
-        </w:rPr>
-      </w:pPr>
-      <w:r>
-        <w:rPr>
-          <w:rFonts w:eastAsia="Times New Roman" w:cstheme="minorHAnsi"/>
-          <w:color w:val="000000" w:themeColor="text1"/>
-          <w:szCs w:val="22"/>
+          <w:highlight w:val="yellow"/>
+        </w:rPr>
+      </w:pPr>
+      <w:r>
+        <w:rPr>
+          <w:rFonts w:eastAsia="Times New Roman" w:cstheme="minorHAnsi"/>
+          <w:color w:val="000000" w:themeColor="text1"/>
+          <w:szCs w:val="22"/>
+          <w:highlight w:val="yellow"/>
         </w:rPr>
         <w:t>Dashboard &gt; Appearance  &gt;</w:t>
       </w:r>
@@ -1688,6 +1783,7 @@
           <w:rFonts w:eastAsia="MS Gothic" w:cstheme="minorHAnsi"/>
           <w:color w:val="000000" w:themeColor="text1"/>
           <w:szCs w:val="22"/>
+          <w:highlight w:val="yellow"/>
         </w:rPr>
         <w:t xml:space="preserve"> </w:t>
       </w:r>
@@ -1696,6 +1792,7 @@
           <w:rFonts w:eastAsia="Times New Roman" w:cstheme="minorHAnsi"/>
           <w:color w:val="000000" w:themeColor="text1"/>
           <w:szCs w:val="22"/>
+          <w:highlight w:val="yellow"/>
         </w:rPr>
         <w:t>Themes</w:t>
       </w:r>
@@ -1888,13 +1985,15 @@
           <w:rFonts w:eastAsia="Times New Roman" w:cstheme="minorHAnsi"/>
           <w:color w:val="000000" w:themeColor="text1"/>
           <w:szCs w:val="22"/>
-        </w:rPr>
-      </w:pPr>
-      <w:r>
-        <w:rPr>
-          <w:rFonts w:eastAsia="Times New Roman" w:cstheme="minorHAnsi"/>
-          <w:color w:val="000000" w:themeColor="text1"/>
-          <w:szCs w:val="22"/>
+          <w:highlight w:val="yellow"/>
+        </w:rPr>
+      </w:pPr>
+      <w:r>
+        <w:rPr>
+          <w:rFonts w:eastAsia="Times New Roman" w:cstheme="minorHAnsi"/>
+          <w:color w:val="000000" w:themeColor="text1"/>
+          <w:szCs w:val="22"/>
+          <w:highlight w:val="yellow"/>
         </w:rPr>
         <w:t xml:space="preserve">Dashboard </w:t>
       </w:r>
@@ -1904,6 +2003,7 @@
           <w:rFonts w:eastAsia="Times New Roman" w:cstheme="minorHAnsi"/>
           <w:color w:val="000000" w:themeColor="text1"/>
           <w:szCs w:val="22"/>
+          <w:highlight w:val="yellow"/>
         </w:rPr>
         <w:t>&gt;  Plugins</w:t>
       </w:r>
@@ -1913,6 +2013,7 @@
           <w:rFonts w:eastAsia="Times New Roman" w:cstheme="minorHAnsi"/>
           <w:color w:val="000000" w:themeColor="text1"/>
           <w:szCs w:val="22"/>
+          <w:highlight w:val="yellow"/>
         </w:rPr>
         <w:t xml:space="preserve">  &gt; Add New.</w:t>
       </w:r>
@@ -2166,13 +2267,15 @@
           <w:rFonts w:eastAsia="Times New Roman" w:cstheme="minorHAnsi"/>
           <w:color w:val="000000" w:themeColor="text1"/>
           <w:szCs w:val="22"/>
-        </w:rPr>
-      </w:pPr>
-      <w:r>
-        <w:rPr>
-          <w:rFonts w:eastAsia="Times New Roman" w:cstheme="minorHAnsi"/>
-          <w:color w:val="000000" w:themeColor="text1"/>
-          <w:szCs w:val="22"/>
+          <w:highlight w:val="yellow"/>
+        </w:rPr>
+      </w:pPr>
+      <w:r>
+        <w:rPr>
+          <w:rFonts w:eastAsia="Times New Roman" w:cstheme="minorHAnsi"/>
+          <w:color w:val="000000" w:themeColor="text1"/>
+          <w:szCs w:val="22"/>
+          <w:highlight w:val="yellow"/>
         </w:rPr>
         <w:t xml:space="preserve">Hello dolly and </w:t>
       </w:r>
@@ -2182,6 +2285,7 @@
           <w:rFonts w:eastAsia="Times New Roman" w:cstheme="minorHAnsi"/>
           <w:color w:val="000000" w:themeColor="text1"/>
           <w:szCs w:val="22"/>
+          <w:highlight w:val="yellow"/>
         </w:rPr>
         <w:t>akismet</w:t>
       </w:r>
@@ -2265,13 +2369,15 @@
           <w:rFonts w:cstheme="minorHAnsi"/>
           <w:color w:val="000000" w:themeColor="text1"/>
           <w:szCs w:val="22"/>
-        </w:rPr>
-      </w:pPr>
-      <w:r>
-        <w:rPr>
-          <w:rFonts w:cstheme="minorHAnsi"/>
-          <w:color w:val="000000" w:themeColor="text1"/>
-          <w:szCs w:val="22"/>
+          <w:highlight w:val="yellow"/>
+        </w:rPr>
+      </w:pPr>
+      <w:r>
+        <w:rPr>
+          <w:rFonts w:cstheme="minorHAnsi"/>
+          <w:color w:val="000000" w:themeColor="text1"/>
+          <w:szCs w:val="22"/>
+          <w:highlight w:val="yellow"/>
         </w:rPr>
         <w:t>True</w:t>
       </w:r>
@@ -2403,13 +2509,15 @@
           <w:rFonts w:cstheme="minorHAnsi"/>
           <w:color w:val="000000" w:themeColor="text1"/>
           <w:szCs w:val="22"/>
-        </w:rPr>
-      </w:pPr>
-      <w:r>
-        <w:rPr>
-          <w:rFonts w:cstheme="minorHAnsi"/>
-          <w:color w:val="000000" w:themeColor="text1"/>
-          <w:szCs w:val="22"/>
+          <w:highlight w:val="yellow"/>
+        </w:rPr>
+      </w:pPr>
+      <w:r>
+        <w:rPr>
+          <w:rFonts w:cstheme="minorHAnsi"/>
+          <w:color w:val="000000" w:themeColor="text1"/>
+          <w:szCs w:val="22"/>
+          <w:highlight w:val="yellow"/>
         </w:rPr>
         <w:t>True</w:t>
       </w:r>
@@ -2462,16 +2570,6 @@
     </w:p>
     <w:p>
       <w:pPr>
-        <w:spacing w:after="0" w:line="240" w:lineRule="auto"/>
-        <w:rPr>
-          <w:rFonts w:cstheme="minorHAnsi"/>
-          <w:color w:val="000000" w:themeColor="text1"/>
-          <w:szCs w:val="22"/>
-        </w:rPr>
-      </w:pPr>
-    </w:p>
-    <w:p>
-      <w:pPr>
         <w:pStyle w:val="ListParagraph"/>
         <w:numPr>
           <w:ilvl w:val="0"/>
@@ -2480,2261 +2578,6 @@
         <w:spacing w:after="0" w:line="240" w:lineRule="auto"/>
         <w:rPr>
           <w:rFonts w:cstheme="minorHAnsi"/>
-          <w:color w:val="000000" w:themeColor="text1"/>
-          <w:szCs w:val="22"/>
-        </w:rPr>
-      </w:pPr>
-      <w:r>
-        <w:rPr>
-          <w:rFonts w:eastAsia="Times New Roman" w:cstheme="minorHAnsi"/>
-          <w:color w:val="000000" w:themeColor="text1"/>
-          <w:szCs w:val="22"/>
-        </w:rPr>
-        <w:t xml:space="preserve">In </w:t>
-      </w:r>
-      <w:proofErr w:type="spellStart"/>
-      <w:r>
-        <w:rPr>
-          <w:rFonts w:eastAsia="Times New Roman" w:cstheme="minorHAnsi"/>
-          <w:color w:val="000000" w:themeColor="text1"/>
-          <w:szCs w:val="22"/>
-        </w:rPr>
-        <w:t>wordpress</w:t>
-      </w:r>
-      <w:proofErr w:type="spellEnd"/>
-      <w:r>
-        <w:rPr>
-          <w:rFonts w:eastAsia="Times New Roman" w:cstheme="minorHAnsi"/>
-          <w:color w:val="000000" w:themeColor="text1"/>
-          <w:szCs w:val="22"/>
-        </w:rPr>
-        <w:t xml:space="preserve">, </w:t>
-      </w:r>
-      <w:proofErr w:type="gramStart"/>
-      <w:r>
-        <w:rPr>
-          <w:rFonts w:cstheme="minorHAnsi"/>
-          <w:color w:val="000000" w:themeColor="text1"/>
-          <w:szCs w:val="22"/>
-        </w:rPr>
-        <w:t>Each</w:t>
-      </w:r>
-      <w:proofErr w:type="gramEnd"/>
-      <w:r>
-        <w:rPr>
-          <w:rFonts w:cstheme="minorHAnsi"/>
-          <w:color w:val="000000" w:themeColor="text1"/>
-          <w:szCs w:val="22"/>
-        </w:rPr>
-        <w:t xml:space="preserve"> box on the Dashboard (Right Now, </w:t>
-      </w:r>
-      <w:proofErr w:type="spellStart"/>
-      <w:r>
-        <w:rPr>
-          <w:rFonts w:cstheme="minorHAnsi"/>
-          <w:color w:val="000000" w:themeColor="text1"/>
-          <w:szCs w:val="22"/>
-        </w:rPr>
-        <w:t>QuickPress</w:t>
-      </w:r>
-      <w:proofErr w:type="spellEnd"/>
-      <w:r>
-        <w:rPr>
-          <w:rFonts w:cstheme="minorHAnsi"/>
-          <w:color w:val="000000" w:themeColor="text1"/>
-          <w:szCs w:val="22"/>
-        </w:rPr>
-        <w:t>, Recent Comments, etc.) is a</w:t>
-      </w:r>
-      <w:r>
-        <w:rPr>
-          <w:rFonts w:cstheme="minorHAnsi"/>
-          <w:color w:val="000000" w:themeColor="text1"/>
-          <w:szCs w:val="22"/>
-        </w:rPr>
-        <w:t xml:space="preserve"> __________</w:t>
-      </w:r>
-      <w:r>
-        <w:rPr>
-          <w:rFonts w:cstheme="minorHAnsi"/>
-          <w:color w:val="000000" w:themeColor="text1"/>
-          <w:szCs w:val="22"/>
-        </w:rPr>
-        <w:t>.</w:t>
-      </w:r>
-    </w:p>
-    <w:p>
-      <w:pPr>
-        <w:pStyle w:val="ListParagraph"/>
-        <w:numPr>
-          <w:ilvl w:val="0"/>
-          <w:numId w:val="31"/>
-        </w:numPr>
-        <w:spacing w:after="0" w:line="240" w:lineRule="auto"/>
-        <w:rPr>
-          <w:rFonts w:cstheme="minorHAnsi"/>
-          <w:color w:val="000000" w:themeColor="text1"/>
-          <w:szCs w:val="22"/>
-        </w:rPr>
-      </w:pPr>
-      <w:r>
-        <w:rPr>
-          <w:rFonts w:cstheme="minorHAnsi"/>
-          <w:color w:val="000000" w:themeColor="text1"/>
-          <w:szCs w:val="22"/>
-        </w:rPr>
-        <w:t>Theme</w:t>
-      </w:r>
-    </w:p>
-    <w:p>
-      <w:pPr>
-        <w:pStyle w:val="ListParagraph"/>
-        <w:numPr>
-          <w:ilvl w:val="0"/>
-          <w:numId w:val="31"/>
-        </w:numPr>
-        <w:spacing w:after="0" w:line="240" w:lineRule="auto"/>
-        <w:rPr>
-          <w:rFonts w:cstheme="minorHAnsi"/>
-          <w:color w:val="000000" w:themeColor="text1"/>
-          <w:szCs w:val="22"/>
-        </w:rPr>
-      </w:pPr>
-      <w:r>
-        <w:rPr>
-          <w:rFonts w:cstheme="minorHAnsi"/>
-          <w:color w:val="000000" w:themeColor="text1"/>
-          <w:szCs w:val="22"/>
-        </w:rPr>
-        <w:t>Widget</w:t>
-      </w:r>
-    </w:p>
-    <w:p>
-      <w:pPr>
-        <w:pStyle w:val="ListParagraph"/>
-        <w:numPr>
-          <w:ilvl w:val="0"/>
-          <w:numId w:val="31"/>
-        </w:numPr>
-        <w:spacing w:after="0" w:line="240" w:lineRule="auto"/>
-        <w:rPr>
-          <w:rFonts w:cstheme="minorHAnsi"/>
-          <w:color w:val="000000" w:themeColor="text1"/>
-          <w:szCs w:val="22"/>
-        </w:rPr>
-      </w:pPr>
-      <w:r>
-        <w:rPr>
-          <w:rFonts w:cstheme="minorHAnsi"/>
-          <w:color w:val="000000" w:themeColor="text1"/>
-          <w:szCs w:val="22"/>
-        </w:rPr>
-        <w:t>Plugin</w:t>
-      </w:r>
-    </w:p>
-    <w:p>
-      <w:pPr>
-        <w:pStyle w:val="ListParagraph"/>
-        <w:numPr>
-          <w:ilvl w:val="0"/>
-          <w:numId w:val="31"/>
-        </w:numPr>
-        <w:spacing w:after="0" w:line="240" w:lineRule="auto"/>
-        <w:rPr>
-          <w:rFonts w:cstheme="minorHAnsi"/>
-          <w:color w:val="000000" w:themeColor="text1"/>
-          <w:szCs w:val="22"/>
-        </w:rPr>
-      </w:pPr>
-      <w:r>
-        <w:rPr>
-          <w:rFonts w:cstheme="minorHAnsi"/>
-          <w:color w:val="000000" w:themeColor="text1"/>
-          <w:szCs w:val="22"/>
-        </w:rPr>
-        <w:t>tools</w:t>
-      </w:r>
-    </w:p>
-    <w:p>
-      <w:pPr>
-        <w:spacing w:after="0" w:line="240" w:lineRule="auto"/>
-        <w:rPr>
-          <w:rFonts w:cstheme="minorHAnsi"/>
-          <w:color w:val="000000" w:themeColor="text1"/>
-          <w:szCs w:val="22"/>
-        </w:rPr>
-      </w:pPr>
-    </w:p>
-    <w:p>
-      <w:pPr>
-        <w:pStyle w:val="ListParagraph"/>
-        <w:numPr>
-          <w:ilvl w:val="0"/>
-          <w:numId w:val="55"/>
-        </w:numPr>
-        <w:spacing w:after="0" w:line="240" w:lineRule="auto"/>
-        <w:rPr>
-          <w:rFonts w:cstheme="minorHAnsi"/>
-          <w:color w:val="000000" w:themeColor="text1"/>
-          <w:szCs w:val="22"/>
-        </w:rPr>
-      </w:pPr>
-      <w:r>
-        <w:rPr>
-          <w:rFonts w:eastAsia="Times New Roman" w:cstheme="minorHAnsi"/>
-          <w:color w:val="000000" w:themeColor="text1"/>
-          <w:szCs w:val="22"/>
-        </w:rPr>
-        <w:t xml:space="preserve">In </w:t>
-      </w:r>
-      <w:proofErr w:type="spellStart"/>
-      <w:r>
-        <w:rPr>
-          <w:rFonts w:eastAsia="Times New Roman" w:cstheme="minorHAnsi"/>
-          <w:color w:val="000000" w:themeColor="text1"/>
-          <w:szCs w:val="22"/>
-        </w:rPr>
-        <w:t>wordpress</w:t>
-      </w:r>
-      <w:proofErr w:type="spellEnd"/>
-      <w:r>
-        <w:rPr>
-          <w:rFonts w:eastAsia="Times New Roman" w:cstheme="minorHAnsi"/>
-          <w:color w:val="000000" w:themeColor="text1"/>
-          <w:szCs w:val="22"/>
-        </w:rPr>
-        <w:t xml:space="preserve">, </w:t>
-      </w:r>
-      <w:r>
-        <w:rPr>
-          <w:rFonts w:cstheme="minorHAnsi"/>
-          <w:color w:val="000000" w:themeColor="text1"/>
-          <w:szCs w:val="22"/>
-        </w:rPr>
-        <w:t>You can drag widgets around to rearrange them</w:t>
-      </w:r>
-    </w:p>
-    <w:p>
-      <w:pPr>
-        <w:pStyle w:val="ListParagraph"/>
-        <w:numPr>
-          <w:ilvl w:val="0"/>
-          <w:numId w:val="32"/>
-        </w:numPr>
-        <w:spacing w:after="0" w:line="240" w:lineRule="auto"/>
-        <w:rPr>
-          <w:rFonts w:cstheme="minorHAnsi"/>
-          <w:color w:val="000000" w:themeColor="text1"/>
-          <w:szCs w:val="22"/>
-        </w:rPr>
-      </w:pPr>
-      <w:r>
-        <w:rPr>
-          <w:rFonts w:cstheme="minorHAnsi"/>
-          <w:color w:val="000000" w:themeColor="text1"/>
-          <w:szCs w:val="22"/>
-        </w:rPr>
-        <w:t>true</w:t>
-      </w:r>
-    </w:p>
-    <w:p>
-      <w:pPr>
-        <w:pStyle w:val="ListParagraph"/>
-        <w:numPr>
-          <w:ilvl w:val="0"/>
-          <w:numId w:val="32"/>
-        </w:numPr>
-        <w:spacing w:after="0" w:line="240" w:lineRule="auto"/>
-        <w:rPr>
-          <w:rFonts w:cstheme="minorHAnsi"/>
-          <w:color w:val="000000" w:themeColor="text1"/>
-          <w:szCs w:val="22"/>
-        </w:rPr>
-      </w:pPr>
-      <w:r>
-        <w:rPr>
-          <w:rFonts w:cstheme="minorHAnsi"/>
-          <w:color w:val="000000" w:themeColor="text1"/>
-          <w:szCs w:val="22"/>
-        </w:rPr>
-        <w:t>false</w:t>
-      </w:r>
-    </w:p>
-    <w:p>
-      <w:pPr>
-        <w:spacing w:after="0" w:line="240" w:lineRule="auto"/>
-        <w:rPr>
-          <w:rFonts w:cstheme="minorHAnsi"/>
-          <w:color w:val="000000" w:themeColor="text1"/>
-          <w:szCs w:val="22"/>
-        </w:rPr>
-      </w:pPr>
-    </w:p>
-    <w:p>
-      <w:pPr>
-        <w:pStyle w:val="ListParagraph"/>
-        <w:numPr>
-          <w:ilvl w:val="0"/>
-          <w:numId w:val="55"/>
-        </w:numPr>
-        <w:spacing w:after="0" w:line="240" w:lineRule="auto"/>
-        <w:rPr>
-          <w:rFonts w:cstheme="minorHAnsi"/>
-          <w:color w:val="000000" w:themeColor="text1"/>
-          <w:szCs w:val="22"/>
-        </w:rPr>
-      </w:pPr>
-      <w:r>
-        <w:rPr>
-          <w:rFonts w:eastAsia="Times New Roman" w:cstheme="minorHAnsi"/>
-          <w:color w:val="000000" w:themeColor="text1"/>
-          <w:szCs w:val="22"/>
-        </w:rPr>
-        <w:t xml:space="preserve">In </w:t>
-      </w:r>
-      <w:proofErr w:type="spellStart"/>
-      <w:r>
-        <w:rPr>
-          <w:rFonts w:eastAsia="Times New Roman" w:cstheme="minorHAnsi"/>
-          <w:color w:val="000000" w:themeColor="text1"/>
-          <w:szCs w:val="22"/>
-        </w:rPr>
-        <w:t>wordpress</w:t>
-      </w:r>
-      <w:proofErr w:type="spellEnd"/>
-      <w:r>
-        <w:rPr>
-          <w:rFonts w:eastAsia="Times New Roman" w:cstheme="minorHAnsi"/>
-          <w:color w:val="000000" w:themeColor="text1"/>
-          <w:szCs w:val="22"/>
-        </w:rPr>
-        <w:t xml:space="preserve">, </w:t>
-      </w:r>
-      <w:r>
-        <w:rPr>
-          <w:rFonts w:cstheme="minorHAnsi"/>
-          <w:color w:val="000000" w:themeColor="text1"/>
-          <w:szCs w:val="22"/>
-        </w:rPr>
-        <w:t xml:space="preserve">The </w:t>
-      </w:r>
-      <w:proofErr w:type="gramStart"/>
-      <w:r>
-        <w:rPr>
-          <w:rFonts w:cstheme="minorHAnsi"/>
-          <w:color w:val="000000" w:themeColor="text1"/>
-          <w:szCs w:val="22"/>
-        </w:rPr>
-        <w:t xml:space="preserve">site </w:t>
-      </w:r>
-      <w:r>
-        <w:rPr>
-          <w:rFonts w:cstheme="minorHAnsi"/>
-          <w:color w:val="000000" w:themeColor="text1"/>
-          <w:szCs w:val="22"/>
-        </w:rPr>
-        <w:t xml:space="preserve"> title</w:t>
-      </w:r>
-      <w:proofErr w:type="gramEnd"/>
-      <w:r>
-        <w:rPr>
-          <w:rFonts w:cstheme="minorHAnsi"/>
-          <w:color w:val="000000" w:themeColor="text1"/>
-          <w:szCs w:val="22"/>
-        </w:rPr>
-        <w:t xml:space="preserve"> and URLs s of the site can be changes from the </w:t>
-      </w:r>
-      <w:r>
-        <w:rPr>
-          <w:rFonts w:cstheme="minorHAnsi"/>
-          <w:color w:val="000000" w:themeColor="text1"/>
-          <w:szCs w:val="22"/>
-        </w:rPr>
-        <w:t xml:space="preserve"> settings </w:t>
-      </w:r>
-      <w:r>
-        <w:rPr>
-          <w:rFonts w:cstheme="minorHAnsi"/>
-          <w:color w:val="000000" w:themeColor="text1"/>
-          <w:szCs w:val="22"/>
-        </w:rPr>
-        <w:t>“</w:t>
-      </w:r>
-      <w:r>
-        <w:rPr>
-          <w:rFonts w:cstheme="minorHAnsi"/>
-          <w:color w:val="000000" w:themeColor="text1"/>
-          <w:szCs w:val="22"/>
-        </w:rPr>
-        <w:t>__________</w:t>
-      </w:r>
-      <w:r>
-        <w:rPr>
-          <w:rFonts w:cstheme="minorHAnsi"/>
-          <w:color w:val="000000" w:themeColor="text1"/>
-          <w:szCs w:val="22"/>
-        </w:rPr>
-        <w:t xml:space="preserve">” </w:t>
-      </w:r>
-      <w:r>
-        <w:rPr>
-          <w:rFonts w:cstheme="minorHAnsi"/>
-          <w:color w:val="000000" w:themeColor="text1"/>
-          <w:szCs w:val="22"/>
-        </w:rPr>
-        <w:t>menu.</w:t>
-      </w:r>
-    </w:p>
-    <w:p>
-      <w:pPr>
-        <w:pStyle w:val="ListParagraph"/>
-        <w:numPr>
-          <w:ilvl w:val="0"/>
-          <w:numId w:val="33"/>
-        </w:numPr>
-        <w:spacing w:after="0" w:line="240" w:lineRule="auto"/>
-        <w:rPr>
-          <w:rFonts w:cstheme="minorHAnsi"/>
-          <w:color w:val="000000" w:themeColor="text1"/>
-          <w:szCs w:val="22"/>
-        </w:rPr>
-      </w:pPr>
-      <w:r>
-        <w:rPr>
-          <w:rFonts w:cstheme="minorHAnsi"/>
-          <w:color w:val="000000" w:themeColor="text1"/>
-          <w:szCs w:val="22"/>
-        </w:rPr>
-        <w:t>Reading</w:t>
-      </w:r>
-    </w:p>
-    <w:p>
-      <w:pPr>
-        <w:pStyle w:val="ListParagraph"/>
-        <w:numPr>
-          <w:ilvl w:val="0"/>
-          <w:numId w:val="33"/>
-        </w:numPr>
-        <w:spacing w:after="0" w:line="240" w:lineRule="auto"/>
-        <w:rPr>
-          <w:rFonts w:cstheme="minorHAnsi"/>
-          <w:color w:val="000000" w:themeColor="text1"/>
-          <w:szCs w:val="22"/>
-        </w:rPr>
-      </w:pPr>
-      <w:r>
-        <w:rPr>
-          <w:rFonts w:cstheme="minorHAnsi"/>
-          <w:color w:val="000000" w:themeColor="text1"/>
-          <w:szCs w:val="22"/>
-        </w:rPr>
-        <w:t>General</w:t>
-      </w:r>
-    </w:p>
-    <w:p>
-      <w:pPr>
-        <w:pStyle w:val="ListParagraph"/>
-        <w:numPr>
-          <w:ilvl w:val="0"/>
-          <w:numId w:val="33"/>
-        </w:numPr>
-        <w:spacing w:after="0" w:line="240" w:lineRule="auto"/>
-        <w:rPr>
-          <w:rFonts w:cstheme="minorHAnsi"/>
-          <w:color w:val="000000" w:themeColor="text1"/>
-          <w:szCs w:val="22"/>
-        </w:rPr>
-      </w:pPr>
-      <w:r>
-        <w:rPr>
-          <w:rFonts w:cstheme="minorHAnsi"/>
-          <w:color w:val="000000" w:themeColor="text1"/>
-          <w:szCs w:val="22"/>
-        </w:rPr>
-        <w:t>Discussion</w:t>
-      </w:r>
-    </w:p>
-    <w:p>
-      <w:pPr>
-        <w:pStyle w:val="ListParagraph"/>
-        <w:numPr>
-          <w:ilvl w:val="0"/>
-          <w:numId w:val="33"/>
-        </w:numPr>
-        <w:spacing w:after="0" w:line="240" w:lineRule="auto"/>
-        <w:rPr>
-          <w:rFonts w:cstheme="minorHAnsi"/>
-          <w:color w:val="000000" w:themeColor="text1"/>
-          <w:szCs w:val="22"/>
-        </w:rPr>
-      </w:pPr>
-      <w:r>
-        <w:rPr>
-          <w:rFonts w:cstheme="minorHAnsi"/>
-          <w:color w:val="000000" w:themeColor="text1"/>
-          <w:szCs w:val="22"/>
-        </w:rPr>
-        <w:t>Writing</w:t>
-      </w:r>
-    </w:p>
-    <w:p>
-      <w:pPr>
-        <w:spacing w:after="0" w:line="240" w:lineRule="auto"/>
-        <w:rPr>
-          <w:rFonts w:cstheme="minorHAnsi"/>
-          <w:color w:val="000000" w:themeColor="text1"/>
-          <w:szCs w:val="22"/>
-        </w:rPr>
-      </w:pPr>
-    </w:p>
-    <w:p>
-      <w:pPr>
-        <w:pStyle w:val="ListParagraph"/>
-        <w:numPr>
-          <w:ilvl w:val="0"/>
-          <w:numId w:val="55"/>
-        </w:numPr>
-        <w:spacing w:after="0" w:line="240" w:lineRule="auto"/>
-        <w:rPr>
-          <w:rFonts w:cstheme="minorHAnsi"/>
-          <w:color w:val="000000" w:themeColor="text1"/>
-          <w:szCs w:val="22"/>
-        </w:rPr>
-      </w:pPr>
-      <w:r>
-        <w:rPr>
-          <w:rFonts w:cstheme="minorHAnsi"/>
-          <w:color w:val="000000" w:themeColor="text1"/>
-          <w:szCs w:val="22"/>
-        </w:rPr>
-        <w:t xml:space="preserve">Posting by e-mail in </w:t>
-      </w:r>
-      <w:proofErr w:type="spellStart"/>
-      <w:r>
-        <w:rPr>
-          <w:rFonts w:cstheme="minorHAnsi"/>
-          <w:color w:val="000000" w:themeColor="text1"/>
-          <w:szCs w:val="22"/>
-        </w:rPr>
-        <w:t>wordpress</w:t>
-      </w:r>
-      <w:proofErr w:type="spellEnd"/>
-      <w:r>
-        <w:rPr>
-          <w:rFonts w:cstheme="minorHAnsi"/>
-          <w:color w:val="000000" w:themeColor="text1"/>
-          <w:szCs w:val="22"/>
-        </w:rPr>
-        <w:t xml:space="preserve"> is p</w:t>
-      </w:r>
-      <w:r>
-        <w:rPr>
-          <w:rFonts w:cstheme="minorHAnsi"/>
-          <w:color w:val="000000" w:themeColor="text1"/>
-          <w:szCs w:val="22"/>
-        </w:rPr>
-        <w:t xml:space="preserve">ossible, but somewhat limited. </w:t>
-      </w:r>
-    </w:p>
-    <w:p>
-      <w:pPr>
-        <w:pStyle w:val="ListParagraph"/>
-        <w:numPr>
-          <w:ilvl w:val="0"/>
-          <w:numId w:val="34"/>
-        </w:numPr>
-        <w:spacing w:after="0" w:line="240" w:lineRule="auto"/>
-        <w:rPr>
-          <w:rFonts w:cstheme="minorHAnsi"/>
-          <w:color w:val="000000" w:themeColor="text1"/>
-          <w:szCs w:val="22"/>
-        </w:rPr>
-      </w:pPr>
-      <w:r>
-        <w:rPr>
-          <w:rFonts w:cstheme="minorHAnsi"/>
-          <w:color w:val="000000" w:themeColor="text1"/>
-          <w:szCs w:val="22"/>
-        </w:rPr>
-        <w:t>True</w:t>
-      </w:r>
-    </w:p>
-    <w:p>
-      <w:pPr>
-        <w:pStyle w:val="ListParagraph"/>
-        <w:numPr>
-          <w:ilvl w:val="0"/>
-          <w:numId w:val="34"/>
-        </w:numPr>
-        <w:spacing w:after="0" w:line="240" w:lineRule="auto"/>
-        <w:rPr>
-          <w:rFonts w:cstheme="minorHAnsi"/>
-          <w:color w:val="000000" w:themeColor="text1"/>
-          <w:szCs w:val="22"/>
-        </w:rPr>
-      </w:pPr>
-      <w:r>
-        <w:rPr>
-          <w:rFonts w:cstheme="minorHAnsi"/>
-          <w:color w:val="000000" w:themeColor="text1"/>
-          <w:szCs w:val="22"/>
-        </w:rPr>
-        <w:t xml:space="preserve">False </w:t>
-      </w:r>
-    </w:p>
-    <w:p>
-      <w:pPr>
-        <w:spacing w:after="0" w:line="240" w:lineRule="auto"/>
-        <w:rPr>
-          <w:rFonts w:cstheme="minorHAnsi"/>
-          <w:color w:val="000000" w:themeColor="text1"/>
-          <w:szCs w:val="22"/>
-        </w:rPr>
-      </w:pPr>
-    </w:p>
-    <w:p>
-      <w:pPr>
-        <w:pStyle w:val="ListParagraph"/>
-        <w:numPr>
-          <w:ilvl w:val="0"/>
-          <w:numId w:val="55"/>
-        </w:numPr>
-        <w:spacing w:after="0" w:line="240" w:lineRule="auto"/>
-        <w:rPr>
-          <w:rFonts w:eastAsia="Times New Roman" w:cstheme="minorHAnsi"/>
-          <w:color w:val="000000" w:themeColor="text1"/>
-          <w:szCs w:val="22"/>
-        </w:rPr>
-      </w:pPr>
-      <w:r>
-        <w:rPr>
-          <w:rFonts w:eastAsia="Times New Roman" w:cstheme="minorHAnsi"/>
-          <w:color w:val="000000" w:themeColor="text1"/>
-          <w:szCs w:val="22"/>
-        </w:rPr>
-        <w:t xml:space="preserve">In </w:t>
-      </w:r>
-      <w:proofErr w:type="spellStart"/>
-      <w:r>
-        <w:rPr>
-          <w:rFonts w:eastAsia="Times New Roman" w:cstheme="minorHAnsi"/>
-          <w:color w:val="000000" w:themeColor="text1"/>
-          <w:szCs w:val="22"/>
-        </w:rPr>
-        <w:t>wordpress</w:t>
-      </w:r>
-      <w:proofErr w:type="spellEnd"/>
-      <w:r>
-        <w:rPr>
-          <w:rFonts w:eastAsia="Times New Roman" w:cstheme="minorHAnsi"/>
-          <w:color w:val="000000" w:themeColor="text1"/>
-          <w:szCs w:val="22"/>
-        </w:rPr>
-        <w:t xml:space="preserve">, </w:t>
-      </w:r>
-      <w:r>
-        <w:rPr>
-          <w:rFonts w:eastAsia="Times New Roman" w:cstheme="minorHAnsi"/>
-          <w:color w:val="000000" w:themeColor="text1"/>
-          <w:szCs w:val="22"/>
-        </w:rPr>
-        <w:t xml:space="preserve">The “Reading” </w:t>
-      </w:r>
-      <w:proofErr w:type="gramStart"/>
-      <w:r>
-        <w:rPr>
-          <w:rFonts w:eastAsia="Times New Roman" w:cstheme="minorHAnsi"/>
-          <w:color w:val="000000" w:themeColor="text1"/>
-          <w:szCs w:val="22"/>
-        </w:rPr>
-        <w:t>settings  determine</w:t>
-      </w:r>
-      <w:proofErr w:type="gramEnd"/>
-      <w:r>
-        <w:rPr>
-          <w:rFonts w:eastAsia="Times New Roman" w:cstheme="minorHAnsi"/>
-          <w:color w:val="000000" w:themeColor="text1"/>
-          <w:szCs w:val="22"/>
-        </w:rPr>
-        <w:t xml:space="preserve"> how your posts appear to your visitors. </w:t>
-      </w:r>
-    </w:p>
-    <w:p>
-      <w:pPr>
-        <w:pStyle w:val="ListParagraph"/>
-        <w:numPr>
-          <w:ilvl w:val="0"/>
-          <w:numId w:val="35"/>
-        </w:numPr>
-        <w:spacing w:after="0" w:line="240" w:lineRule="auto"/>
-        <w:rPr>
-          <w:rFonts w:eastAsia="Times New Roman" w:cstheme="minorHAnsi"/>
-          <w:color w:val="000000" w:themeColor="text1"/>
-          <w:szCs w:val="22"/>
-        </w:rPr>
-      </w:pPr>
-      <w:r>
-        <w:rPr>
-          <w:rFonts w:eastAsia="Times New Roman" w:cstheme="minorHAnsi"/>
-          <w:color w:val="000000" w:themeColor="text1"/>
-          <w:szCs w:val="22"/>
-        </w:rPr>
-        <w:t>True</w:t>
-      </w:r>
-    </w:p>
-    <w:p>
-      <w:pPr>
-        <w:pStyle w:val="ListParagraph"/>
-        <w:numPr>
-          <w:ilvl w:val="0"/>
-          <w:numId w:val="35"/>
-        </w:numPr>
-        <w:spacing w:after="0" w:line="240" w:lineRule="auto"/>
-        <w:rPr>
-          <w:rFonts w:eastAsia="Times New Roman" w:cstheme="minorHAnsi"/>
-          <w:color w:val="000000" w:themeColor="text1"/>
-          <w:szCs w:val="22"/>
-        </w:rPr>
-      </w:pPr>
-      <w:r>
-        <w:rPr>
-          <w:rFonts w:eastAsia="Times New Roman" w:cstheme="minorHAnsi"/>
-          <w:color w:val="000000" w:themeColor="text1"/>
-          <w:szCs w:val="22"/>
-        </w:rPr>
-        <w:t xml:space="preserve">False </w:t>
-      </w:r>
-    </w:p>
-    <w:p>
-      <w:pPr>
-        <w:pStyle w:val="ListParagraph"/>
-        <w:spacing w:after="0" w:line="240" w:lineRule="auto"/>
-        <w:rPr>
-          <w:rFonts w:eastAsia="Times New Roman" w:cstheme="minorHAnsi"/>
-          <w:color w:val="000000" w:themeColor="text1"/>
-          <w:szCs w:val="22"/>
-        </w:rPr>
-      </w:pPr>
-    </w:p>
-    <w:p>
-      <w:pPr>
-        <w:pStyle w:val="ListParagraph"/>
-        <w:spacing w:after="0" w:line="240" w:lineRule="auto"/>
-        <w:rPr>
-          <w:rFonts w:eastAsia="Times New Roman" w:cstheme="minorHAnsi"/>
-          <w:color w:val="000000" w:themeColor="text1"/>
-          <w:szCs w:val="22"/>
-        </w:rPr>
-      </w:pPr>
-    </w:p>
-    <w:p>
-      <w:pPr>
-        <w:pStyle w:val="ListParagraph"/>
-        <w:numPr>
-          <w:ilvl w:val="0"/>
-          <w:numId w:val="55"/>
-        </w:numPr>
-        <w:spacing w:after="0" w:line="240" w:lineRule="auto"/>
-        <w:rPr>
-          <w:rFonts w:eastAsia="Times New Roman" w:cstheme="minorHAnsi"/>
-          <w:color w:val="000000" w:themeColor="text1"/>
-          <w:szCs w:val="22"/>
-        </w:rPr>
-      </w:pPr>
-      <w:r>
-        <w:rPr>
-          <w:rFonts w:eastAsia="Times New Roman" w:cstheme="minorHAnsi"/>
-          <w:color w:val="000000" w:themeColor="text1"/>
-          <w:szCs w:val="22"/>
-        </w:rPr>
-        <w:t xml:space="preserve">In </w:t>
-      </w:r>
-      <w:proofErr w:type="spellStart"/>
-      <w:r>
-        <w:rPr>
-          <w:rFonts w:eastAsia="Times New Roman" w:cstheme="minorHAnsi"/>
-          <w:color w:val="000000" w:themeColor="text1"/>
-          <w:szCs w:val="22"/>
-        </w:rPr>
-        <w:t>wordpress</w:t>
-      </w:r>
-      <w:proofErr w:type="spellEnd"/>
-      <w:r>
-        <w:rPr>
-          <w:rFonts w:eastAsia="Times New Roman" w:cstheme="minorHAnsi"/>
-          <w:color w:val="000000" w:themeColor="text1"/>
-          <w:szCs w:val="22"/>
-        </w:rPr>
-        <w:t xml:space="preserve"> by default pages show </w:t>
-      </w:r>
-      <w:r>
-        <w:rPr>
-          <w:rFonts w:eastAsia="Times New Roman" w:cstheme="minorHAnsi"/>
-          <w:color w:val="000000" w:themeColor="text1"/>
-          <w:szCs w:val="22"/>
-        </w:rPr>
-        <w:t>_________</w:t>
-      </w:r>
-      <w:r>
-        <w:rPr>
-          <w:rFonts w:eastAsia="Times New Roman" w:cstheme="minorHAnsi"/>
-          <w:color w:val="000000" w:themeColor="text1"/>
-          <w:szCs w:val="22"/>
-        </w:rPr>
-        <w:t xml:space="preserve"> posts.</w:t>
-      </w:r>
-    </w:p>
-    <w:p>
-      <w:pPr>
-        <w:pStyle w:val="ListParagraph"/>
-        <w:numPr>
-          <w:ilvl w:val="0"/>
-          <w:numId w:val="36"/>
-        </w:numPr>
-        <w:spacing w:after="0" w:line="240" w:lineRule="auto"/>
-        <w:rPr>
-          <w:rFonts w:eastAsia="Times New Roman" w:cstheme="minorHAnsi"/>
-          <w:color w:val="000000" w:themeColor="text1"/>
-          <w:szCs w:val="22"/>
-        </w:rPr>
-      </w:pPr>
-      <w:r>
-        <w:rPr>
-          <w:rFonts w:eastAsia="Times New Roman" w:cstheme="minorHAnsi"/>
-          <w:color w:val="000000" w:themeColor="text1"/>
-          <w:szCs w:val="22"/>
-        </w:rPr>
-        <w:t>5</w:t>
-      </w:r>
-    </w:p>
-    <w:p>
-      <w:pPr>
-        <w:pStyle w:val="ListParagraph"/>
-        <w:numPr>
-          <w:ilvl w:val="0"/>
-          <w:numId w:val="36"/>
-        </w:numPr>
-        <w:spacing w:after="0" w:line="240" w:lineRule="auto"/>
-        <w:rPr>
-          <w:rFonts w:eastAsia="Times New Roman" w:cstheme="minorHAnsi"/>
-          <w:color w:val="000000" w:themeColor="text1"/>
-          <w:szCs w:val="22"/>
-        </w:rPr>
-      </w:pPr>
-      <w:r>
-        <w:rPr>
-          <w:rFonts w:eastAsia="Times New Roman" w:cstheme="minorHAnsi"/>
-          <w:color w:val="000000" w:themeColor="text1"/>
-          <w:szCs w:val="22"/>
-        </w:rPr>
-        <w:t>10</w:t>
-      </w:r>
-    </w:p>
-    <w:p>
-      <w:pPr>
-        <w:pStyle w:val="ListParagraph"/>
-        <w:numPr>
-          <w:ilvl w:val="0"/>
-          <w:numId w:val="36"/>
-        </w:numPr>
-        <w:spacing w:after="0" w:line="240" w:lineRule="auto"/>
-        <w:rPr>
-          <w:rFonts w:eastAsia="Times New Roman" w:cstheme="minorHAnsi"/>
-          <w:color w:val="000000" w:themeColor="text1"/>
-          <w:szCs w:val="22"/>
-        </w:rPr>
-      </w:pPr>
-      <w:r>
-        <w:rPr>
-          <w:rFonts w:eastAsia="Times New Roman" w:cstheme="minorHAnsi"/>
-          <w:color w:val="000000" w:themeColor="text1"/>
-          <w:szCs w:val="22"/>
-        </w:rPr>
-        <w:t>15</w:t>
-      </w:r>
-    </w:p>
-    <w:p>
-      <w:pPr>
-        <w:pStyle w:val="ListParagraph"/>
-        <w:numPr>
-          <w:ilvl w:val="0"/>
-          <w:numId w:val="36"/>
-        </w:numPr>
-        <w:spacing w:after="0" w:line="240" w:lineRule="auto"/>
-        <w:rPr>
-          <w:rFonts w:eastAsia="Times New Roman" w:cstheme="minorHAnsi"/>
-          <w:color w:val="000000" w:themeColor="text1"/>
-          <w:szCs w:val="22"/>
-        </w:rPr>
-      </w:pPr>
-      <w:r>
-        <w:rPr>
-          <w:rFonts w:eastAsia="Times New Roman" w:cstheme="minorHAnsi"/>
-          <w:color w:val="000000" w:themeColor="text1"/>
-          <w:szCs w:val="22"/>
-        </w:rPr>
-        <w:t>20</w:t>
-      </w:r>
-    </w:p>
-    <w:p>
-      <w:pPr>
-        <w:spacing w:after="0" w:line="240" w:lineRule="auto"/>
-        <w:rPr>
-          <w:rFonts w:eastAsia="Times New Roman" w:cstheme="minorHAnsi"/>
-          <w:color w:val="000000" w:themeColor="text1"/>
-          <w:szCs w:val="22"/>
-        </w:rPr>
-      </w:pPr>
-    </w:p>
-    <w:p>
-      <w:pPr>
-        <w:pStyle w:val="ListParagraph"/>
-        <w:numPr>
-          <w:ilvl w:val="0"/>
-          <w:numId w:val="55"/>
-        </w:numPr>
-        <w:spacing w:after="0" w:line="240" w:lineRule="auto"/>
-        <w:rPr>
-          <w:rFonts w:eastAsia="Times New Roman" w:cstheme="minorHAnsi"/>
-          <w:color w:val="000000" w:themeColor="text1"/>
-          <w:szCs w:val="22"/>
-        </w:rPr>
-      </w:pPr>
-      <w:r>
-        <w:rPr>
-          <w:rFonts w:eastAsia="Times New Roman" w:cstheme="minorHAnsi"/>
-          <w:color w:val="000000" w:themeColor="text1"/>
-          <w:szCs w:val="22"/>
-        </w:rPr>
-        <w:t xml:space="preserve">In </w:t>
-      </w:r>
-      <w:proofErr w:type="spellStart"/>
-      <w:r>
-        <w:rPr>
-          <w:rFonts w:eastAsia="Times New Roman" w:cstheme="minorHAnsi"/>
-          <w:color w:val="000000" w:themeColor="text1"/>
-          <w:szCs w:val="22"/>
-        </w:rPr>
-        <w:t>wordpress</w:t>
-      </w:r>
-      <w:proofErr w:type="spellEnd"/>
-      <w:r>
-        <w:rPr>
-          <w:rFonts w:eastAsia="Times New Roman" w:cstheme="minorHAnsi"/>
-          <w:color w:val="000000" w:themeColor="text1"/>
-          <w:szCs w:val="22"/>
-        </w:rPr>
-        <w:t xml:space="preserve">,  </w:t>
-      </w:r>
-      <w:r>
-        <w:rPr>
-          <w:rFonts w:eastAsia="Times New Roman" w:cstheme="minorHAnsi"/>
-          <w:color w:val="000000" w:themeColor="text1"/>
-          <w:szCs w:val="22"/>
-        </w:rPr>
-        <w:t xml:space="preserve">“Front page displays” : </w:t>
-      </w:r>
-      <w:r>
-        <w:rPr>
-          <w:rFonts w:eastAsia="Times New Roman" w:cstheme="minorHAnsi"/>
-          <w:color w:val="000000" w:themeColor="text1"/>
-          <w:szCs w:val="22"/>
-        </w:rPr>
-        <w:t xml:space="preserve"> can show post</w:t>
-      </w:r>
-      <w:r>
-        <w:rPr>
-          <w:rFonts w:eastAsia="Times New Roman" w:cstheme="minorHAnsi"/>
-          <w:color w:val="000000" w:themeColor="text1"/>
-          <w:szCs w:val="22"/>
-        </w:rPr>
-        <w:t>s</w:t>
-      </w:r>
-      <w:r>
-        <w:rPr>
-          <w:rFonts w:eastAsia="Times New Roman" w:cstheme="minorHAnsi"/>
-          <w:color w:val="000000" w:themeColor="text1"/>
-          <w:szCs w:val="22"/>
-        </w:rPr>
-        <w:t xml:space="preserve"> using  :</w:t>
-      </w:r>
-    </w:p>
-    <w:p>
-      <w:pPr>
-        <w:pStyle w:val="ListParagraph"/>
-        <w:numPr>
-          <w:ilvl w:val="0"/>
-          <w:numId w:val="37"/>
-        </w:numPr>
-        <w:spacing w:after="0" w:line="240" w:lineRule="auto"/>
-        <w:rPr>
-          <w:rFonts w:eastAsia="Times New Roman" w:cstheme="minorHAnsi"/>
-          <w:color w:val="000000" w:themeColor="text1"/>
-          <w:szCs w:val="22"/>
-        </w:rPr>
-      </w:pPr>
-      <w:r>
-        <w:rPr>
-          <w:rFonts w:eastAsia="Times New Roman" w:cstheme="minorHAnsi"/>
-          <w:color w:val="000000" w:themeColor="text1"/>
-          <w:szCs w:val="22"/>
-        </w:rPr>
-        <w:t>your latest posts</w:t>
-      </w:r>
-    </w:p>
-    <w:p>
-      <w:pPr>
-        <w:pStyle w:val="ListParagraph"/>
-        <w:numPr>
-          <w:ilvl w:val="0"/>
-          <w:numId w:val="37"/>
-        </w:numPr>
-        <w:spacing w:after="0" w:line="240" w:lineRule="auto"/>
-        <w:rPr>
-          <w:rFonts w:eastAsia="Times New Roman" w:cstheme="minorHAnsi"/>
-          <w:color w:val="000000" w:themeColor="text1"/>
-          <w:szCs w:val="22"/>
-        </w:rPr>
-      </w:pPr>
-      <w:r>
-        <w:rPr>
-          <w:rFonts w:eastAsia="Times New Roman" w:cstheme="minorHAnsi"/>
-          <w:color w:val="000000" w:themeColor="text1"/>
-          <w:szCs w:val="22"/>
-        </w:rPr>
-        <w:t>a static page</w:t>
-      </w:r>
-    </w:p>
-    <w:p>
-      <w:pPr>
-        <w:pStyle w:val="ListParagraph"/>
-        <w:numPr>
-          <w:ilvl w:val="0"/>
-          <w:numId w:val="37"/>
-        </w:numPr>
-        <w:spacing w:after="0" w:line="240" w:lineRule="auto"/>
-        <w:rPr>
-          <w:rFonts w:eastAsia="Times New Roman" w:cstheme="minorHAnsi"/>
-          <w:color w:val="000000" w:themeColor="text1"/>
-          <w:szCs w:val="22"/>
-        </w:rPr>
-      </w:pPr>
-      <w:r>
-        <w:rPr>
-          <w:rFonts w:eastAsia="Times New Roman" w:cstheme="minorHAnsi"/>
-          <w:color w:val="000000" w:themeColor="text1"/>
-          <w:szCs w:val="22"/>
-        </w:rPr>
-        <w:t xml:space="preserve"> a and b</w:t>
-      </w:r>
-    </w:p>
-    <w:p>
-      <w:pPr>
-        <w:pStyle w:val="ListParagraph"/>
-        <w:numPr>
-          <w:ilvl w:val="0"/>
-          <w:numId w:val="37"/>
-        </w:numPr>
-        <w:spacing w:after="0" w:line="240" w:lineRule="auto"/>
-        <w:rPr>
-          <w:rFonts w:eastAsia="Times New Roman" w:cstheme="minorHAnsi"/>
-          <w:color w:val="000000" w:themeColor="text1"/>
-          <w:szCs w:val="22"/>
-        </w:rPr>
-      </w:pPr>
-      <w:r>
-        <w:rPr>
-          <w:rFonts w:eastAsia="Times New Roman" w:cstheme="minorHAnsi"/>
-          <w:color w:val="000000" w:themeColor="text1"/>
-          <w:szCs w:val="22"/>
-        </w:rPr>
-        <w:t>none</w:t>
-      </w:r>
-    </w:p>
-    <w:p>
-      <w:pPr>
-        <w:spacing w:after="0" w:line="240" w:lineRule="auto"/>
-        <w:rPr>
-          <w:rFonts w:eastAsia="Times New Roman" w:cstheme="minorHAnsi"/>
-          <w:color w:val="000000" w:themeColor="text1"/>
-          <w:szCs w:val="22"/>
-        </w:rPr>
-      </w:pPr>
-    </w:p>
-    <w:p>
-      <w:pPr>
-        <w:pStyle w:val="ListParagraph"/>
-        <w:numPr>
-          <w:ilvl w:val="0"/>
-          <w:numId w:val="55"/>
-        </w:numPr>
-        <w:spacing w:after="0" w:line="240" w:lineRule="auto"/>
-        <w:rPr>
-          <w:rFonts w:eastAsia="Times New Roman" w:cstheme="minorHAnsi"/>
-          <w:color w:val="000000" w:themeColor="text1"/>
-          <w:szCs w:val="22"/>
-        </w:rPr>
-      </w:pPr>
-      <w:r>
-        <w:rPr>
-          <w:rFonts w:eastAsia="Times New Roman" w:cstheme="minorHAnsi"/>
-          <w:color w:val="000000" w:themeColor="text1"/>
-          <w:szCs w:val="22"/>
-        </w:rPr>
-        <w:t xml:space="preserve">In </w:t>
-      </w:r>
-      <w:proofErr w:type="spellStart"/>
-      <w:r>
-        <w:rPr>
-          <w:rFonts w:eastAsia="Times New Roman" w:cstheme="minorHAnsi"/>
-          <w:color w:val="000000" w:themeColor="text1"/>
-          <w:szCs w:val="22"/>
-        </w:rPr>
-        <w:t>wordpress</w:t>
-      </w:r>
-      <w:proofErr w:type="spellEnd"/>
-      <w:r>
-        <w:rPr>
-          <w:rFonts w:eastAsia="Times New Roman" w:cstheme="minorHAnsi"/>
-          <w:color w:val="000000" w:themeColor="text1"/>
-          <w:szCs w:val="22"/>
-        </w:rPr>
-        <w:t xml:space="preserve">, </w:t>
-      </w:r>
-      <w:r>
-        <w:rPr>
-          <w:rFonts w:eastAsia="Times New Roman" w:cstheme="minorHAnsi"/>
-          <w:color w:val="000000" w:themeColor="text1"/>
-          <w:szCs w:val="22"/>
-        </w:rPr>
-        <w:t xml:space="preserve">The </w:t>
-      </w:r>
-      <w:r>
-        <w:rPr>
-          <w:rFonts w:eastAsia="Times New Roman" w:cstheme="minorHAnsi"/>
-          <w:color w:val="000000" w:themeColor="text1"/>
-          <w:szCs w:val="22"/>
-        </w:rPr>
-        <w:t xml:space="preserve">________________  </w:t>
-      </w:r>
-      <w:r>
-        <w:rPr>
-          <w:rFonts w:eastAsia="Times New Roman" w:cstheme="minorHAnsi"/>
-          <w:color w:val="000000" w:themeColor="text1"/>
-          <w:szCs w:val="22"/>
-        </w:rPr>
-        <w:t xml:space="preserve">settings  allow you to control how your site handles comments and trackbacks: </w:t>
-      </w:r>
-    </w:p>
-    <w:p>
-      <w:pPr>
-        <w:pStyle w:val="ListParagraph"/>
-        <w:numPr>
-          <w:ilvl w:val="0"/>
-          <w:numId w:val="38"/>
-        </w:numPr>
-        <w:spacing w:after="0" w:line="240" w:lineRule="auto"/>
-        <w:rPr>
-          <w:rFonts w:eastAsia="Times New Roman" w:cstheme="minorHAnsi"/>
-          <w:color w:val="000000" w:themeColor="text1"/>
-          <w:szCs w:val="22"/>
-        </w:rPr>
-      </w:pPr>
-      <w:r>
-        <w:rPr>
-          <w:rFonts w:eastAsia="Times New Roman" w:cstheme="minorHAnsi"/>
-          <w:color w:val="000000" w:themeColor="text1"/>
-          <w:szCs w:val="22"/>
-        </w:rPr>
-        <w:t>reading</w:t>
-      </w:r>
-    </w:p>
-    <w:p>
-      <w:pPr>
-        <w:pStyle w:val="ListParagraph"/>
-        <w:numPr>
-          <w:ilvl w:val="0"/>
-          <w:numId w:val="38"/>
-        </w:numPr>
-        <w:spacing w:after="0" w:line="240" w:lineRule="auto"/>
-        <w:rPr>
-          <w:rFonts w:eastAsia="Times New Roman" w:cstheme="minorHAnsi"/>
-          <w:color w:val="000000" w:themeColor="text1"/>
-          <w:szCs w:val="22"/>
-        </w:rPr>
-      </w:pPr>
-      <w:r>
-        <w:rPr>
-          <w:rFonts w:eastAsia="Times New Roman" w:cstheme="minorHAnsi"/>
-          <w:color w:val="000000" w:themeColor="text1"/>
-          <w:szCs w:val="22"/>
-        </w:rPr>
-        <w:t>Discussion</w:t>
-      </w:r>
-    </w:p>
-    <w:p>
-      <w:pPr>
-        <w:pStyle w:val="ListParagraph"/>
-        <w:numPr>
-          <w:ilvl w:val="0"/>
-          <w:numId w:val="38"/>
-        </w:numPr>
-        <w:spacing w:after="0" w:line="240" w:lineRule="auto"/>
-        <w:rPr>
-          <w:rFonts w:eastAsia="Times New Roman" w:cstheme="minorHAnsi"/>
-          <w:color w:val="000000" w:themeColor="text1"/>
-          <w:szCs w:val="22"/>
-        </w:rPr>
-      </w:pPr>
-      <w:r>
-        <w:rPr>
-          <w:rFonts w:eastAsia="Times New Roman" w:cstheme="minorHAnsi"/>
-          <w:color w:val="000000" w:themeColor="text1"/>
-          <w:szCs w:val="22"/>
-        </w:rPr>
-        <w:t>Writing</w:t>
-      </w:r>
-    </w:p>
-    <w:p>
-      <w:pPr>
-        <w:pStyle w:val="ListParagraph"/>
-        <w:numPr>
-          <w:ilvl w:val="0"/>
-          <w:numId w:val="38"/>
-        </w:numPr>
-        <w:spacing w:after="0" w:line="240" w:lineRule="auto"/>
-        <w:rPr>
-          <w:rFonts w:eastAsia="Times New Roman" w:cstheme="minorHAnsi"/>
-          <w:color w:val="000000" w:themeColor="text1"/>
-          <w:szCs w:val="22"/>
-        </w:rPr>
-      </w:pPr>
-      <w:r>
-        <w:rPr>
-          <w:rFonts w:eastAsia="Times New Roman" w:cstheme="minorHAnsi"/>
-          <w:color w:val="000000" w:themeColor="text1"/>
-          <w:szCs w:val="22"/>
-        </w:rPr>
-        <w:t>general</w:t>
-      </w:r>
-    </w:p>
-    <w:p>
-      <w:pPr>
-        <w:spacing w:after="0" w:line="240" w:lineRule="auto"/>
-        <w:rPr>
-          <w:rFonts w:eastAsia="Times New Roman" w:cstheme="minorHAnsi"/>
-          <w:color w:val="000000" w:themeColor="text1"/>
-          <w:szCs w:val="22"/>
-        </w:rPr>
-      </w:pPr>
-    </w:p>
-    <w:p>
-      <w:pPr>
-        <w:pStyle w:val="ListParagraph"/>
-        <w:numPr>
-          <w:ilvl w:val="0"/>
-          <w:numId w:val="55"/>
-        </w:numPr>
-        <w:spacing w:after="0" w:line="240" w:lineRule="auto"/>
-        <w:rPr>
-          <w:rFonts w:eastAsia="Times New Roman" w:cstheme="minorHAnsi"/>
-          <w:color w:val="000000" w:themeColor="text1"/>
-          <w:szCs w:val="22"/>
-        </w:rPr>
-      </w:pPr>
-      <w:r>
-        <w:rPr>
-          <w:rFonts w:eastAsia="Times New Roman" w:cstheme="minorHAnsi"/>
-          <w:color w:val="000000" w:themeColor="text1"/>
-          <w:szCs w:val="22"/>
-        </w:rPr>
-        <w:t xml:space="preserve">In </w:t>
-      </w:r>
-      <w:proofErr w:type="spellStart"/>
-      <w:r>
-        <w:rPr>
-          <w:rFonts w:eastAsia="Times New Roman" w:cstheme="minorHAnsi"/>
-          <w:color w:val="000000" w:themeColor="text1"/>
-          <w:szCs w:val="22"/>
-        </w:rPr>
-        <w:t>wordpress</w:t>
-      </w:r>
-      <w:proofErr w:type="spellEnd"/>
-      <w:r>
-        <w:rPr>
-          <w:rFonts w:eastAsia="Times New Roman" w:cstheme="minorHAnsi"/>
-          <w:color w:val="000000" w:themeColor="text1"/>
-          <w:szCs w:val="22"/>
-        </w:rPr>
-        <w:t xml:space="preserve">, </w:t>
-      </w:r>
-      <w:proofErr w:type="gramStart"/>
-      <w:r>
-        <w:rPr>
-          <w:rFonts w:eastAsia="Times New Roman" w:cstheme="minorHAnsi"/>
-          <w:color w:val="000000" w:themeColor="text1"/>
-          <w:szCs w:val="22"/>
-        </w:rPr>
-        <w:t>The</w:t>
-      </w:r>
-      <w:proofErr w:type="gramEnd"/>
-      <w:r>
-        <w:rPr>
-          <w:rFonts w:eastAsia="Times New Roman" w:cstheme="minorHAnsi"/>
-          <w:color w:val="000000" w:themeColor="text1"/>
-          <w:szCs w:val="22"/>
-        </w:rPr>
-        <w:t xml:space="preserve"> available image size in </w:t>
-      </w:r>
-      <w:proofErr w:type="spellStart"/>
-      <w:r>
-        <w:rPr>
-          <w:rFonts w:eastAsia="Times New Roman" w:cstheme="minorHAnsi"/>
-          <w:color w:val="000000" w:themeColor="text1"/>
-          <w:szCs w:val="22"/>
-        </w:rPr>
-        <w:t>wordpress</w:t>
-      </w:r>
-      <w:proofErr w:type="spellEnd"/>
-      <w:r>
-        <w:rPr>
-          <w:rFonts w:eastAsia="Times New Roman" w:cstheme="minorHAnsi"/>
-          <w:color w:val="000000" w:themeColor="text1"/>
-          <w:szCs w:val="22"/>
-        </w:rPr>
-        <w:t xml:space="preserve"> are: thumbnail, </w:t>
-      </w:r>
-      <w:r>
-        <w:rPr>
-          <w:rFonts w:eastAsia="Times New Roman" w:cstheme="minorHAnsi"/>
-          <w:color w:val="000000" w:themeColor="text1"/>
-          <w:szCs w:val="22"/>
-        </w:rPr>
-        <w:t>_____________</w:t>
-      </w:r>
-      <w:r>
-        <w:rPr>
-          <w:rFonts w:eastAsia="Times New Roman" w:cstheme="minorHAnsi"/>
-          <w:color w:val="000000" w:themeColor="text1"/>
-          <w:szCs w:val="22"/>
-        </w:rPr>
-        <w:t>and large size</w:t>
-      </w:r>
-      <w:r>
-        <w:rPr>
-          <w:rFonts w:eastAsia="Times New Roman" w:cstheme="minorHAnsi"/>
-          <w:color w:val="000000" w:themeColor="text1"/>
-          <w:szCs w:val="22"/>
-        </w:rPr>
-        <w:t>.</w:t>
-      </w:r>
-    </w:p>
-    <w:p>
-      <w:pPr>
-        <w:pStyle w:val="ListParagraph"/>
-        <w:numPr>
-          <w:ilvl w:val="0"/>
-          <w:numId w:val="39"/>
-        </w:numPr>
-        <w:spacing w:after="0" w:line="240" w:lineRule="auto"/>
-        <w:rPr>
-          <w:rFonts w:eastAsia="Times New Roman" w:cstheme="minorHAnsi"/>
-          <w:color w:val="000000" w:themeColor="text1"/>
-          <w:szCs w:val="22"/>
-        </w:rPr>
-      </w:pPr>
-      <w:r>
-        <w:rPr>
-          <w:rFonts w:eastAsia="Times New Roman" w:cstheme="minorHAnsi"/>
-          <w:color w:val="000000" w:themeColor="text1"/>
-          <w:szCs w:val="22"/>
-        </w:rPr>
-        <w:t>Normal</w:t>
-      </w:r>
-    </w:p>
-    <w:p>
-      <w:pPr>
-        <w:pStyle w:val="ListParagraph"/>
-        <w:numPr>
-          <w:ilvl w:val="0"/>
-          <w:numId w:val="39"/>
-        </w:numPr>
-        <w:spacing w:after="0" w:line="240" w:lineRule="auto"/>
-        <w:rPr>
-          <w:rFonts w:eastAsia="Times New Roman" w:cstheme="minorHAnsi"/>
-          <w:color w:val="000000" w:themeColor="text1"/>
-          <w:szCs w:val="22"/>
-        </w:rPr>
-      </w:pPr>
-      <w:r>
-        <w:rPr>
-          <w:rFonts w:eastAsia="Times New Roman" w:cstheme="minorHAnsi"/>
-          <w:color w:val="000000" w:themeColor="text1"/>
-          <w:szCs w:val="22"/>
-        </w:rPr>
-        <w:t>Medium</w:t>
-      </w:r>
-    </w:p>
-    <w:p>
-      <w:pPr>
-        <w:pStyle w:val="ListParagraph"/>
-        <w:numPr>
-          <w:ilvl w:val="0"/>
-          <w:numId w:val="39"/>
-        </w:numPr>
-        <w:spacing w:after="0" w:line="240" w:lineRule="auto"/>
-        <w:rPr>
-          <w:rFonts w:eastAsia="Times New Roman" w:cstheme="minorHAnsi"/>
-          <w:color w:val="000000" w:themeColor="text1"/>
-          <w:szCs w:val="22"/>
-        </w:rPr>
-      </w:pPr>
-      <w:r>
-        <w:rPr>
-          <w:rFonts w:eastAsia="Times New Roman" w:cstheme="minorHAnsi"/>
-          <w:color w:val="000000" w:themeColor="text1"/>
-          <w:szCs w:val="22"/>
-        </w:rPr>
-        <w:t>Small</w:t>
-      </w:r>
-    </w:p>
-    <w:p>
-      <w:pPr>
-        <w:pStyle w:val="ListParagraph"/>
-        <w:numPr>
-          <w:ilvl w:val="0"/>
-          <w:numId w:val="39"/>
-        </w:numPr>
-        <w:spacing w:after="0" w:line="240" w:lineRule="auto"/>
-        <w:rPr>
-          <w:rFonts w:eastAsia="Times New Roman" w:cstheme="minorHAnsi"/>
-          <w:color w:val="000000" w:themeColor="text1"/>
-          <w:szCs w:val="22"/>
-        </w:rPr>
-      </w:pPr>
-      <w:r>
-        <w:rPr>
-          <w:rFonts w:eastAsia="Times New Roman" w:cstheme="minorHAnsi"/>
-          <w:color w:val="000000" w:themeColor="text1"/>
-          <w:szCs w:val="22"/>
-        </w:rPr>
-        <w:t>Extra large</w:t>
-      </w:r>
-    </w:p>
-    <w:p>
-      <w:pPr>
-        <w:pStyle w:val="ListParagraph"/>
-        <w:numPr>
-          <w:ilvl w:val="0"/>
-          <w:numId w:val="55"/>
-        </w:numPr>
-        <w:spacing w:after="0" w:line="240" w:lineRule="auto"/>
-        <w:rPr>
-          <w:rFonts w:eastAsia="Times New Roman" w:cstheme="minorHAnsi"/>
-          <w:color w:val="000000" w:themeColor="text1"/>
-          <w:szCs w:val="22"/>
-        </w:rPr>
-      </w:pPr>
-      <w:proofErr w:type="spellStart"/>
-      <w:r>
-        <w:rPr>
-          <w:rFonts w:eastAsia="Times New Roman" w:cstheme="minorHAnsi"/>
-          <w:color w:val="000000" w:themeColor="text1"/>
-          <w:szCs w:val="22"/>
-        </w:rPr>
-        <w:t>Wordpress</w:t>
-      </w:r>
-      <w:proofErr w:type="spellEnd"/>
-      <w:r>
-        <w:rPr>
-          <w:rFonts w:eastAsia="Times New Roman" w:cstheme="minorHAnsi"/>
-          <w:color w:val="000000" w:themeColor="text1"/>
-          <w:szCs w:val="22"/>
-        </w:rPr>
-        <w:t xml:space="preserve"> configuration filename is</w:t>
-      </w:r>
-    </w:p>
-    <w:p>
-      <w:pPr>
-        <w:pStyle w:val="ListParagraph"/>
-        <w:numPr>
-          <w:ilvl w:val="0"/>
-          <w:numId w:val="40"/>
-        </w:numPr>
-        <w:spacing w:after="0" w:line="240" w:lineRule="auto"/>
-        <w:rPr>
-          <w:rFonts w:cstheme="minorHAnsi"/>
-          <w:color w:val="000000" w:themeColor="text1"/>
-          <w:szCs w:val="22"/>
-        </w:rPr>
-      </w:pPr>
-      <w:proofErr w:type="spellStart"/>
-      <w:r>
-        <w:rPr>
-          <w:rFonts w:cstheme="minorHAnsi"/>
-          <w:color w:val="000000" w:themeColor="text1"/>
-          <w:szCs w:val="22"/>
-        </w:rPr>
-        <w:t>Config.php</w:t>
-      </w:r>
-      <w:proofErr w:type="spellEnd"/>
-    </w:p>
-    <w:p>
-      <w:pPr>
-        <w:pStyle w:val="ListParagraph"/>
-        <w:numPr>
-          <w:ilvl w:val="0"/>
-          <w:numId w:val="40"/>
-        </w:numPr>
-        <w:spacing w:after="0" w:line="240" w:lineRule="auto"/>
-        <w:rPr>
-          <w:rFonts w:cstheme="minorHAnsi"/>
-          <w:color w:val="000000" w:themeColor="text1"/>
-          <w:szCs w:val="22"/>
-        </w:rPr>
-      </w:pPr>
-      <w:r>
-        <w:rPr>
-          <w:rFonts w:cstheme="minorHAnsi"/>
-          <w:color w:val="000000" w:themeColor="text1"/>
-          <w:szCs w:val="22"/>
-        </w:rPr>
-        <w:t>wp-</w:t>
-      </w:r>
-      <w:proofErr w:type="spellStart"/>
-      <w:r>
-        <w:rPr>
-          <w:rFonts w:cstheme="minorHAnsi"/>
-          <w:color w:val="000000" w:themeColor="text1"/>
-          <w:szCs w:val="22"/>
-        </w:rPr>
-        <w:t>config.php</w:t>
-      </w:r>
-      <w:proofErr w:type="spellEnd"/>
-    </w:p>
-    <w:p>
-      <w:pPr>
-        <w:pStyle w:val="ListParagraph"/>
-        <w:numPr>
-          <w:ilvl w:val="0"/>
-          <w:numId w:val="40"/>
-        </w:numPr>
-        <w:spacing w:after="0" w:line="240" w:lineRule="auto"/>
-        <w:rPr>
-          <w:rFonts w:cstheme="minorHAnsi"/>
-          <w:color w:val="000000" w:themeColor="text1"/>
-          <w:szCs w:val="22"/>
-        </w:rPr>
-      </w:pPr>
-      <w:proofErr w:type="spellStart"/>
-      <w:r>
-        <w:rPr>
-          <w:rFonts w:cstheme="minorHAnsi"/>
-          <w:color w:val="000000" w:themeColor="text1"/>
-          <w:szCs w:val="22"/>
-        </w:rPr>
-        <w:t>settings.php</w:t>
-      </w:r>
-      <w:proofErr w:type="spellEnd"/>
-    </w:p>
-    <w:p>
-      <w:pPr>
-        <w:pStyle w:val="ListParagraph"/>
-        <w:numPr>
-          <w:ilvl w:val="0"/>
-          <w:numId w:val="40"/>
-        </w:numPr>
-        <w:spacing w:after="0" w:line="240" w:lineRule="auto"/>
-        <w:rPr>
-          <w:rFonts w:cstheme="minorHAnsi"/>
-          <w:color w:val="000000" w:themeColor="text1"/>
-          <w:szCs w:val="22"/>
-        </w:rPr>
-      </w:pPr>
-      <w:r>
-        <w:rPr>
-          <w:rFonts w:cstheme="minorHAnsi"/>
-          <w:color w:val="000000" w:themeColor="text1"/>
-          <w:szCs w:val="22"/>
-        </w:rPr>
-        <w:t>wp-</w:t>
-      </w:r>
-      <w:proofErr w:type="spellStart"/>
-      <w:r>
-        <w:rPr>
-          <w:rFonts w:cstheme="minorHAnsi"/>
-          <w:color w:val="000000" w:themeColor="text1"/>
-          <w:szCs w:val="22"/>
-        </w:rPr>
-        <w:t>settings.php</w:t>
-      </w:r>
-      <w:proofErr w:type="spellEnd"/>
-    </w:p>
-    <w:p>
-      <w:pPr>
-        <w:spacing w:after="0" w:line="240" w:lineRule="auto"/>
-        <w:rPr>
-          <w:rFonts w:cstheme="minorHAnsi"/>
-          <w:color w:val="000000" w:themeColor="text1"/>
-          <w:szCs w:val="22"/>
-        </w:rPr>
-      </w:pPr>
-    </w:p>
-    <w:p>
-      <w:pPr>
-        <w:pStyle w:val="ListParagraph"/>
-        <w:numPr>
-          <w:ilvl w:val="0"/>
-          <w:numId w:val="55"/>
-        </w:numPr>
-        <w:spacing w:after="0" w:line="240" w:lineRule="auto"/>
-        <w:rPr>
-          <w:rFonts w:cstheme="minorHAnsi"/>
-          <w:color w:val="000000" w:themeColor="text1"/>
-          <w:szCs w:val="22"/>
-        </w:rPr>
-      </w:pPr>
-      <w:r>
-        <w:rPr>
-          <w:rFonts w:eastAsia="Times New Roman" w:cstheme="minorHAnsi"/>
-          <w:color w:val="000000" w:themeColor="text1"/>
-          <w:szCs w:val="22"/>
-        </w:rPr>
-        <w:t xml:space="preserve">In </w:t>
-      </w:r>
-      <w:proofErr w:type="spellStart"/>
-      <w:r>
-        <w:rPr>
-          <w:rFonts w:eastAsia="Times New Roman" w:cstheme="minorHAnsi"/>
-          <w:color w:val="000000" w:themeColor="text1"/>
-          <w:szCs w:val="22"/>
-        </w:rPr>
-        <w:t>wordpress</w:t>
-      </w:r>
-      <w:proofErr w:type="spellEnd"/>
-      <w:r>
-        <w:rPr>
-          <w:rFonts w:eastAsia="Times New Roman" w:cstheme="minorHAnsi"/>
-          <w:color w:val="000000" w:themeColor="text1"/>
-          <w:szCs w:val="22"/>
-        </w:rPr>
-        <w:t xml:space="preserve">, </w:t>
-      </w:r>
-      <w:r>
-        <w:rPr>
-          <w:rFonts w:cstheme="minorHAnsi"/>
-          <w:color w:val="000000" w:themeColor="text1"/>
-          <w:szCs w:val="22"/>
-        </w:rPr>
-        <w:t xml:space="preserve">You can go to menu from </w:t>
-      </w:r>
-      <w:r>
-        <w:rPr>
-          <w:rFonts w:cstheme="minorHAnsi"/>
-          <w:color w:val="000000" w:themeColor="text1"/>
-          <w:szCs w:val="22"/>
-        </w:rPr>
-        <w:t>____________</w:t>
-      </w:r>
-      <w:r>
-        <w:rPr>
-          <w:rFonts w:cstheme="minorHAnsi"/>
-          <w:color w:val="000000" w:themeColor="text1"/>
-          <w:szCs w:val="22"/>
-        </w:rPr>
-        <w:t>-&gt; menu</w:t>
-      </w:r>
-    </w:p>
-    <w:p>
-      <w:pPr>
-        <w:pStyle w:val="ListParagraph"/>
-        <w:numPr>
-          <w:ilvl w:val="0"/>
-          <w:numId w:val="41"/>
-        </w:numPr>
-        <w:spacing w:after="0" w:line="240" w:lineRule="auto"/>
-        <w:rPr>
-          <w:rFonts w:cstheme="minorHAnsi"/>
-          <w:color w:val="000000" w:themeColor="text1"/>
-          <w:szCs w:val="22"/>
-        </w:rPr>
-      </w:pPr>
-      <w:r>
-        <w:rPr>
-          <w:rFonts w:cstheme="minorHAnsi"/>
-          <w:color w:val="000000" w:themeColor="text1"/>
-          <w:szCs w:val="22"/>
-        </w:rPr>
-        <w:t>general</w:t>
-      </w:r>
-    </w:p>
-    <w:p>
-      <w:pPr>
-        <w:pStyle w:val="ListParagraph"/>
-        <w:numPr>
-          <w:ilvl w:val="0"/>
-          <w:numId w:val="41"/>
-        </w:numPr>
-        <w:spacing w:after="0" w:line="240" w:lineRule="auto"/>
-        <w:rPr>
-          <w:rFonts w:cstheme="minorHAnsi"/>
-          <w:color w:val="000000" w:themeColor="text1"/>
-          <w:szCs w:val="22"/>
-        </w:rPr>
-      </w:pPr>
-      <w:r>
-        <w:rPr>
-          <w:rFonts w:cstheme="minorHAnsi"/>
-          <w:color w:val="000000" w:themeColor="text1"/>
-          <w:szCs w:val="22"/>
-        </w:rPr>
-        <w:t>appearance</w:t>
-      </w:r>
-    </w:p>
-    <w:p>
-      <w:pPr>
-        <w:pStyle w:val="ListParagraph"/>
-        <w:numPr>
-          <w:ilvl w:val="0"/>
-          <w:numId w:val="41"/>
-        </w:numPr>
-        <w:spacing w:after="0" w:line="240" w:lineRule="auto"/>
-        <w:rPr>
-          <w:rFonts w:cstheme="minorHAnsi"/>
-          <w:color w:val="000000" w:themeColor="text1"/>
-          <w:szCs w:val="22"/>
-        </w:rPr>
-      </w:pPr>
-      <w:r>
-        <w:rPr>
-          <w:rFonts w:cstheme="minorHAnsi"/>
-          <w:color w:val="000000" w:themeColor="text1"/>
-          <w:szCs w:val="22"/>
-        </w:rPr>
-        <w:t>users</w:t>
-      </w:r>
-    </w:p>
-    <w:p>
-      <w:pPr>
-        <w:pStyle w:val="ListParagraph"/>
-        <w:numPr>
-          <w:ilvl w:val="0"/>
-          <w:numId w:val="41"/>
-        </w:numPr>
-        <w:spacing w:after="0" w:line="240" w:lineRule="auto"/>
-        <w:rPr>
-          <w:rFonts w:cstheme="minorHAnsi"/>
-          <w:color w:val="000000" w:themeColor="text1"/>
-          <w:szCs w:val="22"/>
-        </w:rPr>
-      </w:pPr>
-      <w:r>
-        <w:rPr>
-          <w:rFonts w:cstheme="minorHAnsi"/>
-          <w:color w:val="000000" w:themeColor="text1"/>
-          <w:szCs w:val="22"/>
-        </w:rPr>
-        <w:t>pages</w:t>
-      </w:r>
-    </w:p>
-    <w:p>
-      <w:pPr>
-        <w:spacing w:after="0" w:line="240" w:lineRule="auto"/>
-        <w:rPr>
-          <w:rFonts w:cstheme="minorHAnsi"/>
-          <w:color w:val="000000" w:themeColor="text1"/>
-          <w:szCs w:val="22"/>
-        </w:rPr>
-      </w:pPr>
-    </w:p>
-    <w:p>
-      <w:pPr>
-        <w:pStyle w:val="ListParagraph"/>
-        <w:numPr>
-          <w:ilvl w:val="0"/>
-          <w:numId w:val="55"/>
-        </w:numPr>
-        <w:spacing w:after="0" w:line="240" w:lineRule="auto"/>
-        <w:rPr>
-          <w:rFonts w:cstheme="minorHAnsi"/>
-          <w:color w:val="000000" w:themeColor="text1"/>
-          <w:szCs w:val="22"/>
-        </w:rPr>
-      </w:pPr>
-      <w:r>
-        <w:rPr>
-          <w:rFonts w:eastAsia="Times New Roman" w:cstheme="minorHAnsi"/>
-          <w:color w:val="000000" w:themeColor="text1"/>
-          <w:szCs w:val="22"/>
-        </w:rPr>
-        <w:t xml:space="preserve">In </w:t>
-      </w:r>
-      <w:proofErr w:type="spellStart"/>
-      <w:r>
-        <w:rPr>
-          <w:rFonts w:eastAsia="Times New Roman" w:cstheme="minorHAnsi"/>
-          <w:color w:val="000000" w:themeColor="text1"/>
-          <w:szCs w:val="22"/>
-        </w:rPr>
-        <w:t>wordpress</w:t>
-      </w:r>
-      <w:proofErr w:type="spellEnd"/>
-      <w:r>
-        <w:rPr>
-          <w:rFonts w:eastAsia="Times New Roman" w:cstheme="minorHAnsi"/>
-          <w:color w:val="000000" w:themeColor="text1"/>
-          <w:szCs w:val="22"/>
-        </w:rPr>
-        <w:t xml:space="preserve">, </w:t>
-      </w:r>
-      <w:r>
-        <w:rPr>
-          <w:rFonts w:cstheme="minorHAnsi"/>
-          <w:color w:val="000000" w:themeColor="text1"/>
-          <w:szCs w:val="22"/>
-        </w:rPr>
-        <w:t xml:space="preserve">You can Add CSS file Without Editing the Stylesheet Using a plugin named:  </w:t>
-      </w:r>
-    </w:p>
-    <w:p>
-      <w:pPr>
-        <w:pStyle w:val="ListParagraph"/>
-        <w:numPr>
-          <w:ilvl w:val="0"/>
-          <w:numId w:val="42"/>
-        </w:numPr>
-        <w:spacing w:after="0" w:line="240" w:lineRule="auto"/>
-        <w:rPr>
-          <w:rFonts w:eastAsia="Times New Roman" w:cstheme="minorHAnsi"/>
-          <w:color w:val="000000" w:themeColor="text1"/>
-          <w:szCs w:val="22"/>
-        </w:rPr>
-      </w:pPr>
-      <w:proofErr w:type="spellStart"/>
-      <w:r>
-        <w:rPr>
-          <w:rFonts w:eastAsia="Times New Roman" w:cstheme="minorHAnsi"/>
-          <w:color w:val="000000" w:themeColor="text1"/>
-          <w:szCs w:val="22"/>
-        </w:rPr>
-        <w:t>jambojet</w:t>
-      </w:r>
-      <w:proofErr w:type="spellEnd"/>
-    </w:p>
-    <w:p>
-      <w:pPr>
-        <w:pStyle w:val="ListParagraph"/>
-        <w:numPr>
-          <w:ilvl w:val="0"/>
-          <w:numId w:val="42"/>
-        </w:numPr>
-        <w:spacing w:after="0" w:line="240" w:lineRule="auto"/>
-        <w:rPr>
-          <w:rFonts w:eastAsia="Times New Roman" w:cstheme="minorHAnsi"/>
-          <w:color w:val="000000" w:themeColor="text1"/>
-          <w:szCs w:val="22"/>
-        </w:rPr>
-      </w:pPr>
-      <w:r>
-        <w:rPr>
-          <w:rFonts w:eastAsia="Times New Roman" w:cstheme="minorHAnsi"/>
-          <w:color w:val="000000" w:themeColor="text1"/>
-          <w:szCs w:val="22"/>
-        </w:rPr>
-        <w:t>wp-style</w:t>
-      </w:r>
-    </w:p>
-    <w:p>
-      <w:pPr>
-        <w:pStyle w:val="ListParagraph"/>
-        <w:numPr>
-          <w:ilvl w:val="0"/>
-          <w:numId w:val="42"/>
-        </w:numPr>
-        <w:spacing w:after="0" w:line="240" w:lineRule="auto"/>
-        <w:rPr>
-          <w:rFonts w:eastAsia="Times New Roman" w:cstheme="minorHAnsi"/>
-          <w:color w:val="000000" w:themeColor="text1"/>
-          <w:szCs w:val="22"/>
-        </w:rPr>
-      </w:pPr>
-      <w:r>
-        <w:rPr>
-          <w:rFonts w:cstheme="minorHAnsi"/>
-          <w:color w:val="000000" w:themeColor="text1"/>
-          <w:szCs w:val="22"/>
-        </w:rPr>
-        <w:t>Jetpack</w:t>
-      </w:r>
-    </w:p>
-    <w:p>
-      <w:pPr>
-        <w:pStyle w:val="ListParagraph"/>
-        <w:numPr>
-          <w:ilvl w:val="0"/>
-          <w:numId w:val="42"/>
-        </w:numPr>
-        <w:spacing w:after="0" w:line="240" w:lineRule="auto"/>
-        <w:rPr>
-          <w:rFonts w:eastAsia="Times New Roman" w:cstheme="minorHAnsi"/>
-          <w:color w:val="000000" w:themeColor="text1"/>
-          <w:szCs w:val="22"/>
-        </w:rPr>
-      </w:pPr>
-      <w:r>
-        <w:rPr>
-          <w:rFonts w:cstheme="minorHAnsi"/>
-          <w:color w:val="000000" w:themeColor="text1"/>
-          <w:szCs w:val="22"/>
-        </w:rPr>
-        <w:t>none</w:t>
-      </w:r>
-    </w:p>
-    <w:p>
-      <w:pPr>
-        <w:spacing w:after="0" w:line="240" w:lineRule="auto"/>
-        <w:rPr>
-          <w:rFonts w:eastAsia="Times New Roman" w:cstheme="minorHAnsi"/>
-          <w:color w:val="000000" w:themeColor="text1"/>
-          <w:szCs w:val="22"/>
-        </w:rPr>
-      </w:pPr>
-    </w:p>
-    <w:p>
-      <w:pPr>
-        <w:pStyle w:val="ListParagraph"/>
-        <w:numPr>
-          <w:ilvl w:val="0"/>
-          <w:numId w:val="55"/>
-        </w:numPr>
-        <w:spacing w:after="0" w:line="240" w:lineRule="auto"/>
-        <w:rPr>
-          <w:rFonts w:eastAsia="Times New Roman" w:cstheme="minorHAnsi"/>
-          <w:color w:val="000000" w:themeColor="text1"/>
-          <w:szCs w:val="22"/>
-        </w:rPr>
-      </w:pPr>
-      <w:r>
-        <w:rPr>
-          <w:rFonts w:eastAsia="Times New Roman" w:cstheme="minorHAnsi"/>
-          <w:color w:val="000000" w:themeColor="text1"/>
-          <w:szCs w:val="22"/>
-        </w:rPr>
-        <w:t xml:space="preserve">In </w:t>
-      </w:r>
-      <w:proofErr w:type="spellStart"/>
-      <w:r>
-        <w:rPr>
-          <w:rFonts w:eastAsia="Times New Roman" w:cstheme="minorHAnsi"/>
-          <w:color w:val="000000" w:themeColor="text1"/>
-          <w:szCs w:val="22"/>
-        </w:rPr>
-        <w:t>wordpress</w:t>
-      </w:r>
-      <w:proofErr w:type="spellEnd"/>
-      <w:r>
-        <w:rPr>
-          <w:rFonts w:eastAsia="Times New Roman" w:cstheme="minorHAnsi"/>
-          <w:color w:val="000000" w:themeColor="text1"/>
-          <w:szCs w:val="22"/>
-        </w:rPr>
-        <w:t xml:space="preserve">, </w:t>
-      </w:r>
-      <w:r>
-        <w:rPr>
-          <w:rFonts w:eastAsia="Times New Roman" w:cstheme="minorHAnsi"/>
-          <w:color w:val="000000" w:themeColor="text1"/>
-          <w:szCs w:val="22"/>
-        </w:rPr>
-        <w:t xml:space="preserve">Plugins store their data in a table called : </w:t>
-      </w:r>
-    </w:p>
-    <w:p>
-      <w:pPr>
-        <w:pStyle w:val="ListParagraph"/>
-        <w:numPr>
-          <w:ilvl w:val="0"/>
-          <w:numId w:val="43"/>
-        </w:numPr>
-        <w:spacing w:after="0" w:line="240" w:lineRule="auto"/>
-        <w:rPr>
-          <w:rFonts w:eastAsia="Times New Roman" w:cstheme="minorHAnsi"/>
-          <w:color w:val="000000" w:themeColor="text1"/>
-          <w:szCs w:val="22"/>
-        </w:rPr>
-      </w:pPr>
-      <w:proofErr w:type="spellStart"/>
-      <w:r>
-        <w:rPr>
-          <w:rFonts w:eastAsia="Times New Roman" w:cstheme="minorHAnsi"/>
-          <w:color w:val="000000" w:themeColor="text1"/>
-          <w:szCs w:val="22"/>
-        </w:rPr>
-        <w:t>wp_options</w:t>
-      </w:r>
-      <w:proofErr w:type="spellEnd"/>
-    </w:p>
-    <w:p>
-      <w:pPr>
-        <w:pStyle w:val="ListParagraph"/>
-        <w:numPr>
-          <w:ilvl w:val="0"/>
-          <w:numId w:val="43"/>
-        </w:numPr>
-        <w:spacing w:after="0" w:line="240" w:lineRule="auto"/>
-        <w:rPr>
-          <w:rFonts w:eastAsia="Times New Roman" w:cstheme="minorHAnsi"/>
-          <w:color w:val="000000" w:themeColor="text1"/>
-          <w:szCs w:val="22"/>
-        </w:rPr>
-      </w:pPr>
-      <w:proofErr w:type="spellStart"/>
-      <w:r>
-        <w:rPr>
-          <w:rFonts w:eastAsia="Times New Roman" w:cstheme="minorHAnsi"/>
-          <w:color w:val="000000" w:themeColor="text1"/>
-          <w:szCs w:val="22"/>
-        </w:rPr>
-        <w:t>wp_posts</w:t>
-      </w:r>
-      <w:proofErr w:type="spellEnd"/>
-    </w:p>
-    <w:p>
-      <w:pPr>
-        <w:pStyle w:val="ListParagraph"/>
-        <w:numPr>
-          <w:ilvl w:val="0"/>
-          <w:numId w:val="43"/>
-        </w:numPr>
-        <w:spacing w:after="0" w:line="240" w:lineRule="auto"/>
-        <w:rPr>
-          <w:rFonts w:eastAsia="Times New Roman" w:cstheme="minorHAnsi"/>
-          <w:color w:val="000000" w:themeColor="text1"/>
-          <w:szCs w:val="22"/>
-        </w:rPr>
-      </w:pPr>
-      <w:proofErr w:type="spellStart"/>
-      <w:r>
-        <w:rPr>
-          <w:rFonts w:eastAsia="Times New Roman" w:cstheme="minorHAnsi"/>
-          <w:color w:val="000000" w:themeColor="text1"/>
-          <w:szCs w:val="22"/>
-        </w:rPr>
-        <w:t>wp_comments</w:t>
-      </w:r>
-      <w:proofErr w:type="spellEnd"/>
-    </w:p>
-    <w:p>
-      <w:pPr>
-        <w:pStyle w:val="ListParagraph"/>
-        <w:numPr>
-          <w:ilvl w:val="0"/>
-          <w:numId w:val="43"/>
-        </w:numPr>
-        <w:spacing w:after="0" w:line="240" w:lineRule="auto"/>
-        <w:rPr>
-          <w:rFonts w:eastAsia="Times New Roman" w:cstheme="minorHAnsi"/>
-          <w:color w:val="000000" w:themeColor="text1"/>
-          <w:szCs w:val="22"/>
-        </w:rPr>
-      </w:pPr>
-      <w:proofErr w:type="spellStart"/>
-      <w:r>
-        <w:rPr>
-          <w:rFonts w:eastAsia="Times New Roman" w:cstheme="minorHAnsi"/>
-          <w:color w:val="000000" w:themeColor="text1"/>
-          <w:szCs w:val="22"/>
-        </w:rPr>
-        <w:t>wp_metadata</w:t>
-      </w:r>
-      <w:proofErr w:type="spellEnd"/>
-    </w:p>
-    <w:p>
-      <w:pPr>
-        <w:spacing w:after="0" w:line="240" w:lineRule="auto"/>
-        <w:rPr>
-          <w:rFonts w:eastAsia="Times New Roman" w:cstheme="minorHAnsi"/>
-          <w:color w:val="000000" w:themeColor="text1"/>
-          <w:szCs w:val="22"/>
-        </w:rPr>
-      </w:pPr>
-    </w:p>
-    <w:p>
-      <w:pPr>
-        <w:pStyle w:val="ListParagraph"/>
-        <w:numPr>
-          <w:ilvl w:val="0"/>
-          <w:numId w:val="55"/>
-        </w:numPr>
-        <w:spacing w:after="0" w:line="240" w:lineRule="auto"/>
-        <w:rPr>
-          <w:rFonts w:cstheme="minorHAnsi"/>
-          <w:color w:val="000000" w:themeColor="text1"/>
-          <w:szCs w:val="22"/>
-        </w:rPr>
-      </w:pPr>
-      <w:r>
-        <w:rPr>
-          <w:rFonts w:eastAsia="Times New Roman" w:cstheme="minorHAnsi"/>
-          <w:color w:val="000000" w:themeColor="text1"/>
-          <w:szCs w:val="22"/>
-        </w:rPr>
-        <w:t xml:space="preserve">In </w:t>
-      </w:r>
-      <w:proofErr w:type="spellStart"/>
-      <w:r>
-        <w:rPr>
-          <w:rFonts w:eastAsia="Times New Roman" w:cstheme="minorHAnsi"/>
-          <w:color w:val="000000" w:themeColor="text1"/>
-          <w:szCs w:val="22"/>
-        </w:rPr>
-        <w:t>wordpress</w:t>
-      </w:r>
-      <w:proofErr w:type="spellEnd"/>
-      <w:r>
-        <w:rPr>
-          <w:rFonts w:eastAsia="Times New Roman" w:cstheme="minorHAnsi"/>
-          <w:color w:val="000000" w:themeColor="text1"/>
-          <w:szCs w:val="22"/>
-        </w:rPr>
-        <w:t xml:space="preserve">, </w:t>
-      </w:r>
-      <w:r>
-        <w:rPr>
-          <w:rFonts w:cstheme="minorHAnsi"/>
-          <w:color w:val="000000" w:themeColor="text1"/>
-          <w:szCs w:val="22"/>
-        </w:rPr>
-        <w:t xml:space="preserve">_____________ </w:t>
-      </w:r>
-      <w:r>
-        <w:rPr>
-          <w:rFonts w:cstheme="minorHAnsi"/>
-          <w:color w:val="000000" w:themeColor="text1"/>
-          <w:szCs w:val="22"/>
-        </w:rPr>
-        <w:t>plugin can scan your site (automatically visiting its pages, or allowing you to visit specific pages in a separate window) and report how your plugins affected the site’s load time.</w:t>
-      </w:r>
-    </w:p>
-    <w:p>
-      <w:pPr>
-        <w:pStyle w:val="ListParagraph"/>
-        <w:numPr>
-          <w:ilvl w:val="0"/>
-          <w:numId w:val="44"/>
-        </w:numPr>
-        <w:spacing w:after="0" w:line="240" w:lineRule="auto"/>
-        <w:rPr>
-          <w:rFonts w:cstheme="minorHAnsi"/>
-          <w:color w:val="000000" w:themeColor="text1"/>
-          <w:szCs w:val="22"/>
-        </w:rPr>
-      </w:pPr>
-      <w:r>
-        <w:rPr>
-          <w:rFonts w:cstheme="minorHAnsi"/>
-          <w:color w:val="000000" w:themeColor="text1"/>
-          <w:szCs w:val="22"/>
-        </w:rPr>
-        <w:t>Performance</w:t>
-      </w:r>
-    </w:p>
-    <w:p>
-      <w:pPr>
-        <w:pStyle w:val="ListParagraph"/>
-        <w:numPr>
-          <w:ilvl w:val="0"/>
-          <w:numId w:val="44"/>
-        </w:numPr>
-        <w:spacing w:after="0" w:line="240" w:lineRule="auto"/>
-        <w:rPr>
-          <w:rFonts w:cstheme="minorHAnsi"/>
-          <w:color w:val="000000" w:themeColor="text1"/>
-          <w:szCs w:val="22"/>
-        </w:rPr>
-      </w:pPr>
-      <w:r>
-        <w:rPr>
-          <w:rFonts w:cstheme="minorHAnsi"/>
-          <w:color w:val="000000" w:themeColor="text1"/>
-          <w:szCs w:val="22"/>
-        </w:rPr>
-        <w:t>Plugin Performance Profiler (P3)</w:t>
-      </w:r>
-    </w:p>
-    <w:p>
-      <w:pPr>
-        <w:pStyle w:val="ListParagraph"/>
-        <w:numPr>
-          <w:ilvl w:val="0"/>
-          <w:numId w:val="44"/>
-        </w:numPr>
-        <w:spacing w:after="0" w:line="240" w:lineRule="auto"/>
-        <w:rPr>
-          <w:rFonts w:cstheme="minorHAnsi"/>
-          <w:color w:val="000000" w:themeColor="text1"/>
-          <w:szCs w:val="22"/>
-        </w:rPr>
-      </w:pPr>
-      <w:r>
-        <w:rPr>
-          <w:rFonts w:cstheme="minorHAnsi"/>
-          <w:color w:val="000000" w:themeColor="text1"/>
-          <w:szCs w:val="22"/>
-        </w:rPr>
-        <w:t>Show performance</w:t>
-      </w:r>
-    </w:p>
-    <w:p>
-      <w:pPr>
-        <w:pStyle w:val="ListParagraph"/>
-        <w:numPr>
-          <w:ilvl w:val="0"/>
-          <w:numId w:val="44"/>
-        </w:numPr>
-        <w:spacing w:after="0" w:line="240" w:lineRule="auto"/>
-        <w:rPr>
-          <w:rFonts w:cstheme="minorHAnsi"/>
-          <w:color w:val="000000" w:themeColor="text1"/>
-          <w:szCs w:val="22"/>
-        </w:rPr>
-      </w:pPr>
-      <w:r>
-        <w:rPr>
-          <w:rFonts w:cstheme="minorHAnsi"/>
-          <w:color w:val="000000" w:themeColor="text1"/>
-          <w:szCs w:val="22"/>
-        </w:rPr>
-        <w:t>test</w:t>
-      </w:r>
-    </w:p>
-    <w:p>
-      <w:pPr>
-        <w:rPr>
-          <w:rFonts w:cstheme="minorHAnsi"/>
-          <w:color w:val="000000" w:themeColor="text1"/>
-          <w:szCs w:val="22"/>
-        </w:rPr>
-      </w:pPr>
-      <w:r>
-        <w:rPr>
-          <w:rFonts w:cstheme="minorHAnsi"/>
-          <w:color w:val="000000" w:themeColor="text1"/>
-          <w:szCs w:val="22"/>
-        </w:rPr>
-        <w:br w:type="page"/>
-      </w:r>
-    </w:p>
-    <w:p>
-      <w:pPr>
-        <w:pStyle w:val="ListParagraph"/>
-        <w:numPr>
-          <w:ilvl w:val="0"/>
-          <w:numId w:val="55"/>
-        </w:numPr>
-        <w:spacing w:after="0" w:line="240" w:lineRule="auto"/>
-        <w:rPr>
-          <w:rFonts w:eastAsia="Times New Roman" w:cstheme="minorHAnsi"/>
           <w:color w:val="000000" w:themeColor="text1"/>
           <w:szCs w:val="22"/>
         </w:rPr>
@@ -4766,6 +2609,2267 @@
         </w:rPr>
         <w:t xml:space="preserve">, </w:t>
       </w:r>
+      <w:proofErr w:type="gramStart"/>
+      <w:r>
+        <w:rPr>
+          <w:rFonts w:cstheme="minorHAnsi"/>
+          <w:color w:val="000000" w:themeColor="text1"/>
+          <w:szCs w:val="22"/>
+        </w:rPr>
+        <w:t>Each</w:t>
+      </w:r>
+      <w:proofErr w:type="gramEnd"/>
+      <w:r>
+        <w:rPr>
+          <w:rFonts w:cstheme="minorHAnsi"/>
+          <w:color w:val="000000" w:themeColor="text1"/>
+          <w:szCs w:val="22"/>
+        </w:rPr>
+        <w:t xml:space="preserve"> box on the Dashboard (Right Now, </w:t>
+      </w:r>
+      <w:proofErr w:type="spellStart"/>
+      <w:r>
+        <w:rPr>
+          <w:rFonts w:cstheme="minorHAnsi"/>
+          <w:color w:val="000000" w:themeColor="text1"/>
+          <w:szCs w:val="22"/>
+        </w:rPr>
+        <w:t>QuickPress</w:t>
+      </w:r>
+      <w:proofErr w:type="spellEnd"/>
+      <w:r>
+        <w:rPr>
+          <w:rFonts w:cstheme="minorHAnsi"/>
+          <w:color w:val="000000" w:themeColor="text1"/>
+          <w:szCs w:val="22"/>
+        </w:rPr>
+        <w:t>, Recent Comments, etc.) is a</w:t>
+      </w:r>
+      <w:r>
+        <w:rPr>
+          <w:rFonts w:cstheme="minorHAnsi"/>
+          <w:color w:val="000000" w:themeColor="text1"/>
+          <w:szCs w:val="22"/>
+        </w:rPr>
+        <w:t xml:space="preserve"> __________</w:t>
+      </w:r>
+      <w:r>
+        <w:rPr>
+          <w:rFonts w:cstheme="minorHAnsi"/>
+          <w:color w:val="000000" w:themeColor="text1"/>
+          <w:szCs w:val="22"/>
+        </w:rPr>
+        <w:t>.</w:t>
+      </w:r>
+    </w:p>
+    <w:p>
+      <w:pPr>
+        <w:pStyle w:val="ListParagraph"/>
+        <w:numPr>
+          <w:ilvl w:val="0"/>
+          <w:numId w:val="31"/>
+        </w:numPr>
+        <w:spacing w:after="0" w:line="240" w:lineRule="auto"/>
+        <w:rPr>
+          <w:rFonts w:cstheme="minorHAnsi"/>
+          <w:color w:val="000000" w:themeColor="text1"/>
+          <w:szCs w:val="22"/>
+        </w:rPr>
+      </w:pPr>
+      <w:r>
+        <w:rPr>
+          <w:rFonts w:cstheme="minorHAnsi"/>
+          <w:color w:val="000000" w:themeColor="text1"/>
+          <w:szCs w:val="22"/>
+        </w:rPr>
+        <w:t>Theme</w:t>
+      </w:r>
+    </w:p>
+    <w:p>
+      <w:pPr>
+        <w:pStyle w:val="ListParagraph"/>
+        <w:numPr>
+          <w:ilvl w:val="0"/>
+          <w:numId w:val="31"/>
+        </w:numPr>
+        <w:spacing w:after="0" w:line="240" w:lineRule="auto"/>
+        <w:rPr>
+          <w:rFonts w:cstheme="minorHAnsi"/>
+          <w:color w:val="000000" w:themeColor="text1"/>
+          <w:szCs w:val="22"/>
+          <w:highlight w:val="yellow"/>
+        </w:rPr>
+      </w:pPr>
+      <w:r>
+        <w:rPr>
+          <w:rFonts w:cstheme="minorHAnsi"/>
+          <w:color w:val="000000" w:themeColor="text1"/>
+          <w:szCs w:val="22"/>
+          <w:highlight w:val="yellow"/>
+        </w:rPr>
+        <w:t>Widget</w:t>
+      </w:r>
+    </w:p>
+    <w:p>
+      <w:pPr>
+        <w:pStyle w:val="ListParagraph"/>
+        <w:numPr>
+          <w:ilvl w:val="0"/>
+          <w:numId w:val="31"/>
+        </w:numPr>
+        <w:spacing w:after="0" w:line="240" w:lineRule="auto"/>
+        <w:rPr>
+          <w:rFonts w:cstheme="minorHAnsi"/>
+          <w:color w:val="000000" w:themeColor="text1"/>
+          <w:szCs w:val="22"/>
+        </w:rPr>
+      </w:pPr>
+      <w:r>
+        <w:rPr>
+          <w:rFonts w:cstheme="minorHAnsi"/>
+          <w:color w:val="000000" w:themeColor="text1"/>
+          <w:szCs w:val="22"/>
+        </w:rPr>
+        <w:t>Plugin</w:t>
+      </w:r>
+    </w:p>
+    <w:p>
+      <w:pPr>
+        <w:pStyle w:val="ListParagraph"/>
+        <w:numPr>
+          <w:ilvl w:val="0"/>
+          <w:numId w:val="31"/>
+        </w:numPr>
+        <w:spacing w:after="0" w:line="240" w:lineRule="auto"/>
+        <w:rPr>
+          <w:rFonts w:cstheme="minorHAnsi"/>
+          <w:color w:val="000000" w:themeColor="text1"/>
+          <w:szCs w:val="22"/>
+        </w:rPr>
+      </w:pPr>
+      <w:r>
+        <w:rPr>
+          <w:rFonts w:cstheme="minorHAnsi"/>
+          <w:color w:val="000000" w:themeColor="text1"/>
+          <w:szCs w:val="22"/>
+        </w:rPr>
+        <w:t>tools</w:t>
+      </w:r>
+    </w:p>
+    <w:p>
+      <w:pPr>
+        <w:spacing w:after="0" w:line="240" w:lineRule="auto"/>
+        <w:rPr>
+          <w:rFonts w:cstheme="minorHAnsi"/>
+          <w:color w:val="000000" w:themeColor="text1"/>
+          <w:szCs w:val="22"/>
+        </w:rPr>
+      </w:pPr>
+    </w:p>
+    <w:p>
+      <w:pPr>
+        <w:pStyle w:val="ListParagraph"/>
+        <w:numPr>
+          <w:ilvl w:val="0"/>
+          <w:numId w:val="55"/>
+        </w:numPr>
+        <w:spacing w:after="0" w:line="240" w:lineRule="auto"/>
+        <w:rPr>
+          <w:rFonts w:cstheme="minorHAnsi"/>
+          <w:color w:val="000000" w:themeColor="text1"/>
+          <w:szCs w:val="22"/>
+        </w:rPr>
+      </w:pPr>
+      <w:r>
+        <w:rPr>
+          <w:rFonts w:eastAsia="Times New Roman" w:cstheme="minorHAnsi"/>
+          <w:color w:val="000000" w:themeColor="text1"/>
+          <w:szCs w:val="22"/>
+        </w:rPr>
+        <w:t xml:space="preserve">In </w:t>
+      </w:r>
+      <w:proofErr w:type="spellStart"/>
+      <w:r>
+        <w:rPr>
+          <w:rFonts w:eastAsia="Times New Roman" w:cstheme="minorHAnsi"/>
+          <w:color w:val="000000" w:themeColor="text1"/>
+          <w:szCs w:val="22"/>
+        </w:rPr>
+        <w:t>wordpress</w:t>
+      </w:r>
+      <w:proofErr w:type="spellEnd"/>
+      <w:r>
+        <w:rPr>
+          <w:rFonts w:eastAsia="Times New Roman" w:cstheme="minorHAnsi"/>
+          <w:color w:val="000000" w:themeColor="text1"/>
+          <w:szCs w:val="22"/>
+        </w:rPr>
+        <w:t xml:space="preserve">, </w:t>
+      </w:r>
+      <w:r>
+        <w:rPr>
+          <w:rFonts w:cstheme="minorHAnsi"/>
+          <w:color w:val="000000" w:themeColor="text1"/>
+          <w:szCs w:val="22"/>
+        </w:rPr>
+        <w:t>You can drag widgets around to rearrange them</w:t>
+      </w:r>
+    </w:p>
+    <w:p>
+      <w:pPr>
+        <w:pStyle w:val="ListParagraph"/>
+        <w:numPr>
+          <w:ilvl w:val="0"/>
+          <w:numId w:val="32"/>
+        </w:numPr>
+        <w:spacing w:after="0" w:line="240" w:lineRule="auto"/>
+        <w:rPr>
+          <w:rFonts w:cstheme="minorHAnsi"/>
+          <w:color w:val="000000" w:themeColor="text1"/>
+          <w:szCs w:val="22"/>
+          <w:highlight w:val="yellow"/>
+        </w:rPr>
+      </w:pPr>
+      <w:r>
+        <w:rPr>
+          <w:rFonts w:cstheme="minorHAnsi"/>
+          <w:color w:val="000000" w:themeColor="text1"/>
+          <w:szCs w:val="22"/>
+          <w:highlight w:val="yellow"/>
+        </w:rPr>
+        <w:t>true</w:t>
+      </w:r>
+    </w:p>
+    <w:p>
+      <w:pPr>
+        <w:pStyle w:val="ListParagraph"/>
+        <w:numPr>
+          <w:ilvl w:val="0"/>
+          <w:numId w:val="32"/>
+        </w:numPr>
+        <w:spacing w:after="0" w:line="240" w:lineRule="auto"/>
+        <w:rPr>
+          <w:rFonts w:cstheme="minorHAnsi"/>
+          <w:color w:val="000000" w:themeColor="text1"/>
+          <w:szCs w:val="22"/>
+        </w:rPr>
+      </w:pPr>
+      <w:r>
+        <w:rPr>
+          <w:rFonts w:cstheme="minorHAnsi"/>
+          <w:color w:val="000000" w:themeColor="text1"/>
+          <w:szCs w:val="22"/>
+        </w:rPr>
+        <w:t>false</w:t>
+      </w:r>
+    </w:p>
+    <w:p>
+      <w:pPr>
+        <w:pStyle w:val="ListParagraph"/>
+        <w:numPr>
+          <w:ilvl w:val="0"/>
+          <w:numId w:val="55"/>
+        </w:numPr>
+        <w:spacing w:after="0" w:line="240" w:lineRule="auto"/>
+        <w:rPr>
+          <w:rFonts w:cstheme="minorHAnsi"/>
+          <w:color w:val="000000" w:themeColor="text1"/>
+          <w:szCs w:val="22"/>
+        </w:rPr>
+      </w:pPr>
+      <w:r>
+        <w:rPr>
+          <w:rFonts w:eastAsia="Times New Roman" w:cstheme="minorHAnsi"/>
+          <w:color w:val="000000" w:themeColor="text1"/>
+          <w:szCs w:val="22"/>
+        </w:rPr>
+        <w:t xml:space="preserve">In </w:t>
+      </w:r>
+      <w:proofErr w:type="spellStart"/>
+      <w:r>
+        <w:rPr>
+          <w:rFonts w:eastAsia="Times New Roman" w:cstheme="minorHAnsi"/>
+          <w:color w:val="000000" w:themeColor="text1"/>
+          <w:szCs w:val="22"/>
+        </w:rPr>
+        <w:t>wordpress</w:t>
+      </w:r>
+      <w:proofErr w:type="spellEnd"/>
+      <w:r>
+        <w:rPr>
+          <w:rFonts w:eastAsia="Times New Roman" w:cstheme="minorHAnsi"/>
+          <w:color w:val="000000" w:themeColor="text1"/>
+          <w:szCs w:val="22"/>
+        </w:rPr>
+        <w:t xml:space="preserve">, </w:t>
+      </w:r>
+      <w:r>
+        <w:rPr>
+          <w:rFonts w:cstheme="minorHAnsi"/>
+          <w:color w:val="000000" w:themeColor="text1"/>
+          <w:szCs w:val="22"/>
+        </w:rPr>
+        <w:t xml:space="preserve">The </w:t>
+      </w:r>
+      <w:proofErr w:type="gramStart"/>
+      <w:r>
+        <w:rPr>
+          <w:rFonts w:cstheme="minorHAnsi"/>
+          <w:color w:val="000000" w:themeColor="text1"/>
+          <w:szCs w:val="22"/>
+        </w:rPr>
+        <w:t xml:space="preserve">site </w:t>
+      </w:r>
+      <w:r>
+        <w:rPr>
+          <w:rFonts w:cstheme="minorHAnsi"/>
+          <w:color w:val="000000" w:themeColor="text1"/>
+          <w:szCs w:val="22"/>
+        </w:rPr>
+        <w:t xml:space="preserve"> title</w:t>
+      </w:r>
+      <w:proofErr w:type="gramEnd"/>
+      <w:r>
+        <w:rPr>
+          <w:rFonts w:cstheme="minorHAnsi"/>
+          <w:color w:val="000000" w:themeColor="text1"/>
+          <w:szCs w:val="22"/>
+        </w:rPr>
+        <w:t xml:space="preserve"> and URLs s of the site can be changes from the </w:t>
+      </w:r>
+      <w:r>
+        <w:rPr>
+          <w:rFonts w:cstheme="minorHAnsi"/>
+          <w:color w:val="000000" w:themeColor="text1"/>
+          <w:szCs w:val="22"/>
+        </w:rPr>
+        <w:t xml:space="preserve"> settings </w:t>
+      </w:r>
+      <w:r>
+        <w:rPr>
+          <w:rFonts w:cstheme="minorHAnsi"/>
+          <w:color w:val="000000" w:themeColor="text1"/>
+          <w:szCs w:val="22"/>
+        </w:rPr>
+        <w:t>“</w:t>
+      </w:r>
+      <w:r>
+        <w:rPr>
+          <w:rFonts w:cstheme="minorHAnsi"/>
+          <w:color w:val="000000" w:themeColor="text1"/>
+          <w:szCs w:val="22"/>
+        </w:rPr>
+        <w:t>__________</w:t>
+      </w:r>
+      <w:r>
+        <w:rPr>
+          <w:rFonts w:cstheme="minorHAnsi"/>
+          <w:color w:val="000000" w:themeColor="text1"/>
+          <w:szCs w:val="22"/>
+        </w:rPr>
+        <w:t xml:space="preserve">” </w:t>
+      </w:r>
+      <w:r>
+        <w:rPr>
+          <w:rFonts w:cstheme="minorHAnsi"/>
+          <w:color w:val="000000" w:themeColor="text1"/>
+          <w:szCs w:val="22"/>
+        </w:rPr>
+        <w:t>menu.</w:t>
+      </w:r>
+    </w:p>
+    <w:p>
+      <w:pPr>
+        <w:pStyle w:val="ListParagraph"/>
+        <w:numPr>
+          <w:ilvl w:val="0"/>
+          <w:numId w:val="33"/>
+        </w:numPr>
+        <w:spacing w:after="0" w:line="240" w:lineRule="auto"/>
+        <w:rPr>
+          <w:rFonts w:cstheme="minorHAnsi"/>
+          <w:color w:val="000000" w:themeColor="text1"/>
+          <w:szCs w:val="22"/>
+        </w:rPr>
+      </w:pPr>
+      <w:r>
+        <w:rPr>
+          <w:rFonts w:cstheme="minorHAnsi"/>
+          <w:color w:val="000000" w:themeColor="text1"/>
+          <w:szCs w:val="22"/>
+        </w:rPr>
+        <w:t>Reading</w:t>
+      </w:r>
+    </w:p>
+    <w:p>
+      <w:pPr>
+        <w:pStyle w:val="ListParagraph"/>
+        <w:numPr>
+          <w:ilvl w:val="0"/>
+          <w:numId w:val="33"/>
+        </w:numPr>
+        <w:spacing w:after="0" w:line="240" w:lineRule="auto"/>
+        <w:rPr>
+          <w:rFonts w:cstheme="minorHAnsi"/>
+          <w:color w:val="000000" w:themeColor="text1"/>
+          <w:szCs w:val="22"/>
+          <w:highlight w:val="yellow"/>
+        </w:rPr>
+      </w:pPr>
+      <w:r>
+        <w:rPr>
+          <w:rFonts w:cstheme="minorHAnsi"/>
+          <w:color w:val="000000" w:themeColor="text1"/>
+          <w:szCs w:val="22"/>
+          <w:highlight w:val="yellow"/>
+        </w:rPr>
+        <w:t>General</w:t>
+      </w:r>
+    </w:p>
+    <w:p>
+      <w:pPr>
+        <w:pStyle w:val="ListParagraph"/>
+        <w:numPr>
+          <w:ilvl w:val="0"/>
+          <w:numId w:val="33"/>
+        </w:numPr>
+        <w:spacing w:after="0" w:line="240" w:lineRule="auto"/>
+        <w:rPr>
+          <w:rFonts w:cstheme="minorHAnsi"/>
+          <w:color w:val="000000" w:themeColor="text1"/>
+          <w:szCs w:val="22"/>
+        </w:rPr>
+      </w:pPr>
+      <w:r>
+        <w:rPr>
+          <w:rFonts w:cstheme="minorHAnsi"/>
+          <w:color w:val="000000" w:themeColor="text1"/>
+          <w:szCs w:val="22"/>
+        </w:rPr>
+        <w:t>Discussion</w:t>
+      </w:r>
+    </w:p>
+    <w:p>
+      <w:pPr>
+        <w:pStyle w:val="ListParagraph"/>
+        <w:numPr>
+          <w:ilvl w:val="0"/>
+          <w:numId w:val="33"/>
+        </w:numPr>
+        <w:spacing w:after="0" w:line="240" w:lineRule="auto"/>
+        <w:rPr>
+          <w:rFonts w:cstheme="minorHAnsi"/>
+          <w:color w:val="000000" w:themeColor="text1"/>
+          <w:szCs w:val="22"/>
+        </w:rPr>
+      </w:pPr>
+      <w:r>
+        <w:rPr>
+          <w:rFonts w:cstheme="minorHAnsi"/>
+          <w:color w:val="000000" w:themeColor="text1"/>
+          <w:szCs w:val="22"/>
+        </w:rPr>
+        <w:t>Writing</w:t>
+      </w:r>
+    </w:p>
+    <w:p>
+      <w:pPr>
+        <w:spacing w:after="0" w:line="240" w:lineRule="auto"/>
+        <w:rPr>
+          <w:rFonts w:cstheme="minorHAnsi"/>
+          <w:color w:val="000000" w:themeColor="text1"/>
+          <w:szCs w:val="22"/>
+        </w:rPr>
+      </w:pPr>
+    </w:p>
+    <w:p>
+      <w:pPr>
+        <w:pStyle w:val="ListParagraph"/>
+        <w:numPr>
+          <w:ilvl w:val="0"/>
+          <w:numId w:val="55"/>
+        </w:numPr>
+        <w:spacing w:after="0" w:line="240" w:lineRule="auto"/>
+        <w:rPr>
+          <w:rFonts w:cstheme="minorHAnsi"/>
+          <w:color w:val="000000" w:themeColor="text1"/>
+          <w:szCs w:val="22"/>
+        </w:rPr>
+      </w:pPr>
+      <w:r>
+        <w:rPr>
+          <w:rFonts w:cstheme="minorHAnsi"/>
+          <w:color w:val="000000" w:themeColor="text1"/>
+          <w:szCs w:val="22"/>
+        </w:rPr>
+        <w:t xml:space="preserve">Posting by e-mail in </w:t>
+      </w:r>
+      <w:proofErr w:type="spellStart"/>
+      <w:r>
+        <w:rPr>
+          <w:rFonts w:cstheme="minorHAnsi"/>
+          <w:color w:val="000000" w:themeColor="text1"/>
+          <w:szCs w:val="22"/>
+        </w:rPr>
+        <w:t>wordpress</w:t>
+      </w:r>
+      <w:proofErr w:type="spellEnd"/>
+      <w:r>
+        <w:rPr>
+          <w:rFonts w:cstheme="minorHAnsi"/>
+          <w:color w:val="000000" w:themeColor="text1"/>
+          <w:szCs w:val="22"/>
+        </w:rPr>
+        <w:t xml:space="preserve"> is p</w:t>
+      </w:r>
+      <w:r>
+        <w:rPr>
+          <w:rFonts w:cstheme="minorHAnsi"/>
+          <w:color w:val="000000" w:themeColor="text1"/>
+          <w:szCs w:val="22"/>
+        </w:rPr>
+        <w:t xml:space="preserve">ossible, but somewhat limited. </w:t>
+      </w:r>
+    </w:p>
+    <w:p>
+      <w:pPr>
+        <w:pStyle w:val="ListParagraph"/>
+        <w:numPr>
+          <w:ilvl w:val="0"/>
+          <w:numId w:val="34"/>
+        </w:numPr>
+        <w:spacing w:after="0" w:line="240" w:lineRule="auto"/>
+        <w:rPr>
+          <w:rFonts w:cstheme="minorHAnsi"/>
+          <w:color w:val="000000" w:themeColor="text1"/>
+          <w:szCs w:val="22"/>
+          <w:highlight w:val="yellow"/>
+        </w:rPr>
+      </w:pPr>
+      <w:r>
+        <w:rPr>
+          <w:rFonts w:cstheme="minorHAnsi"/>
+          <w:color w:val="000000" w:themeColor="text1"/>
+          <w:szCs w:val="22"/>
+          <w:highlight w:val="yellow"/>
+        </w:rPr>
+        <w:t>True</w:t>
+      </w:r>
+    </w:p>
+    <w:p>
+      <w:pPr>
+        <w:pStyle w:val="ListParagraph"/>
+        <w:numPr>
+          <w:ilvl w:val="0"/>
+          <w:numId w:val="34"/>
+        </w:numPr>
+        <w:spacing w:after="0" w:line="240" w:lineRule="auto"/>
+        <w:rPr>
+          <w:rFonts w:cstheme="minorHAnsi"/>
+          <w:color w:val="000000" w:themeColor="text1"/>
+          <w:szCs w:val="22"/>
+        </w:rPr>
+      </w:pPr>
+      <w:r>
+        <w:rPr>
+          <w:rFonts w:cstheme="minorHAnsi"/>
+          <w:color w:val="000000" w:themeColor="text1"/>
+          <w:szCs w:val="22"/>
+        </w:rPr>
+        <w:t xml:space="preserve">False </w:t>
+      </w:r>
+    </w:p>
+    <w:p>
+      <w:pPr>
+        <w:spacing w:after="0" w:line="240" w:lineRule="auto"/>
+        <w:rPr>
+          <w:rFonts w:cstheme="minorHAnsi"/>
+          <w:color w:val="000000" w:themeColor="text1"/>
+          <w:szCs w:val="22"/>
+        </w:rPr>
+      </w:pPr>
+    </w:p>
+    <w:p>
+      <w:pPr>
+        <w:pStyle w:val="ListParagraph"/>
+        <w:numPr>
+          <w:ilvl w:val="0"/>
+          <w:numId w:val="55"/>
+        </w:numPr>
+        <w:spacing w:after="0" w:line="240" w:lineRule="auto"/>
+        <w:rPr>
+          <w:rFonts w:eastAsia="Times New Roman" w:cstheme="minorHAnsi"/>
+          <w:color w:val="000000" w:themeColor="text1"/>
+          <w:szCs w:val="22"/>
+        </w:rPr>
+      </w:pPr>
+      <w:r>
+        <w:rPr>
+          <w:rFonts w:eastAsia="Times New Roman" w:cstheme="minorHAnsi"/>
+          <w:color w:val="000000" w:themeColor="text1"/>
+          <w:szCs w:val="22"/>
+        </w:rPr>
+        <w:t xml:space="preserve">In </w:t>
+      </w:r>
+      <w:proofErr w:type="spellStart"/>
+      <w:r>
+        <w:rPr>
+          <w:rFonts w:eastAsia="Times New Roman" w:cstheme="minorHAnsi"/>
+          <w:color w:val="000000" w:themeColor="text1"/>
+          <w:szCs w:val="22"/>
+        </w:rPr>
+        <w:t>wordpress</w:t>
+      </w:r>
+      <w:proofErr w:type="spellEnd"/>
+      <w:r>
+        <w:rPr>
+          <w:rFonts w:eastAsia="Times New Roman" w:cstheme="minorHAnsi"/>
+          <w:color w:val="000000" w:themeColor="text1"/>
+          <w:szCs w:val="22"/>
+        </w:rPr>
+        <w:t xml:space="preserve">, </w:t>
+      </w:r>
+      <w:r>
+        <w:rPr>
+          <w:rFonts w:eastAsia="Times New Roman" w:cstheme="minorHAnsi"/>
+          <w:color w:val="000000" w:themeColor="text1"/>
+          <w:szCs w:val="22"/>
+        </w:rPr>
+        <w:t xml:space="preserve">The “Reading” </w:t>
+      </w:r>
+      <w:proofErr w:type="gramStart"/>
+      <w:r>
+        <w:rPr>
+          <w:rFonts w:eastAsia="Times New Roman" w:cstheme="minorHAnsi"/>
+          <w:color w:val="000000" w:themeColor="text1"/>
+          <w:szCs w:val="22"/>
+        </w:rPr>
+        <w:t>settings  determine</w:t>
+      </w:r>
+      <w:proofErr w:type="gramEnd"/>
+      <w:r>
+        <w:rPr>
+          <w:rFonts w:eastAsia="Times New Roman" w:cstheme="minorHAnsi"/>
+          <w:color w:val="000000" w:themeColor="text1"/>
+          <w:szCs w:val="22"/>
+        </w:rPr>
+        <w:t xml:space="preserve"> how your posts appear to your visitors. </w:t>
+      </w:r>
+    </w:p>
+    <w:p>
+      <w:pPr>
+        <w:pStyle w:val="ListParagraph"/>
+        <w:numPr>
+          <w:ilvl w:val="0"/>
+          <w:numId w:val="35"/>
+        </w:numPr>
+        <w:spacing w:after="0" w:line="240" w:lineRule="auto"/>
+        <w:rPr>
+          <w:rFonts w:eastAsia="Times New Roman" w:cstheme="minorHAnsi"/>
+          <w:color w:val="000000" w:themeColor="text1"/>
+          <w:szCs w:val="22"/>
+          <w:highlight w:val="yellow"/>
+        </w:rPr>
+      </w:pPr>
+      <w:r>
+        <w:rPr>
+          <w:rFonts w:eastAsia="Times New Roman" w:cstheme="minorHAnsi"/>
+          <w:color w:val="000000" w:themeColor="text1"/>
+          <w:szCs w:val="22"/>
+          <w:highlight w:val="yellow"/>
+        </w:rPr>
+        <w:t>True</w:t>
+      </w:r>
+    </w:p>
+    <w:p>
+      <w:pPr>
+        <w:pStyle w:val="ListParagraph"/>
+        <w:numPr>
+          <w:ilvl w:val="0"/>
+          <w:numId w:val="35"/>
+        </w:numPr>
+        <w:spacing w:after="0" w:line="240" w:lineRule="auto"/>
+        <w:rPr>
+          <w:rFonts w:eastAsia="Times New Roman" w:cstheme="minorHAnsi"/>
+          <w:color w:val="000000" w:themeColor="text1"/>
+          <w:szCs w:val="22"/>
+        </w:rPr>
+      </w:pPr>
+      <w:r>
+        <w:rPr>
+          <w:rFonts w:eastAsia="Times New Roman" w:cstheme="minorHAnsi"/>
+          <w:color w:val="000000" w:themeColor="text1"/>
+          <w:szCs w:val="22"/>
+        </w:rPr>
+        <w:t xml:space="preserve">False </w:t>
+      </w:r>
+    </w:p>
+    <w:p>
+      <w:pPr>
+        <w:spacing w:after="0" w:line="240" w:lineRule="auto"/>
+        <w:rPr>
+          <w:rFonts w:eastAsia="Times New Roman" w:cstheme="minorHAnsi"/>
+          <w:color w:val="000000" w:themeColor="text1"/>
+          <w:szCs w:val="22"/>
+        </w:rPr>
+      </w:pPr>
+    </w:p>
+    <w:p>
+      <w:pPr>
+        <w:pStyle w:val="ListParagraph"/>
+        <w:numPr>
+          <w:ilvl w:val="0"/>
+          <w:numId w:val="55"/>
+        </w:numPr>
+        <w:spacing w:after="0" w:line="240" w:lineRule="auto"/>
+        <w:rPr>
+          <w:rFonts w:eastAsia="Times New Roman" w:cstheme="minorHAnsi"/>
+          <w:color w:val="000000" w:themeColor="text1"/>
+          <w:szCs w:val="22"/>
+        </w:rPr>
+      </w:pPr>
+      <w:r>
+        <w:rPr>
+          <w:rFonts w:eastAsia="Times New Roman" w:cstheme="minorHAnsi"/>
+          <w:color w:val="000000" w:themeColor="text1"/>
+          <w:szCs w:val="22"/>
+        </w:rPr>
+        <w:t xml:space="preserve">In </w:t>
+      </w:r>
+      <w:proofErr w:type="spellStart"/>
+      <w:r>
+        <w:rPr>
+          <w:rFonts w:eastAsia="Times New Roman" w:cstheme="minorHAnsi"/>
+          <w:color w:val="000000" w:themeColor="text1"/>
+          <w:szCs w:val="22"/>
+        </w:rPr>
+        <w:t>wordpress</w:t>
+      </w:r>
+      <w:proofErr w:type="spellEnd"/>
+      <w:r>
+        <w:rPr>
+          <w:rFonts w:eastAsia="Times New Roman" w:cstheme="minorHAnsi"/>
+          <w:color w:val="000000" w:themeColor="text1"/>
+          <w:szCs w:val="22"/>
+        </w:rPr>
+        <w:t xml:space="preserve"> by default pages show </w:t>
+      </w:r>
+      <w:r>
+        <w:rPr>
+          <w:rFonts w:eastAsia="Times New Roman" w:cstheme="minorHAnsi"/>
+          <w:color w:val="000000" w:themeColor="text1"/>
+          <w:szCs w:val="22"/>
+        </w:rPr>
+        <w:t>_________</w:t>
+      </w:r>
+      <w:r>
+        <w:rPr>
+          <w:rFonts w:eastAsia="Times New Roman" w:cstheme="minorHAnsi"/>
+          <w:color w:val="000000" w:themeColor="text1"/>
+          <w:szCs w:val="22"/>
+        </w:rPr>
+        <w:t xml:space="preserve"> posts.</w:t>
+      </w:r>
+    </w:p>
+    <w:p>
+      <w:pPr>
+        <w:pStyle w:val="ListParagraph"/>
+        <w:numPr>
+          <w:ilvl w:val="0"/>
+          <w:numId w:val="36"/>
+        </w:numPr>
+        <w:spacing w:after="0" w:line="240" w:lineRule="auto"/>
+        <w:rPr>
+          <w:rFonts w:eastAsia="Times New Roman" w:cstheme="minorHAnsi"/>
+          <w:color w:val="000000" w:themeColor="text1"/>
+          <w:szCs w:val="22"/>
+        </w:rPr>
+      </w:pPr>
+      <w:r>
+        <w:rPr>
+          <w:rFonts w:eastAsia="Times New Roman" w:cstheme="minorHAnsi"/>
+          <w:color w:val="000000" w:themeColor="text1"/>
+          <w:szCs w:val="22"/>
+        </w:rPr>
+        <w:t>5</w:t>
+      </w:r>
+    </w:p>
+    <w:p>
+      <w:pPr>
+        <w:pStyle w:val="ListParagraph"/>
+        <w:numPr>
+          <w:ilvl w:val="0"/>
+          <w:numId w:val="36"/>
+        </w:numPr>
+        <w:spacing w:after="0" w:line="240" w:lineRule="auto"/>
+        <w:rPr>
+          <w:rFonts w:eastAsia="Times New Roman" w:cstheme="minorHAnsi"/>
+          <w:color w:val="000000" w:themeColor="text1"/>
+          <w:szCs w:val="22"/>
+          <w:highlight w:val="yellow"/>
+        </w:rPr>
+      </w:pPr>
+      <w:r>
+        <w:rPr>
+          <w:rFonts w:eastAsia="Times New Roman" w:cstheme="minorHAnsi"/>
+          <w:color w:val="000000" w:themeColor="text1"/>
+          <w:szCs w:val="22"/>
+          <w:highlight w:val="yellow"/>
+        </w:rPr>
+        <w:t>10</w:t>
+      </w:r>
+    </w:p>
+    <w:p>
+      <w:pPr>
+        <w:pStyle w:val="ListParagraph"/>
+        <w:numPr>
+          <w:ilvl w:val="0"/>
+          <w:numId w:val="36"/>
+        </w:numPr>
+        <w:spacing w:after="0" w:line="240" w:lineRule="auto"/>
+        <w:rPr>
+          <w:rFonts w:eastAsia="Times New Roman" w:cstheme="minorHAnsi"/>
+          <w:color w:val="000000" w:themeColor="text1"/>
+          <w:szCs w:val="22"/>
+        </w:rPr>
+      </w:pPr>
+      <w:r>
+        <w:rPr>
+          <w:rFonts w:eastAsia="Times New Roman" w:cstheme="minorHAnsi"/>
+          <w:color w:val="000000" w:themeColor="text1"/>
+          <w:szCs w:val="22"/>
+        </w:rPr>
+        <w:t>15</w:t>
+      </w:r>
+    </w:p>
+    <w:p>
+      <w:pPr>
+        <w:pStyle w:val="ListParagraph"/>
+        <w:numPr>
+          <w:ilvl w:val="0"/>
+          <w:numId w:val="36"/>
+        </w:numPr>
+        <w:spacing w:after="0" w:line="240" w:lineRule="auto"/>
+        <w:rPr>
+          <w:rFonts w:eastAsia="Times New Roman" w:cstheme="minorHAnsi"/>
+          <w:color w:val="000000" w:themeColor="text1"/>
+          <w:szCs w:val="22"/>
+        </w:rPr>
+      </w:pPr>
+      <w:r>
+        <w:rPr>
+          <w:rFonts w:eastAsia="Times New Roman" w:cstheme="minorHAnsi"/>
+          <w:color w:val="000000" w:themeColor="text1"/>
+          <w:szCs w:val="22"/>
+        </w:rPr>
+        <w:t>20</w:t>
+      </w:r>
+    </w:p>
+    <w:p>
+      <w:pPr>
+        <w:spacing w:after="0" w:line="240" w:lineRule="auto"/>
+        <w:rPr>
+          <w:rFonts w:eastAsia="Times New Roman" w:cstheme="minorHAnsi"/>
+          <w:color w:val="000000" w:themeColor="text1"/>
+          <w:szCs w:val="22"/>
+        </w:rPr>
+      </w:pPr>
+    </w:p>
+    <w:p>
+      <w:pPr>
+        <w:pStyle w:val="ListParagraph"/>
+        <w:numPr>
+          <w:ilvl w:val="0"/>
+          <w:numId w:val="55"/>
+        </w:numPr>
+        <w:spacing w:after="0" w:line="240" w:lineRule="auto"/>
+        <w:rPr>
+          <w:rFonts w:eastAsia="Times New Roman" w:cstheme="minorHAnsi"/>
+          <w:color w:val="000000" w:themeColor="text1"/>
+          <w:szCs w:val="22"/>
+        </w:rPr>
+      </w:pPr>
+      <w:r>
+        <w:rPr>
+          <w:rFonts w:eastAsia="Times New Roman" w:cstheme="minorHAnsi"/>
+          <w:color w:val="000000" w:themeColor="text1"/>
+          <w:szCs w:val="22"/>
+        </w:rPr>
+        <w:t xml:space="preserve">In </w:t>
+      </w:r>
+      <w:proofErr w:type="spellStart"/>
+      <w:r>
+        <w:rPr>
+          <w:rFonts w:eastAsia="Times New Roman" w:cstheme="minorHAnsi"/>
+          <w:color w:val="000000" w:themeColor="text1"/>
+          <w:szCs w:val="22"/>
+        </w:rPr>
+        <w:t>wordpress</w:t>
+      </w:r>
+      <w:proofErr w:type="spellEnd"/>
+      <w:r>
+        <w:rPr>
+          <w:rFonts w:eastAsia="Times New Roman" w:cstheme="minorHAnsi"/>
+          <w:color w:val="000000" w:themeColor="text1"/>
+          <w:szCs w:val="22"/>
+        </w:rPr>
+        <w:t xml:space="preserve">,  </w:t>
+      </w:r>
+      <w:r>
+        <w:rPr>
+          <w:rFonts w:eastAsia="Times New Roman" w:cstheme="minorHAnsi"/>
+          <w:color w:val="000000" w:themeColor="text1"/>
+          <w:szCs w:val="22"/>
+        </w:rPr>
+        <w:t xml:space="preserve">“Front page displays” : </w:t>
+      </w:r>
+      <w:r>
+        <w:rPr>
+          <w:rFonts w:eastAsia="Times New Roman" w:cstheme="minorHAnsi"/>
+          <w:color w:val="000000" w:themeColor="text1"/>
+          <w:szCs w:val="22"/>
+        </w:rPr>
+        <w:t xml:space="preserve"> can show post</w:t>
+      </w:r>
+      <w:r>
+        <w:rPr>
+          <w:rFonts w:eastAsia="Times New Roman" w:cstheme="minorHAnsi"/>
+          <w:color w:val="000000" w:themeColor="text1"/>
+          <w:szCs w:val="22"/>
+        </w:rPr>
+        <w:t>s</w:t>
+      </w:r>
+      <w:r>
+        <w:rPr>
+          <w:rFonts w:eastAsia="Times New Roman" w:cstheme="minorHAnsi"/>
+          <w:color w:val="000000" w:themeColor="text1"/>
+          <w:szCs w:val="22"/>
+        </w:rPr>
+        <w:t xml:space="preserve"> using  :</w:t>
+      </w:r>
+    </w:p>
+    <w:p>
+      <w:pPr>
+        <w:pStyle w:val="ListParagraph"/>
+        <w:numPr>
+          <w:ilvl w:val="0"/>
+          <w:numId w:val="37"/>
+        </w:numPr>
+        <w:spacing w:after="0" w:line="240" w:lineRule="auto"/>
+        <w:rPr>
+          <w:rFonts w:eastAsia="Times New Roman" w:cstheme="minorHAnsi"/>
+          <w:color w:val="000000" w:themeColor="text1"/>
+          <w:szCs w:val="22"/>
+        </w:rPr>
+      </w:pPr>
+      <w:r>
+        <w:rPr>
+          <w:rFonts w:eastAsia="Times New Roman" w:cstheme="minorHAnsi"/>
+          <w:color w:val="000000" w:themeColor="text1"/>
+          <w:szCs w:val="22"/>
+        </w:rPr>
+        <w:t>your latest posts</w:t>
+      </w:r>
+    </w:p>
+    <w:p>
+      <w:pPr>
+        <w:pStyle w:val="ListParagraph"/>
+        <w:numPr>
+          <w:ilvl w:val="0"/>
+          <w:numId w:val="37"/>
+        </w:numPr>
+        <w:spacing w:after="0" w:line="240" w:lineRule="auto"/>
+        <w:rPr>
+          <w:rFonts w:eastAsia="Times New Roman" w:cstheme="minorHAnsi"/>
+          <w:color w:val="000000" w:themeColor="text1"/>
+          <w:szCs w:val="22"/>
+        </w:rPr>
+      </w:pPr>
+      <w:r>
+        <w:rPr>
+          <w:rFonts w:eastAsia="Times New Roman" w:cstheme="minorHAnsi"/>
+          <w:color w:val="000000" w:themeColor="text1"/>
+          <w:szCs w:val="22"/>
+        </w:rPr>
+        <w:t>a static page</w:t>
+      </w:r>
+    </w:p>
+    <w:p>
+      <w:pPr>
+        <w:pStyle w:val="ListParagraph"/>
+        <w:numPr>
+          <w:ilvl w:val="0"/>
+          <w:numId w:val="37"/>
+        </w:numPr>
+        <w:spacing w:after="0" w:line="240" w:lineRule="auto"/>
+        <w:rPr>
+          <w:rFonts w:eastAsia="Times New Roman" w:cstheme="minorHAnsi"/>
+          <w:color w:val="000000" w:themeColor="text1"/>
+          <w:szCs w:val="22"/>
+          <w:highlight w:val="yellow"/>
+        </w:rPr>
+      </w:pPr>
+      <w:r>
+        <w:rPr>
+          <w:rFonts w:eastAsia="Times New Roman" w:cstheme="minorHAnsi"/>
+          <w:color w:val="000000" w:themeColor="text1"/>
+          <w:szCs w:val="22"/>
+        </w:rPr>
+        <w:t xml:space="preserve"> </w:t>
+      </w:r>
+      <w:r>
+        <w:rPr>
+          <w:rFonts w:eastAsia="Times New Roman" w:cstheme="minorHAnsi"/>
+          <w:color w:val="000000" w:themeColor="text1"/>
+          <w:szCs w:val="22"/>
+          <w:highlight w:val="yellow"/>
+        </w:rPr>
+        <w:t>a and b</w:t>
+      </w:r>
+    </w:p>
+    <w:p>
+      <w:pPr>
+        <w:pStyle w:val="ListParagraph"/>
+        <w:numPr>
+          <w:ilvl w:val="0"/>
+          <w:numId w:val="37"/>
+        </w:numPr>
+        <w:spacing w:after="0" w:line="240" w:lineRule="auto"/>
+        <w:rPr>
+          <w:rFonts w:eastAsia="Times New Roman" w:cstheme="minorHAnsi"/>
+          <w:color w:val="000000" w:themeColor="text1"/>
+          <w:szCs w:val="22"/>
+        </w:rPr>
+      </w:pPr>
+      <w:r>
+        <w:rPr>
+          <w:rFonts w:eastAsia="Times New Roman" w:cstheme="minorHAnsi"/>
+          <w:color w:val="000000" w:themeColor="text1"/>
+          <w:szCs w:val="22"/>
+        </w:rPr>
+        <w:t>none</w:t>
+      </w:r>
+    </w:p>
+    <w:p>
+      <w:pPr>
+        <w:spacing w:after="0" w:line="240" w:lineRule="auto"/>
+        <w:rPr>
+          <w:rFonts w:eastAsia="Times New Roman" w:cstheme="minorHAnsi"/>
+          <w:color w:val="000000" w:themeColor="text1"/>
+          <w:szCs w:val="22"/>
+        </w:rPr>
+      </w:pPr>
+    </w:p>
+    <w:p>
+      <w:pPr>
+        <w:pStyle w:val="ListParagraph"/>
+        <w:numPr>
+          <w:ilvl w:val="0"/>
+          <w:numId w:val="55"/>
+        </w:numPr>
+        <w:spacing w:after="0" w:line="240" w:lineRule="auto"/>
+        <w:rPr>
+          <w:rFonts w:eastAsia="Times New Roman" w:cstheme="minorHAnsi"/>
+          <w:color w:val="000000" w:themeColor="text1"/>
+          <w:szCs w:val="22"/>
+        </w:rPr>
+      </w:pPr>
+      <w:r>
+        <w:rPr>
+          <w:rFonts w:eastAsia="Times New Roman" w:cstheme="minorHAnsi"/>
+          <w:color w:val="000000" w:themeColor="text1"/>
+          <w:szCs w:val="22"/>
+        </w:rPr>
+        <w:t xml:space="preserve">In </w:t>
+      </w:r>
+      <w:proofErr w:type="spellStart"/>
+      <w:r>
+        <w:rPr>
+          <w:rFonts w:eastAsia="Times New Roman" w:cstheme="minorHAnsi"/>
+          <w:color w:val="000000" w:themeColor="text1"/>
+          <w:szCs w:val="22"/>
+        </w:rPr>
+        <w:t>wordpress</w:t>
+      </w:r>
+      <w:proofErr w:type="spellEnd"/>
+      <w:r>
+        <w:rPr>
+          <w:rFonts w:eastAsia="Times New Roman" w:cstheme="minorHAnsi"/>
+          <w:color w:val="000000" w:themeColor="text1"/>
+          <w:szCs w:val="22"/>
+        </w:rPr>
+        <w:t xml:space="preserve">, </w:t>
+      </w:r>
+      <w:r>
+        <w:rPr>
+          <w:rFonts w:eastAsia="Times New Roman" w:cstheme="minorHAnsi"/>
+          <w:color w:val="000000" w:themeColor="text1"/>
+          <w:szCs w:val="22"/>
+        </w:rPr>
+        <w:t xml:space="preserve">The </w:t>
+      </w:r>
+      <w:r>
+        <w:rPr>
+          <w:rFonts w:eastAsia="Times New Roman" w:cstheme="minorHAnsi"/>
+          <w:color w:val="000000" w:themeColor="text1"/>
+          <w:szCs w:val="22"/>
+        </w:rPr>
+        <w:t xml:space="preserve">________________  </w:t>
+      </w:r>
+      <w:r>
+        <w:rPr>
+          <w:rFonts w:eastAsia="Times New Roman" w:cstheme="minorHAnsi"/>
+          <w:color w:val="000000" w:themeColor="text1"/>
+          <w:szCs w:val="22"/>
+        </w:rPr>
+        <w:t xml:space="preserve">settings  allow you to control how your site handles comments and trackbacks: </w:t>
+      </w:r>
+    </w:p>
+    <w:p>
+      <w:pPr>
+        <w:pStyle w:val="ListParagraph"/>
+        <w:numPr>
+          <w:ilvl w:val="0"/>
+          <w:numId w:val="38"/>
+        </w:numPr>
+        <w:spacing w:after="0" w:line="240" w:lineRule="auto"/>
+        <w:rPr>
+          <w:rFonts w:eastAsia="Times New Roman" w:cstheme="minorHAnsi"/>
+          <w:color w:val="000000" w:themeColor="text1"/>
+          <w:szCs w:val="22"/>
+        </w:rPr>
+      </w:pPr>
+      <w:r>
+        <w:rPr>
+          <w:rFonts w:eastAsia="Times New Roman" w:cstheme="minorHAnsi"/>
+          <w:color w:val="000000" w:themeColor="text1"/>
+          <w:szCs w:val="22"/>
+        </w:rPr>
+        <w:t>reading</w:t>
+      </w:r>
+    </w:p>
+    <w:p>
+      <w:pPr>
+        <w:pStyle w:val="ListParagraph"/>
+        <w:numPr>
+          <w:ilvl w:val="0"/>
+          <w:numId w:val="38"/>
+        </w:numPr>
+        <w:spacing w:after="0" w:line="240" w:lineRule="auto"/>
+        <w:rPr>
+          <w:rFonts w:eastAsia="Times New Roman" w:cstheme="minorHAnsi"/>
+          <w:color w:val="000000" w:themeColor="text1"/>
+          <w:szCs w:val="22"/>
+          <w:highlight w:val="yellow"/>
+        </w:rPr>
+      </w:pPr>
+      <w:r>
+        <w:rPr>
+          <w:rFonts w:eastAsia="Times New Roman" w:cstheme="minorHAnsi"/>
+          <w:color w:val="000000" w:themeColor="text1"/>
+          <w:szCs w:val="22"/>
+          <w:highlight w:val="yellow"/>
+        </w:rPr>
+        <w:t>Discussion</w:t>
+      </w:r>
+    </w:p>
+    <w:p>
+      <w:pPr>
+        <w:pStyle w:val="ListParagraph"/>
+        <w:numPr>
+          <w:ilvl w:val="0"/>
+          <w:numId w:val="38"/>
+        </w:numPr>
+        <w:spacing w:after="0" w:line="240" w:lineRule="auto"/>
+        <w:rPr>
+          <w:rFonts w:eastAsia="Times New Roman" w:cstheme="minorHAnsi"/>
+          <w:color w:val="000000" w:themeColor="text1"/>
+          <w:szCs w:val="22"/>
+        </w:rPr>
+      </w:pPr>
+      <w:r>
+        <w:rPr>
+          <w:rFonts w:eastAsia="Times New Roman" w:cstheme="minorHAnsi"/>
+          <w:color w:val="000000" w:themeColor="text1"/>
+          <w:szCs w:val="22"/>
+        </w:rPr>
+        <w:t>Writing</w:t>
+      </w:r>
+    </w:p>
+    <w:p>
+      <w:pPr>
+        <w:pStyle w:val="ListParagraph"/>
+        <w:numPr>
+          <w:ilvl w:val="0"/>
+          <w:numId w:val="38"/>
+        </w:numPr>
+        <w:spacing w:after="0" w:line="240" w:lineRule="auto"/>
+        <w:rPr>
+          <w:rFonts w:eastAsia="Times New Roman" w:cstheme="minorHAnsi"/>
+          <w:color w:val="000000" w:themeColor="text1"/>
+          <w:szCs w:val="22"/>
+        </w:rPr>
+      </w:pPr>
+      <w:r>
+        <w:rPr>
+          <w:rFonts w:eastAsia="Times New Roman" w:cstheme="minorHAnsi"/>
+          <w:color w:val="000000" w:themeColor="text1"/>
+          <w:szCs w:val="22"/>
+        </w:rPr>
+        <w:t>general</w:t>
+      </w:r>
+    </w:p>
+    <w:p>
+      <w:pPr>
+        <w:pStyle w:val="ListParagraph"/>
+        <w:numPr>
+          <w:ilvl w:val="0"/>
+          <w:numId w:val="55"/>
+        </w:numPr>
+        <w:spacing w:after="0" w:line="240" w:lineRule="auto"/>
+        <w:rPr>
+          <w:rFonts w:eastAsia="Times New Roman" w:cstheme="minorHAnsi"/>
+          <w:color w:val="000000" w:themeColor="text1"/>
+          <w:szCs w:val="22"/>
+        </w:rPr>
+      </w:pPr>
+      <w:r>
+        <w:rPr>
+          <w:rFonts w:eastAsia="Times New Roman" w:cstheme="minorHAnsi"/>
+          <w:color w:val="000000" w:themeColor="text1"/>
+          <w:szCs w:val="22"/>
+        </w:rPr>
+        <w:t xml:space="preserve">In </w:t>
+      </w:r>
+      <w:proofErr w:type="spellStart"/>
+      <w:r>
+        <w:rPr>
+          <w:rFonts w:eastAsia="Times New Roman" w:cstheme="minorHAnsi"/>
+          <w:color w:val="000000" w:themeColor="text1"/>
+          <w:szCs w:val="22"/>
+        </w:rPr>
+        <w:t>wordpress</w:t>
+      </w:r>
+      <w:proofErr w:type="spellEnd"/>
+      <w:r>
+        <w:rPr>
+          <w:rFonts w:eastAsia="Times New Roman" w:cstheme="minorHAnsi"/>
+          <w:color w:val="000000" w:themeColor="text1"/>
+          <w:szCs w:val="22"/>
+        </w:rPr>
+        <w:t xml:space="preserve">, </w:t>
+      </w:r>
+      <w:proofErr w:type="gramStart"/>
+      <w:r>
+        <w:rPr>
+          <w:rFonts w:eastAsia="Times New Roman" w:cstheme="minorHAnsi"/>
+          <w:color w:val="000000" w:themeColor="text1"/>
+          <w:szCs w:val="22"/>
+        </w:rPr>
+        <w:t>The</w:t>
+      </w:r>
+      <w:proofErr w:type="gramEnd"/>
+      <w:r>
+        <w:rPr>
+          <w:rFonts w:eastAsia="Times New Roman" w:cstheme="minorHAnsi"/>
+          <w:color w:val="000000" w:themeColor="text1"/>
+          <w:szCs w:val="22"/>
+        </w:rPr>
+        <w:t xml:space="preserve"> available image size in </w:t>
+      </w:r>
+      <w:proofErr w:type="spellStart"/>
+      <w:r>
+        <w:rPr>
+          <w:rFonts w:eastAsia="Times New Roman" w:cstheme="minorHAnsi"/>
+          <w:color w:val="000000" w:themeColor="text1"/>
+          <w:szCs w:val="22"/>
+        </w:rPr>
+        <w:t>wordpress</w:t>
+      </w:r>
+      <w:proofErr w:type="spellEnd"/>
+      <w:r>
+        <w:rPr>
+          <w:rFonts w:eastAsia="Times New Roman" w:cstheme="minorHAnsi"/>
+          <w:color w:val="000000" w:themeColor="text1"/>
+          <w:szCs w:val="22"/>
+        </w:rPr>
+        <w:t xml:space="preserve"> are: thumbnail, </w:t>
+      </w:r>
+      <w:r>
+        <w:rPr>
+          <w:rFonts w:eastAsia="Times New Roman" w:cstheme="minorHAnsi"/>
+          <w:color w:val="000000" w:themeColor="text1"/>
+          <w:szCs w:val="22"/>
+        </w:rPr>
+        <w:t>_____________</w:t>
+      </w:r>
+      <w:r>
+        <w:rPr>
+          <w:rFonts w:eastAsia="Times New Roman" w:cstheme="minorHAnsi"/>
+          <w:color w:val="000000" w:themeColor="text1"/>
+          <w:szCs w:val="22"/>
+        </w:rPr>
+        <w:t>and large size</w:t>
+      </w:r>
+      <w:r>
+        <w:rPr>
+          <w:rFonts w:eastAsia="Times New Roman" w:cstheme="minorHAnsi"/>
+          <w:color w:val="000000" w:themeColor="text1"/>
+          <w:szCs w:val="22"/>
+        </w:rPr>
+        <w:t>.</w:t>
+      </w:r>
+    </w:p>
+    <w:p>
+      <w:pPr>
+        <w:pStyle w:val="ListParagraph"/>
+        <w:numPr>
+          <w:ilvl w:val="0"/>
+          <w:numId w:val="39"/>
+        </w:numPr>
+        <w:spacing w:after="0" w:line="240" w:lineRule="auto"/>
+        <w:rPr>
+          <w:rFonts w:eastAsia="Times New Roman" w:cstheme="minorHAnsi"/>
+          <w:color w:val="000000" w:themeColor="text1"/>
+          <w:szCs w:val="22"/>
+        </w:rPr>
+      </w:pPr>
+      <w:r>
+        <w:rPr>
+          <w:rFonts w:eastAsia="Times New Roman" w:cstheme="minorHAnsi"/>
+          <w:color w:val="000000" w:themeColor="text1"/>
+          <w:szCs w:val="22"/>
+        </w:rPr>
+        <w:t>Normal</w:t>
+      </w:r>
+    </w:p>
+    <w:p>
+      <w:pPr>
+        <w:pStyle w:val="ListParagraph"/>
+        <w:numPr>
+          <w:ilvl w:val="0"/>
+          <w:numId w:val="39"/>
+        </w:numPr>
+        <w:spacing w:after="0" w:line="240" w:lineRule="auto"/>
+        <w:rPr>
+          <w:rFonts w:eastAsia="Times New Roman" w:cstheme="minorHAnsi"/>
+          <w:color w:val="000000" w:themeColor="text1"/>
+          <w:szCs w:val="22"/>
+          <w:highlight w:val="yellow"/>
+        </w:rPr>
+      </w:pPr>
+      <w:r>
+        <w:rPr>
+          <w:rFonts w:eastAsia="Times New Roman" w:cstheme="minorHAnsi"/>
+          <w:color w:val="000000" w:themeColor="text1"/>
+          <w:szCs w:val="22"/>
+          <w:highlight w:val="yellow"/>
+        </w:rPr>
+        <w:t>Medium</w:t>
+      </w:r>
+    </w:p>
+    <w:p>
+      <w:pPr>
+        <w:pStyle w:val="ListParagraph"/>
+        <w:numPr>
+          <w:ilvl w:val="0"/>
+          <w:numId w:val="39"/>
+        </w:numPr>
+        <w:spacing w:after="0" w:line="240" w:lineRule="auto"/>
+        <w:rPr>
+          <w:rFonts w:eastAsia="Times New Roman" w:cstheme="minorHAnsi"/>
+          <w:color w:val="000000" w:themeColor="text1"/>
+          <w:szCs w:val="22"/>
+        </w:rPr>
+      </w:pPr>
+      <w:r>
+        <w:rPr>
+          <w:rFonts w:eastAsia="Times New Roman" w:cstheme="minorHAnsi"/>
+          <w:color w:val="000000" w:themeColor="text1"/>
+          <w:szCs w:val="22"/>
+        </w:rPr>
+        <w:t>Small</w:t>
+      </w:r>
+    </w:p>
+    <w:p>
+      <w:pPr>
+        <w:pStyle w:val="ListParagraph"/>
+        <w:numPr>
+          <w:ilvl w:val="0"/>
+          <w:numId w:val="39"/>
+        </w:numPr>
+        <w:spacing w:after="0" w:line="240" w:lineRule="auto"/>
+        <w:rPr>
+          <w:rFonts w:eastAsia="Times New Roman" w:cstheme="minorHAnsi"/>
+          <w:color w:val="000000" w:themeColor="text1"/>
+          <w:szCs w:val="22"/>
+        </w:rPr>
+      </w:pPr>
+      <w:r>
+        <w:rPr>
+          <w:rFonts w:eastAsia="Times New Roman" w:cstheme="minorHAnsi"/>
+          <w:color w:val="000000" w:themeColor="text1"/>
+          <w:szCs w:val="22"/>
+        </w:rPr>
+        <w:t>Extra large</w:t>
+      </w:r>
+    </w:p>
+    <w:p>
+      <w:pPr>
+        <w:pStyle w:val="ListParagraph"/>
+        <w:numPr>
+          <w:ilvl w:val="0"/>
+          <w:numId w:val="55"/>
+        </w:numPr>
+        <w:spacing w:after="0" w:line="240" w:lineRule="auto"/>
+        <w:rPr>
+          <w:rFonts w:eastAsia="Times New Roman" w:cstheme="minorHAnsi"/>
+          <w:color w:val="000000" w:themeColor="text1"/>
+          <w:szCs w:val="22"/>
+        </w:rPr>
+      </w:pPr>
+      <w:proofErr w:type="spellStart"/>
+      <w:r>
+        <w:rPr>
+          <w:rFonts w:eastAsia="Times New Roman" w:cstheme="minorHAnsi"/>
+          <w:color w:val="000000" w:themeColor="text1"/>
+          <w:szCs w:val="22"/>
+        </w:rPr>
+        <w:t>Wordpress</w:t>
+      </w:r>
+      <w:proofErr w:type="spellEnd"/>
+      <w:r>
+        <w:rPr>
+          <w:rFonts w:eastAsia="Times New Roman" w:cstheme="minorHAnsi"/>
+          <w:color w:val="000000" w:themeColor="text1"/>
+          <w:szCs w:val="22"/>
+        </w:rPr>
+        <w:t xml:space="preserve"> configuration filename is</w:t>
+      </w:r>
+    </w:p>
+    <w:p>
+      <w:pPr>
+        <w:pStyle w:val="ListParagraph"/>
+        <w:numPr>
+          <w:ilvl w:val="0"/>
+          <w:numId w:val="40"/>
+        </w:numPr>
+        <w:spacing w:after="0" w:line="240" w:lineRule="auto"/>
+        <w:rPr>
+          <w:rFonts w:cstheme="minorHAnsi"/>
+          <w:color w:val="000000" w:themeColor="text1"/>
+          <w:szCs w:val="22"/>
+        </w:rPr>
+      </w:pPr>
+      <w:proofErr w:type="spellStart"/>
+      <w:r>
+        <w:rPr>
+          <w:rFonts w:cstheme="minorHAnsi"/>
+          <w:color w:val="000000" w:themeColor="text1"/>
+          <w:szCs w:val="22"/>
+        </w:rPr>
+        <w:t>Config.php</w:t>
+      </w:r>
+      <w:proofErr w:type="spellEnd"/>
+    </w:p>
+    <w:p>
+      <w:pPr>
+        <w:pStyle w:val="ListParagraph"/>
+        <w:numPr>
+          <w:ilvl w:val="0"/>
+          <w:numId w:val="40"/>
+        </w:numPr>
+        <w:spacing w:after="0" w:line="240" w:lineRule="auto"/>
+        <w:rPr>
+          <w:rFonts w:cstheme="minorHAnsi"/>
+          <w:color w:val="000000" w:themeColor="text1"/>
+          <w:szCs w:val="22"/>
+          <w:highlight w:val="yellow"/>
+        </w:rPr>
+      </w:pPr>
+      <w:r>
+        <w:rPr>
+          <w:rFonts w:cstheme="minorHAnsi"/>
+          <w:color w:val="000000" w:themeColor="text1"/>
+          <w:szCs w:val="22"/>
+          <w:highlight w:val="yellow"/>
+        </w:rPr>
+        <w:t>wp-</w:t>
+      </w:r>
+      <w:proofErr w:type="spellStart"/>
+      <w:r>
+        <w:rPr>
+          <w:rFonts w:cstheme="minorHAnsi"/>
+          <w:color w:val="000000" w:themeColor="text1"/>
+          <w:szCs w:val="22"/>
+          <w:highlight w:val="yellow"/>
+        </w:rPr>
+        <w:t>config.php</w:t>
+      </w:r>
+      <w:proofErr w:type="spellEnd"/>
+    </w:p>
+    <w:p>
+      <w:pPr>
+        <w:pStyle w:val="ListParagraph"/>
+        <w:numPr>
+          <w:ilvl w:val="0"/>
+          <w:numId w:val="40"/>
+        </w:numPr>
+        <w:spacing w:after="0" w:line="240" w:lineRule="auto"/>
+        <w:rPr>
+          <w:rFonts w:cstheme="minorHAnsi"/>
+          <w:color w:val="000000" w:themeColor="text1"/>
+          <w:szCs w:val="22"/>
+        </w:rPr>
+      </w:pPr>
+      <w:proofErr w:type="spellStart"/>
+      <w:r>
+        <w:rPr>
+          <w:rFonts w:cstheme="minorHAnsi"/>
+          <w:color w:val="000000" w:themeColor="text1"/>
+          <w:szCs w:val="22"/>
+        </w:rPr>
+        <w:t>settings.php</w:t>
+      </w:r>
+      <w:proofErr w:type="spellEnd"/>
+    </w:p>
+    <w:p>
+      <w:pPr>
+        <w:pStyle w:val="ListParagraph"/>
+        <w:numPr>
+          <w:ilvl w:val="0"/>
+          <w:numId w:val="40"/>
+        </w:numPr>
+        <w:spacing w:after="0" w:line="240" w:lineRule="auto"/>
+        <w:rPr>
+          <w:rFonts w:cstheme="minorHAnsi"/>
+          <w:color w:val="000000" w:themeColor="text1"/>
+          <w:szCs w:val="22"/>
+        </w:rPr>
+      </w:pPr>
+      <w:r>
+        <w:rPr>
+          <w:rFonts w:cstheme="minorHAnsi"/>
+          <w:color w:val="000000" w:themeColor="text1"/>
+          <w:szCs w:val="22"/>
+        </w:rPr>
+        <w:t>wp-</w:t>
+      </w:r>
+      <w:proofErr w:type="spellStart"/>
+      <w:r>
+        <w:rPr>
+          <w:rFonts w:cstheme="minorHAnsi"/>
+          <w:color w:val="000000" w:themeColor="text1"/>
+          <w:szCs w:val="22"/>
+        </w:rPr>
+        <w:t>settings.php</w:t>
+      </w:r>
+      <w:proofErr w:type="spellEnd"/>
+    </w:p>
+    <w:p>
+      <w:pPr>
+        <w:spacing w:after="0" w:line="240" w:lineRule="auto"/>
+        <w:rPr>
+          <w:rFonts w:cstheme="minorHAnsi"/>
+          <w:color w:val="000000" w:themeColor="text1"/>
+          <w:szCs w:val="22"/>
+        </w:rPr>
+      </w:pPr>
+    </w:p>
+    <w:p>
+      <w:pPr>
+        <w:pStyle w:val="ListParagraph"/>
+        <w:numPr>
+          <w:ilvl w:val="0"/>
+          <w:numId w:val="55"/>
+        </w:numPr>
+        <w:spacing w:after="0" w:line="240" w:lineRule="auto"/>
+        <w:rPr>
+          <w:rFonts w:cstheme="minorHAnsi"/>
+          <w:color w:val="000000" w:themeColor="text1"/>
+          <w:szCs w:val="22"/>
+        </w:rPr>
+      </w:pPr>
+      <w:r>
+        <w:rPr>
+          <w:rFonts w:eastAsia="Times New Roman" w:cstheme="minorHAnsi"/>
+          <w:color w:val="000000" w:themeColor="text1"/>
+          <w:szCs w:val="22"/>
+        </w:rPr>
+        <w:t xml:space="preserve">In </w:t>
+      </w:r>
+      <w:proofErr w:type="spellStart"/>
+      <w:r>
+        <w:rPr>
+          <w:rFonts w:eastAsia="Times New Roman" w:cstheme="minorHAnsi"/>
+          <w:color w:val="000000" w:themeColor="text1"/>
+          <w:szCs w:val="22"/>
+        </w:rPr>
+        <w:t>wordpress</w:t>
+      </w:r>
+      <w:proofErr w:type="spellEnd"/>
+      <w:r>
+        <w:rPr>
+          <w:rFonts w:eastAsia="Times New Roman" w:cstheme="minorHAnsi"/>
+          <w:color w:val="000000" w:themeColor="text1"/>
+          <w:szCs w:val="22"/>
+        </w:rPr>
+        <w:t xml:space="preserve">, </w:t>
+      </w:r>
+      <w:r>
+        <w:rPr>
+          <w:rFonts w:cstheme="minorHAnsi"/>
+          <w:color w:val="000000" w:themeColor="text1"/>
+          <w:szCs w:val="22"/>
+        </w:rPr>
+        <w:t xml:space="preserve">You can go to menu from </w:t>
+      </w:r>
+      <w:r>
+        <w:rPr>
+          <w:rFonts w:cstheme="minorHAnsi"/>
+          <w:color w:val="000000" w:themeColor="text1"/>
+          <w:szCs w:val="22"/>
+        </w:rPr>
+        <w:t>____________</w:t>
+      </w:r>
+      <w:r>
+        <w:rPr>
+          <w:rFonts w:cstheme="minorHAnsi"/>
+          <w:color w:val="000000" w:themeColor="text1"/>
+          <w:szCs w:val="22"/>
+        </w:rPr>
+        <w:t>-&gt; menu</w:t>
+      </w:r>
+    </w:p>
+    <w:p>
+      <w:pPr>
+        <w:pStyle w:val="ListParagraph"/>
+        <w:numPr>
+          <w:ilvl w:val="0"/>
+          <w:numId w:val="41"/>
+        </w:numPr>
+        <w:spacing w:after="0" w:line="240" w:lineRule="auto"/>
+        <w:rPr>
+          <w:rFonts w:cstheme="minorHAnsi"/>
+          <w:color w:val="000000" w:themeColor="text1"/>
+          <w:szCs w:val="22"/>
+        </w:rPr>
+      </w:pPr>
+      <w:r>
+        <w:rPr>
+          <w:rFonts w:cstheme="minorHAnsi"/>
+          <w:color w:val="000000" w:themeColor="text1"/>
+          <w:szCs w:val="22"/>
+        </w:rPr>
+        <w:t>general</w:t>
+      </w:r>
+    </w:p>
+    <w:p>
+      <w:pPr>
+        <w:pStyle w:val="ListParagraph"/>
+        <w:numPr>
+          <w:ilvl w:val="0"/>
+          <w:numId w:val="41"/>
+        </w:numPr>
+        <w:spacing w:after="0" w:line="240" w:lineRule="auto"/>
+        <w:rPr>
+          <w:rFonts w:cstheme="minorHAnsi"/>
+          <w:color w:val="000000" w:themeColor="text1"/>
+          <w:szCs w:val="22"/>
+          <w:highlight w:val="yellow"/>
+        </w:rPr>
+      </w:pPr>
+      <w:r>
+        <w:rPr>
+          <w:rFonts w:cstheme="minorHAnsi"/>
+          <w:color w:val="000000" w:themeColor="text1"/>
+          <w:szCs w:val="22"/>
+          <w:highlight w:val="yellow"/>
+        </w:rPr>
+        <w:t>appearance</w:t>
+      </w:r>
+    </w:p>
+    <w:p>
+      <w:pPr>
+        <w:pStyle w:val="ListParagraph"/>
+        <w:numPr>
+          <w:ilvl w:val="0"/>
+          <w:numId w:val="41"/>
+        </w:numPr>
+        <w:spacing w:after="0" w:line="240" w:lineRule="auto"/>
+        <w:rPr>
+          <w:rFonts w:cstheme="minorHAnsi"/>
+          <w:color w:val="000000" w:themeColor="text1"/>
+          <w:szCs w:val="22"/>
+        </w:rPr>
+      </w:pPr>
+      <w:r>
+        <w:rPr>
+          <w:rFonts w:cstheme="minorHAnsi"/>
+          <w:color w:val="000000" w:themeColor="text1"/>
+          <w:szCs w:val="22"/>
+        </w:rPr>
+        <w:t>users</w:t>
+      </w:r>
+    </w:p>
+    <w:p>
+      <w:pPr>
+        <w:pStyle w:val="ListParagraph"/>
+        <w:numPr>
+          <w:ilvl w:val="0"/>
+          <w:numId w:val="41"/>
+        </w:numPr>
+        <w:spacing w:after="0" w:line="240" w:lineRule="auto"/>
+        <w:rPr>
+          <w:rFonts w:cstheme="minorHAnsi"/>
+          <w:color w:val="000000" w:themeColor="text1"/>
+          <w:szCs w:val="22"/>
+        </w:rPr>
+      </w:pPr>
+      <w:r>
+        <w:rPr>
+          <w:rFonts w:cstheme="minorHAnsi"/>
+          <w:color w:val="000000" w:themeColor="text1"/>
+          <w:szCs w:val="22"/>
+        </w:rPr>
+        <w:t>pages</w:t>
+      </w:r>
+    </w:p>
+    <w:p>
+      <w:pPr>
+        <w:spacing w:after="0" w:line="240" w:lineRule="auto"/>
+        <w:rPr>
+          <w:rFonts w:cstheme="minorHAnsi"/>
+          <w:color w:val="000000" w:themeColor="text1"/>
+          <w:szCs w:val="22"/>
+        </w:rPr>
+      </w:pPr>
+    </w:p>
+    <w:p>
+      <w:pPr>
+        <w:pStyle w:val="ListParagraph"/>
+        <w:numPr>
+          <w:ilvl w:val="0"/>
+          <w:numId w:val="55"/>
+        </w:numPr>
+        <w:spacing w:after="0" w:line="240" w:lineRule="auto"/>
+        <w:rPr>
+          <w:rFonts w:cstheme="minorHAnsi"/>
+          <w:color w:val="000000" w:themeColor="text1"/>
+          <w:szCs w:val="22"/>
+        </w:rPr>
+      </w:pPr>
+      <w:r>
+        <w:rPr>
+          <w:rFonts w:eastAsia="Times New Roman" w:cstheme="minorHAnsi"/>
+          <w:color w:val="000000" w:themeColor="text1"/>
+          <w:szCs w:val="22"/>
+        </w:rPr>
+        <w:t xml:space="preserve">In </w:t>
+      </w:r>
+      <w:proofErr w:type="spellStart"/>
+      <w:r>
+        <w:rPr>
+          <w:rFonts w:eastAsia="Times New Roman" w:cstheme="minorHAnsi"/>
+          <w:color w:val="000000" w:themeColor="text1"/>
+          <w:szCs w:val="22"/>
+        </w:rPr>
+        <w:t>wordpress</w:t>
+      </w:r>
+      <w:proofErr w:type="spellEnd"/>
+      <w:r>
+        <w:rPr>
+          <w:rFonts w:eastAsia="Times New Roman" w:cstheme="minorHAnsi"/>
+          <w:color w:val="000000" w:themeColor="text1"/>
+          <w:szCs w:val="22"/>
+        </w:rPr>
+        <w:t xml:space="preserve">, </w:t>
+      </w:r>
+      <w:r>
+        <w:rPr>
+          <w:rFonts w:cstheme="minorHAnsi"/>
+          <w:color w:val="000000" w:themeColor="text1"/>
+          <w:szCs w:val="22"/>
+        </w:rPr>
+        <w:t xml:space="preserve">You can Add CSS file Without Editing the Stylesheet Using a plugin named:  </w:t>
+      </w:r>
+    </w:p>
+    <w:p>
+      <w:pPr>
+        <w:pStyle w:val="ListParagraph"/>
+        <w:numPr>
+          <w:ilvl w:val="0"/>
+          <w:numId w:val="42"/>
+        </w:numPr>
+        <w:spacing w:after="0" w:line="240" w:lineRule="auto"/>
+        <w:rPr>
+          <w:rFonts w:eastAsia="Times New Roman" w:cstheme="minorHAnsi"/>
+          <w:color w:val="000000" w:themeColor="text1"/>
+          <w:szCs w:val="22"/>
+        </w:rPr>
+      </w:pPr>
+      <w:proofErr w:type="spellStart"/>
+      <w:r>
+        <w:rPr>
+          <w:rFonts w:eastAsia="Times New Roman" w:cstheme="minorHAnsi"/>
+          <w:color w:val="000000" w:themeColor="text1"/>
+          <w:szCs w:val="22"/>
+        </w:rPr>
+        <w:t>jambojet</w:t>
+      </w:r>
+      <w:proofErr w:type="spellEnd"/>
+    </w:p>
+    <w:p>
+      <w:pPr>
+        <w:pStyle w:val="ListParagraph"/>
+        <w:numPr>
+          <w:ilvl w:val="0"/>
+          <w:numId w:val="42"/>
+        </w:numPr>
+        <w:spacing w:after="0" w:line="240" w:lineRule="auto"/>
+        <w:rPr>
+          <w:rFonts w:eastAsia="Times New Roman" w:cstheme="minorHAnsi"/>
+          <w:color w:val="000000" w:themeColor="text1"/>
+          <w:szCs w:val="22"/>
+        </w:rPr>
+      </w:pPr>
+      <w:r>
+        <w:rPr>
+          <w:rFonts w:eastAsia="Times New Roman" w:cstheme="minorHAnsi"/>
+          <w:color w:val="000000" w:themeColor="text1"/>
+          <w:szCs w:val="22"/>
+        </w:rPr>
+        <w:t>wp-style</w:t>
+      </w:r>
+    </w:p>
+    <w:p>
+      <w:pPr>
+        <w:pStyle w:val="ListParagraph"/>
+        <w:numPr>
+          <w:ilvl w:val="0"/>
+          <w:numId w:val="42"/>
+        </w:numPr>
+        <w:spacing w:after="0" w:line="240" w:lineRule="auto"/>
+        <w:rPr>
+          <w:rFonts w:eastAsia="Times New Roman" w:cstheme="minorHAnsi"/>
+          <w:color w:val="000000" w:themeColor="text1"/>
+          <w:szCs w:val="22"/>
+          <w:highlight w:val="yellow"/>
+        </w:rPr>
+      </w:pPr>
+      <w:r>
+        <w:rPr>
+          <w:rFonts w:cstheme="minorHAnsi"/>
+          <w:color w:val="000000" w:themeColor="text1"/>
+          <w:szCs w:val="22"/>
+          <w:highlight w:val="yellow"/>
+        </w:rPr>
+        <w:t>Jetpack</w:t>
+      </w:r>
+    </w:p>
+    <w:p>
+      <w:pPr>
+        <w:pStyle w:val="ListParagraph"/>
+        <w:numPr>
+          <w:ilvl w:val="0"/>
+          <w:numId w:val="42"/>
+        </w:numPr>
+        <w:spacing w:after="0" w:line="240" w:lineRule="auto"/>
+        <w:rPr>
+          <w:rFonts w:eastAsia="Times New Roman" w:cstheme="minorHAnsi"/>
+          <w:color w:val="000000" w:themeColor="text1"/>
+          <w:szCs w:val="22"/>
+        </w:rPr>
+      </w:pPr>
+      <w:r>
+        <w:rPr>
+          <w:rFonts w:cstheme="minorHAnsi"/>
+          <w:color w:val="000000" w:themeColor="text1"/>
+          <w:szCs w:val="22"/>
+        </w:rPr>
+        <w:t>none</w:t>
+      </w:r>
+    </w:p>
+    <w:p>
+      <w:pPr>
+        <w:spacing w:after="0" w:line="240" w:lineRule="auto"/>
+        <w:rPr>
+          <w:rFonts w:eastAsia="Times New Roman" w:cstheme="minorHAnsi"/>
+          <w:color w:val="000000" w:themeColor="text1"/>
+          <w:szCs w:val="22"/>
+        </w:rPr>
+      </w:pPr>
+    </w:p>
+    <w:p>
+      <w:pPr>
+        <w:pStyle w:val="ListParagraph"/>
+        <w:numPr>
+          <w:ilvl w:val="0"/>
+          <w:numId w:val="55"/>
+        </w:numPr>
+        <w:spacing w:after="0" w:line="240" w:lineRule="auto"/>
+        <w:rPr>
+          <w:rFonts w:eastAsia="Times New Roman" w:cstheme="minorHAnsi"/>
+          <w:color w:val="000000" w:themeColor="text1"/>
+          <w:szCs w:val="22"/>
+        </w:rPr>
+      </w:pPr>
+      <w:r>
+        <w:rPr>
+          <w:rFonts w:eastAsia="Times New Roman" w:cstheme="minorHAnsi"/>
+          <w:color w:val="000000" w:themeColor="text1"/>
+          <w:szCs w:val="22"/>
+        </w:rPr>
+        <w:t xml:space="preserve">In </w:t>
+      </w:r>
+      <w:proofErr w:type="spellStart"/>
+      <w:r>
+        <w:rPr>
+          <w:rFonts w:eastAsia="Times New Roman" w:cstheme="minorHAnsi"/>
+          <w:color w:val="000000" w:themeColor="text1"/>
+          <w:szCs w:val="22"/>
+        </w:rPr>
+        <w:t>wordpress</w:t>
+      </w:r>
+      <w:proofErr w:type="spellEnd"/>
+      <w:r>
+        <w:rPr>
+          <w:rFonts w:eastAsia="Times New Roman" w:cstheme="minorHAnsi"/>
+          <w:color w:val="000000" w:themeColor="text1"/>
+          <w:szCs w:val="22"/>
+        </w:rPr>
+        <w:t xml:space="preserve">, </w:t>
+      </w:r>
+      <w:r>
+        <w:rPr>
+          <w:rFonts w:eastAsia="Times New Roman" w:cstheme="minorHAnsi"/>
+          <w:color w:val="000000" w:themeColor="text1"/>
+          <w:szCs w:val="22"/>
+        </w:rPr>
+        <w:t xml:space="preserve">Plugins store their data in a table called : </w:t>
+      </w:r>
+    </w:p>
+    <w:p>
+      <w:pPr>
+        <w:pStyle w:val="ListParagraph"/>
+        <w:numPr>
+          <w:ilvl w:val="0"/>
+          <w:numId w:val="43"/>
+        </w:numPr>
+        <w:spacing w:after="0" w:line="240" w:lineRule="auto"/>
+        <w:rPr>
+          <w:rFonts w:eastAsia="Times New Roman" w:cstheme="minorHAnsi"/>
+          <w:color w:val="000000" w:themeColor="text1"/>
+          <w:szCs w:val="22"/>
+          <w:highlight w:val="yellow"/>
+        </w:rPr>
+      </w:pPr>
+      <w:proofErr w:type="spellStart"/>
+      <w:r>
+        <w:rPr>
+          <w:rFonts w:eastAsia="Times New Roman" w:cstheme="minorHAnsi"/>
+          <w:color w:val="000000" w:themeColor="text1"/>
+          <w:szCs w:val="22"/>
+          <w:highlight w:val="yellow"/>
+        </w:rPr>
+        <w:t>wp_options</w:t>
+      </w:r>
+      <w:proofErr w:type="spellEnd"/>
+    </w:p>
+    <w:p>
+      <w:pPr>
+        <w:pStyle w:val="ListParagraph"/>
+        <w:numPr>
+          <w:ilvl w:val="0"/>
+          <w:numId w:val="43"/>
+        </w:numPr>
+        <w:spacing w:after="0" w:line="240" w:lineRule="auto"/>
+        <w:rPr>
+          <w:rFonts w:eastAsia="Times New Roman" w:cstheme="minorHAnsi"/>
+          <w:color w:val="000000" w:themeColor="text1"/>
+          <w:szCs w:val="22"/>
+        </w:rPr>
+      </w:pPr>
+      <w:proofErr w:type="spellStart"/>
+      <w:r>
+        <w:rPr>
+          <w:rFonts w:eastAsia="Times New Roman" w:cstheme="minorHAnsi"/>
+          <w:color w:val="000000" w:themeColor="text1"/>
+          <w:szCs w:val="22"/>
+        </w:rPr>
+        <w:t>wp_posts</w:t>
+      </w:r>
+      <w:proofErr w:type="spellEnd"/>
+    </w:p>
+    <w:p>
+      <w:pPr>
+        <w:pStyle w:val="ListParagraph"/>
+        <w:numPr>
+          <w:ilvl w:val="0"/>
+          <w:numId w:val="43"/>
+        </w:numPr>
+        <w:spacing w:after="0" w:line="240" w:lineRule="auto"/>
+        <w:rPr>
+          <w:rFonts w:eastAsia="Times New Roman" w:cstheme="minorHAnsi"/>
+          <w:color w:val="000000" w:themeColor="text1"/>
+          <w:szCs w:val="22"/>
+        </w:rPr>
+      </w:pPr>
+      <w:proofErr w:type="spellStart"/>
+      <w:r>
+        <w:rPr>
+          <w:rFonts w:eastAsia="Times New Roman" w:cstheme="minorHAnsi"/>
+          <w:color w:val="000000" w:themeColor="text1"/>
+          <w:szCs w:val="22"/>
+        </w:rPr>
+        <w:t>wp_comments</w:t>
+      </w:r>
+      <w:proofErr w:type="spellEnd"/>
+    </w:p>
+    <w:p>
+      <w:pPr>
+        <w:pStyle w:val="ListParagraph"/>
+        <w:numPr>
+          <w:ilvl w:val="0"/>
+          <w:numId w:val="43"/>
+        </w:numPr>
+        <w:spacing w:after="0" w:line="240" w:lineRule="auto"/>
+        <w:rPr>
+          <w:rFonts w:eastAsia="Times New Roman" w:cstheme="minorHAnsi"/>
+          <w:color w:val="000000" w:themeColor="text1"/>
+          <w:szCs w:val="22"/>
+        </w:rPr>
+      </w:pPr>
+      <w:proofErr w:type="spellStart"/>
+      <w:r>
+        <w:rPr>
+          <w:rFonts w:eastAsia="Times New Roman" w:cstheme="minorHAnsi"/>
+          <w:color w:val="000000" w:themeColor="text1"/>
+          <w:szCs w:val="22"/>
+        </w:rPr>
+        <w:t>wp_metadata</w:t>
+      </w:r>
+      <w:proofErr w:type="spellEnd"/>
+    </w:p>
+    <w:p>
+      <w:pPr>
+        <w:spacing w:after="0" w:line="240" w:lineRule="auto"/>
+        <w:rPr>
+          <w:rFonts w:eastAsia="Times New Roman" w:cstheme="minorHAnsi"/>
+          <w:color w:val="000000" w:themeColor="text1"/>
+          <w:szCs w:val="22"/>
+        </w:rPr>
+      </w:pPr>
+    </w:p>
+    <w:p>
+      <w:pPr>
+        <w:pStyle w:val="ListParagraph"/>
+        <w:numPr>
+          <w:ilvl w:val="0"/>
+          <w:numId w:val="55"/>
+        </w:numPr>
+        <w:spacing w:after="0" w:line="240" w:lineRule="auto"/>
+        <w:rPr>
+          <w:rFonts w:cstheme="minorHAnsi"/>
+          <w:color w:val="000000" w:themeColor="text1"/>
+          <w:szCs w:val="22"/>
+        </w:rPr>
+      </w:pPr>
+      <w:r>
+        <w:rPr>
+          <w:rFonts w:eastAsia="Times New Roman" w:cstheme="minorHAnsi"/>
+          <w:color w:val="000000" w:themeColor="text1"/>
+          <w:szCs w:val="22"/>
+        </w:rPr>
+        <w:t xml:space="preserve">In </w:t>
+      </w:r>
+      <w:proofErr w:type="spellStart"/>
+      <w:r>
+        <w:rPr>
+          <w:rFonts w:eastAsia="Times New Roman" w:cstheme="minorHAnsi"/>
+          <w:color w:val="000000" w:themeColor="text1"/>
+          <w:szCs w:val="22"/>
+        </w:rPr>
+        <w:t>wordpress</w:t>
+      </w:r>
+      <w:proofErr w:type="spellEnd"/>
+      <w:r>
+        <w:rPr>
+          <w:rFonts w:eastAsia="Times New Roman" w:cstheme="minorHAnsi"/>
+          <w:color w:val="000000" w:themeColor="text1"/>
+          <w:szCs w:val="22"/>
+        </w:rPr>
+        <w:t xml:space="preserve">, </w:t>
+      </w:r>
+      <w:r>
+        <w:rPr>
+          <w:rFonts w:cstheme="minorHAnsi"/>
+          <w:color w:val="000000" w:themeColor="text1"/>
+          <w:szCs w:val="22"/>
+        </w:rPr>
+        <w:t xml:space="preserve">_____________ </w:t>
+      </w:r>
+      <w:r>
+        <w:rPr>
+          <w:rFonts w:cstheme="minorHAnsi"/>
+          <w:color w:val="000000" w:themeColor="text1"/>
+          <w:szCs w:val="22"/>
+        </w:rPr>
+        <w:t>plugin can scan your site (automatically visiting its pages, or allowing you to visit specific pages in a separate window) and report how your plugins affected the site’s load time.</w:t>
+      </w:r>
+    </w:p>
+    <w:p>
+      <w:pPr>
+        <w:pStyle w:val="ListParagraph"/>
+        <w:numPr>
+          <w:ilvl w:val="0"/>
+          <w:numId w:val="44"/>
+        </w:numPr>
+        <w:spacing w:after="0" w:line="240" w:lineRule="auto"/>
+        <w:rPr>
+          <w:rFonts w:cstheme="minorHAnsi"/>
+          <w:color w:val="000000" w:themeColor="text1"/>
+          <w:szCs w:val="22"/>
+        </w:rPr>
+      </w:pPr>
+      <w:r>
+        <w:rPr>
+          <w:rFonts w:cstheme="minorHAnsi"/>
+          <w:color w:val="000000" w:themeColor="text1"/>
+          <w:szCs w:val="22"/>
+        </w:rPr>
+        <w:t>Performance</w:t>
+      </w:r>
+    </w:p>
+    <w:p>
+      <w:pPr>
+        <w:pStyle w:val="ListParagraph"/>
+        <w:numPr>
+          <w:ilvl w:val="0"/>
+          <w:numId w:val="44"/>
+        </w:numPr>
+        <w:spacing w:after="0" w:line="240" w:lineRule="auto"/>
+        <w:rPr>
+          <w:rFonts w:cstheme="minorHAnsi"/>
+          <w:color w:val="000000" w:themeColor="text1"/>
+          <w:szCs w:val="22"/>
+        </w:rPr>
+      </w:pPr>
+      <w:r>
+        <w:rPr>
+          <w:rFonts w:cstheme="minorHAnsi"/>
+          <w:color w:val="000000" w:themeColor="text1"/>
+          <w:szCs w:val="22"/>
+          <w:highlight w:val="yellow"/>
+        </w:rPr>
+        <w:t>Plugin Performance Profiler (P3)</w:t>
+      </w:r>
+    </w:p>
+    <w:p>
+      <w:pPr>
+        <w:pStyle w:val="ListParagraph"/>
+        <w:numPr>
+          <w:ilvl w:val="0"/>
+          <w:numId w:val="44"/>
+        </w:numPr>
+        <w:spacing w:after="0" w:line="240" w:lineRule="auto"/>
+        <w:rPr>
+          <w:rFonts w:cstheme="minorHAnsi"/>
+          <w:color w:val="000000" w:themeColor="text1"/>
+          <w:szCs w:val="22"/>
+        </w:rPr>
+      </w:pPr>
+      <w:r>
+        <w:rPr>
+          <w:rFonts w:cstheme="minorHAnsi"/>
+          <w:color w:val="000000" w:themeColor="text1"/>
+          <w:szCs w:val="22"/>
+        </w:rPr>
+        <w:t>Show performance</w:t>
+      </w:r>
+    </w:p>
+    <w:p>
+      <w:pPr>
+        <w:pStyle w:val="ListParagraph"/>
+        <w:numPr>
+          <w:ilvl w:val="0"/>
+          <w:numId w:val="44"/>
+        </w:numPr>
+        <w:spacing w:after="0" w:line="240" w:lineRule="auto"/>
+        <w:rPr>
+          <w:rFonts w:cstheme="minorHAnsi"/>
+          <w:color w:val="000000" w:themeColor="text1"/>
+          <w:szCs w:val="22"/>
+        </w:rPr>
+      </w:pPr>
+      <w:r>
+        <w:rPr>
+          <w:rFonts w:cstheme="minorHAnsi"/>
+          <w:color w:val="000000" w:themeColor="text1"/>
+          <w:szCs w:val="22"/>
+        </w:rPr>
+        <w:t>T</w:t>
+      </w:r>
+      <w:r>
+        <w:rPr>
+          <w:rFonts w:cstheme="minorHAnsi"/>
+          <w:color w:val="000000" w:themeColor="text1"/>
+          <w:szCs w:val="22"/>
+        </w:rPr>
+        <w:t>est</w:t>
+      </w:r>
+    </w:p>
+    <w:p>
+      <w:pPr>
+        <w:pStyle w:val="ListParagraph"/>
+        <w:spacing w:after="0" w:line="240" w:lineRule="auto"/>
+        <w:rPr>
+          <w:rFonts w:cstheme="minorHAnsi"/>
+          <w:color w:val="000000" w:themeColor="text1"/>
+          <w:szCs w:val="22"/>
+        </w:rPr>
+      </w:pPr>
+    </w:p>
+    <w:p>
+      <w:pPr>
+        <w:pStyle w:val="ListParagraph"/>
+        <w:numPr>
+          <w:ilvl w:val="0"/>
+          <w:numId w:val="55"/>
+        </w:numPr>
+        <w:spacing w:after="0" w:line="240" w:lineRule="auto"/>
+        <w:rPr>
+          <w:rFonts w:eastAsia="Times New Roman" w:cstheme="minorHAnsi"/>
+          <w:color w:val="000000" w:themeColor="text1"/>
+          <w:szCs w:val="22"/>
+        </w:rPr>
+      </w:pPr>
+      <w:r>
+        <w:rPr>
+          <w:rFonts w:eastAsia="Times New Roman" w:cstheme="minorHAnsi"/>
+          <w:color w:val="000000" w:themeColor="text1"/>
+          <w:szCs w:val="22"/>
+        </w:rPr>
+        <w:t xml:space="preserve">In </w:t>
+      </w:r>
+      <w:proofErr w:type="spellStart"/>
+      <w:r>
+        <w:rPr>
+          <w:rFonts w:eastAsia="Times New Roman" w:cstheme="minorHAnsi"/>
+          <w:color w:val="000000" w:themeColor="text1"/>
+          <w:szCs w:val="22"/>
+        </w:rPr>
+        <w:t>wordpress</w:t>
+      </w:r>
+      <w:proofErr w:type="spellEnd"/>
+      <w:r>
+        <w:rPr>
+          <w:rFonts w:eastAsia="Times New Roman" w:cstheme="minorHAnsi"/>
+          <w:color w:val="000000" w:themeColor="text1"/>
+          <w:szCs w:val="22"/>
+        </w:rPr>
+        <w:t xml:space="preserve">, </w:t>
+      </w:r>
       <w:r>
         <w:rPr>
           <w:rFonts w:eastAsia="Times New Roman" w:cstheme="minorHAnsi"/>
@@ -4841,13 +4945,15 @@
           <w:rFonts w:eastAsia="Times New Roman" w:cstheme="minorHAnsi"/>
           <w:color w:val="000000" w:themeColor="text1"/>
           <w:szCs w:val="22"/>
-        </w:rPr>
-      </w:pPr>
-      <w:r>
-        <w:rPr>
-          <w:rFonts w:eastAsia="Times New Roman" w:cstheme="minorHAnsi"/>
-          <w:color w:val="000000" w:themeColor="text1"/>
-          <w:szCs w:val="22"/>
+          <w:highlight w:val="yellow"/>
+        </w:rPr>
+      </w:pPr>
+      <w:r>
+        <w:rPr>
+          <w:rFonts w:eastAsia="Times New Roman" w:cstheme="minorHAnsi"/>
+          <w:color w:val="000000" w:themeColor="text1"/>
+          <w:szCs w:val="22"/>
+          <w:highlight w:val="yellow"/>
         </w:rPr>
         <w:t>Editors</w:t>
       </w:r>
@@ -4905,6 +5011,7 @@
           <w:color w:val="000000" w:themeColor="text1"/>
           <w:szCs w:val="22"/>
         </w:rPr>
+        <w:lastRenderedPageBreak/>
         <w:t xml:space="preserve">In </w:t>
       </w:r>
       <w:proofErr w:type="spellStart"/>
@@ -4995,13 +5102,15 @@
           <w:rFonts w:eastAsia="Times New Roman" w:cstheme="minorHAnsi"/>
           <w:color w:val="000000" w:themeColor="text1"/>
           <w:szCs w:val="22"/>
-        </w:rPr>
-      </w:pPr>
-      <w:r>
-        <w:rPr>
-          <w:rFonts w:eastAsia="Times New Roman" w:cstheme="minorHAnsi"/>
-          <w:color w:val="000000" w:themeColor="text1"/>
-          <w:szCs w:val="22"/>
+          <w:highlight w:val="yellow"/>
+        </w:rPr>
+      </w:pPr>
+      <w:r>
+        <w:rPr>
+          <w:rFonts w:eastAsia="Times New Roman" w:cstheme="minorHAnsi"/>
+          <w:color w:val="000000" w:themeColor="text1"/>
+          <w:szCs w:val="22"/>
+          <w:highlight w:val="yellow"/>
         </w:rPr>
         <w:t>Authors</w:t>
       </w:r>
@@ -5064,16 +5173,6 @@
     </w:p>
     <w:p>
       <w:pPr>
-        <w:spacing w:after="0" w:line="240" w:lineRule="auto"/>
-        <w:rPr>
-          <w:rFonts w:eastAsia="Times New Roman" w:cstheme="minorHAnsi"/>
-          <w:color w:val="000000" w:themeColor="text1"/>
-          <w:szCs w:val="22"/>
-        </w:rPr>
-      </w:pPr>
-    </w:p>
-    <w:p>
-      <w:pPr>
         <w:pStyle w:val="ListParagraph"/>
         <w:numPr>
           <w:ilvl w:val="0"/>
@@ -5220,13 +5319,15 @@
           <w:rFonts w:eastAsia="Times New Roman" w:cstheme="minorHAnsi"/>
           <w:color w:val="000000" w:themeColor="text1"/>
           <w:szCs w:val="22"/>
-        </w:rPr>
-      </w:pPr>
-      <w:r>
-        <w:rPr>
-          <w:rFonts w:eastAsia="Times New Roman" w:cstheme="minorHAnsi"/>
-          <w:color w:val="000000" w:themeColor="text1"/>
-          <w:szCs w:val="22"/>
+          <w:highlight w:val="yellow"/>
+        </w:rPr>
+      </w:pPr>
+      <w:r>
+        <w:rPr>
+          <w:rFonts w:eastAsia="Times New Roman" w:cstheme="minorHAnsi"/>
+          <w:color w:val="000000" w:themeColor="text1"/>
+          <w:szCs w:val="22"/>
+          <w:highlight w:val="yellow"/>
         </w:rPr>
         <w:t>Contributors</w:t>
       </w:r>
@@ -5243,16 +5344,6 @@
     </w:p>
     <w:p>
       <w:pPr>
-        <w:spacing w:after="0" w:line="240" w:lineRule="auto"/>
-        <w:rPr>
-          <w:rFonts w:eastAsia="Times New Roman" w:cstheme="minorHAnsi"/>
-          <w:color w:val="000000" w:themeColor="text1"/>
-          <w:szCs w:val="22"/>
-        </w:rPr>
-      </w:pPr>
-    </w:p>
-    <w:p>
-      <w:pPr>
         <w:pStyle w:val="ListParagraph"/>
         <w:numPr>
           <w:ilvl w:val="0"/>
@@ -5348,13 +5439,15 @@
           <w:rFonts w:eastAsia="Times New Roman" w:cstheme="minorHAnsi"/>
           <w:color w:val="000000" w:themeColor="text1"/>
           <w:szCs w:val="22"/>
-        </w:rPr>
-      </w:pPr>
-      <w:r>
-        <w:rPr>
-          <w:rFonts w:eastAsia="Times New Roman" w:cstheme="minorHAnsi"/>
-          <w:color w:val="000000" w:themeColor="text1"/>
-          <w:szCs w:val="22"/>
+          <w:highlight w:val="yellow"/>
+        </w:rPr>
+      </w:pPr>
+      <w:r>
+        <w:rPr>
+          <w:rFonts w:eastAsia="Times New Roman" w:cstheme="minorHAnsi"/>
+          <w:color w:val="000000" w:themeColor="text1"/>
+          <w:szCs w:val="22"/>
+          <w:highlight w:val="yellow"/>
         </w:rPr>
         <w:t xml:space="preserve">Subscribers </w:t>
       </w:r>
@@ -5440,16 +5533,6 @@
     </w:p>
     <w:p>
       <w:pPr>
-        <w:spacing w:after="0" w:line="240" w:lineRule="auto"/>
-        <w:rPr>
-          <w:rFonts w:eastAsia="Times New Roman" w:cstheme="minorHAnsi"/>
-          <w:color w:val="000000" w:themeColor="text1"/>
-          <w:szCs w:val="22"/>
-        </w:rPr>
-      </w:pPr>
-    </w:p>
-    <w:p>
-      <w:pPr>
         <w:pStyle w:val="ListParagraph"/>
         <w:numPr>
           <w:ilvl w:val="0"/>
@@ -5519,13 +5602,15 @@
           <w:rFonts w:eastAsia="Times New Roman" w:cstheme="minorHAnsi"/>
           <w:color w:val="000000" w:themeColor="text1"/>
           <w:szCs w:val="22"/>
-        </w:rPr>
-      </w:pPr>
-      <w:r>
-        <w:rPr>
-          <w:rFonts w:eastAsia="Times New Roman" w:cstheme="minorHAnsi"/>
-          <w:color w:val="000000" w:themeColor="text1"/>
-          <w:szCs w:val="22"/>
+          <w:highlight w:val="yellow"/>
+        </w:rPr>
+      </w:pPr>
+      <w:r>
+        <w:rPr>
+          <w:rFonts w:eastAsia="Times New Roman" w:cstheme="minorHAnsi"/>
+          <w:color w:val="000000" w:themeColor="text1"/>
+          <w:szCs w:val="22"/>
+          <w:highlight w:val="yellow"/>
         </w:rPr>
         <w:t>True</w:t>
       </w:r>
@@ -5714,6 +5799,7 @@
           <w:rFonts w:eastAsia="Times New Roman" w:cstheme="minorHAnsi"/>
           <w:color w:val="000000" w:themeColor="text1"/>
           <w:szCs w:val="22"/>
+          <w:highlight w:val="yellow"/>
         </w:rPr>
       </w:pPr>
       <w:proofErr w:type="spellStart"/>
@@ -5722,6 +5808,7 @@
           <w:rFonts w:eastAsia="Times New Roman" w:cstheme="minorHAnsi"/>
           <w:color w:val="000000" w:themeColor="text1"/>
           <w:szCs w:val="22"/>
+          <w:highlight w:val="yellow"/>
         </w:rPr>
         <w:t>functions.php</w:t>
       </w:r>
@@ -5772,16 +5859,6 @@
     </w:p>
     <w:p>
       <w:pPr>
-        <w:spacing w:after="0" w:line="240" w:lineRule="auto"/>
-        <w:rPr>
-          <w:rFonts w:eastAsia="Times New Roman" w:cstheme="minorHAnsi"/>
-          <w:color w:val="000000" w:themeColor="text1"/>
-          <w:szCs w:val="22"/>
-        </w:rPr>
-      </w:pPr>
-    </w:p>
-    <w:p>
-      <w:pPr>
         <w:pStyle w:val="ListParagraph"/>
         <w:numPr>
           <w:ilvl w:val="0"/>
@@ -5918,6 +5995,7 @@
           <w:rFonts w:eastAsia="Times New Roman" w:cstheme="minorHAnsi"/>
           <w:color w:val="000000" w:themeColor="text1"/>
           <w:szCs w:val="22"/>
+          <w:highlight w:val="yellow"/>
         </w:rPr>
       </w:pPr>
       <w:proofErr w:type="spellStart"/>
@@ -5926,6 +6004,7 @@
           <w:rFonts w:eastAsia="Times New Roman" w:cstheme="minorHAnsi"/>
           <w:color w:val="000000" w:themeColor="text1"/>
           <w:szCs w:val="22"/>
+          <w:highlight w:val="yellow"/>
         </w:rPr>
         <w:t>wp_head</w:t>
       </w:r>
@@ -5935,6 +6014,7 @@
           <w:rFonts w:eastAsia="Times New Roman" w:cstheme="minorHAnsi"/>
           <w:color w:val="000000" w:themeColor="text1"/>
           <w:szCs w:val="22"/>
+          <w:highlight w:val="yellow"/>
         </w:rPr>
         <w:t>()</w:t>
       </w:r>
@@ -6102,6 +6182,7 @@
           <w:rFonts w:eastAsia="Times New Roman" w:cstheme="minorHAnsi"/>
           <w:color w:val="000000" w:themeColor="text1"/>
           <w:szCs w:val="22"/>
+          <w:highlight w:val="yellow"/>
         </w:rPr>
       </w:pPr>
       <w:proofErr w:type="spellStart"/>
@@ -6110,6 +6191,7 @@
           <w:rFonts w:eastAsia="Times New Roman" w:cstheme="minorHAnsi"/>
           <w:color w:val="000000" w:themeColor="text1"/>
           <w:szCs w:val="22"/>
+          <w:highlight w:val="yellow"/>
         </w:rPr>
         <w:t>body_class</w:t>
       </w:r>
@@ -6119,6 +6201,7 @@
           <w:rFonts w:eastAsia="Times New Roman" w:cstheme="minorHAnsi"/>
           <w:color w:val="000000" w:themeColor="text1"/>
           <w:szCs w:val="22"/>
+          <w:highlight w:val="yellow"/>
         </w:rPr>
         <w:t>()</w:t>
       </w:r>
@@ -6313,13 +6396,15 @@
           <w:rFonts w:eastAsia="Times New Roman" w:cstheme="minorHAnsi"/>
           <w:color w:val="000000" w:themeColor="text1"/>
           <w:szCs w:val="22"/>
-        </w:rPr>
-      </w:pPr>
-      <w:r>
-        <w:rPr>
-          <w:rFonts w:eastAsia="Times New Roman" w:cstheme="minorHAnsi"/>
-          <w:color w:val="000000" w:themeColor="text1"/>
-          <w:szCs w:val="22"/>
+          <w:highlight w:val="yellow"/>
+        </w:rPr>
+      </w:pPr>
+      <w:r>
+        <w:rPr>
+          <w:rFonts w:eastAsia="Times New Roman" w:cstheme="minorHAnsi"/>
+          <w:color w:val="000000" w:themeColor="text1"/>
+          <w:szCs w:val="22"/>
+          <w:highlight w:val="yellow"/>
         </w:rPr>
         <w:t>True</w:t>
       </w:r>
@@ -6503,13 +6588,15 @@
           <w:rFonts w:eastAsia="Times New Roman" w:cstheme="minorHAnsi"/>
           <w:color w:val="000000" w:themeColor="text1"/>
           <w:szCs w:val="22"/>
-        </w:rPr>
-      </w:pPr>
-      <w:r>
-        <w:rPr>
-          <w:rFonts w:eastAsia="Times New Roman" w:cstheme="minorHAnsi"/>
-          <w:color w:val="000000" w:themeColor="text1"/>
-          <w:szCs w:val="22"/>
+          <w:highlight w:val="yellow"/>
+        </w:rPr>
+      </w:pPr>
+      <w:r>
+        <w:rPr>
+          <w:rFonts w:eastAsia="Times New Roman" w:cstheme="minorHAnsi"/>
+          <w:color w:val="000000" w:themeColor="text1"/>
+          <w:szCs w:val="22"/>
+          <w:highlight w:val="yellow"/>
         </w:rPr>
         <w:t>$post</w:t>
       </w:r>
@@ -6655,18 +6742,11 @@
           <w:rFonts w:eastAsia="Times New Roman" w:cstheme="minorHAnsi"/>
           <w:color w:val="000000" w:themeColor="text1"/>
           <w:szCs w:val="22"/>
+          <w:highlight w:val="yellow"/>
         </w:rPr>
         <w:t>home.php</w:t>
       </w:r>
       <w:proofErr w:type="spellEnd"/>
-      <w:r>
-        <w:rPr>
-          <w:rFonts w:eastAsia="Times New Roman" w:cstheme="minorHAnsi"/>
-          <w:color w:val="000000" w:themeColor="text1"/>
-          <w:szCs w:val="22"/>
-        </w:rPr>
-        <w:tab/>
-      </w:r>
       <w:r>
         <w:rPr>
           <w:rFonts w:eastAsia="Times New Roman" w:cstheme="minorHAnsi"/>
@@ -6794,6 +6874,14 @@
           <w:szCs w:val="22"/>
         </w:rPr>
         <w:tab/>
+      </w:r>
+      <w:r>
+        <w:rPr>
+          <w:rFonts w:eastAsia="Times New Roman" w:cstheme="minorHAnsi"/>
+          <w:color w:val="000000" w:themeColor="text1"/>
+          <w:szCs w:val="22"/>
+          <w:highlight w:val="yellow"/>
+        </w:rPr>
         <w:t xml:space="preserve">b. </w:t>
       </w:r>
       <w:proofErr w:type="spellStart"/>
@@ -6802,6 +6890,7 @@
           <w:rFonts w:eastAsia="Times New Roman" w:cstheme="minorHAnsi"/>
           <w:color w:val="000000" w:themeColor="text1"/>
           <w:szCs w:val="22"/>
+          <w:highlight w:val="yellow"/>
         </w:rPr>
         <w:t>index.php</w:t>
       </w:r>
@@ -6831,14 +6920,6 @@
         <w:t>home.php</w:t>
       </w:r>
       <w:proofErr w:type="spellEnd"/>
-      <w:r>
-        <w:rPr>
-          <w:rFonts w:eastAsia="Times New Roman" w:cstheme="minorHAnsi"/>
-          <w:color w:val="000000" w:themeColor="text1"/>
-          <w:szCs w:val="22"/>
-        </w:rPr>
-        <w:tab/>
-      </w:r>
       <w:r>
         <w:rPr>
           <w:rFonts w:eastAsia="Times New Roman" w:cstheme="minorHAnsi"/>
@@ -7015,6 +7096,399 @@
           <w:rFonts w:eastAsia="Times New Roman" w:cstheme="minorHAnsi"/>
           <w:color w:val="000000" w:themeColor="text1"/>
           <w:szCs w:val="22"/>
+          <w:highlight w:val="yellow"/>
+        </w:rPr>
+        <w:t xml:space="preserve">d. </w:t>
+      </w:r>
+      <w:proofErr w:type="spellStart"/>
+      <w:r>
+        <w:rPr>
+          <w:rFonts w:eastAsia="Times New Roman" w:cstheme="minorHAnsi"/>
+          <w:color w:val="000000" w:themeColor="text1"/>
+          <w:szCs w:val="22"/>
+          <w:highlight w:val="yellow"/>
+        </w:rPr>
+        <w:t>single.php</w:t>
+      </w:r>
+      <w:proofErr w:type="spellEnd"/>
+    </w:p>
+    <w:p>
+      <w:pPr>
+        <w:pStyle w:val="ListParagraph"/>
+        <w:spacing w:after="0" w:line="240" w:lineRule="auto"/>
+        <w:rPr>
+          <w:rFonts w:eastAsia="Times New Roman" w:cstheme="minorHAnsi"/>
+          <w:color w:val="000000" w:themeColor="text1"/>
+          <w:szCs w:val="22"/>
+        </w:rPr>
+      </w:pPr>
+    </w:p>
+    <w:p>
+      <w:pPr>
+        <w:pStyle w:val="ListParagraph"/>
+        <w:numPr>
+          <w:ilvl w:val="0"/>
+          <w:numId w:val="55"/>
+        </w:numPr>
+        <w:spacing w:after="0" w:line="240" w:lineRule="auto"/>
+        <w:rPr>
+          <w:rFonts w:eastAsia="Times New Roman" w:cstheme="minorHAnsi"/>
+          <w:color w:val="000000" w:themeColor="text1"/>
+          <w:szCs w:val="22"/>
+        </w:rPr>
+      </w:pPr>
+      <w:r>
+        <w:rPr>
+          <w:rFonts w:eastAsia="Times New Roman" w:cstheme="minorHAnsi"/>
+          <w:color w:val="000000" w:themeColor="text1"/>
+          <w:szCs w:val="22"/>
+        </w:rPr>
+        <w:t xml:space="preserve">WordPress will use the generic page </w:t>
+      </w:r>
+      <w:proofErr w:type="gramStart"/>
+      <w:r>
+        <w:rPr>
+          <w:rFonts w:eastAsia="Times New Roman" w:cstheme="minorHAnsi"/>
+          <w:color w:val="000000" w:themeColor="text1"/>
+          <w:szCs w:val="22"/>
+        </w:rPr>
+        <w:t xml:space="preserve">template,  </w:t>
+      </w:r>
+      <w:r>
+        <w:rPr>
+          <w:rFonts w:eastAsia="Times New Roman" w:cstheme="minorHAnsi"/>
+          <w:color w:val="000000" w:themeColor="text1"/>
+          <w:szCs w:val="22"/>
+        </w:rPr>
+        <w:t>_</w:t>
+      </w:r>
+      <w:proofErr w:type="gramEnd"/>
+      <w:r>
+        <w:rPr>
+          <w:rFonts w:eastAsia="Times New Roman" w:cstheme="minorHAnsi"/>
+          <w:color w:val="000000" w:themeColor="text1"/>
+          <w:szCs w:val="22"/>
+        </w:rPr>
+        <w:t>_______ for loading pages</w:t>
+      </w:r>
+      <w:r>
+        <w:rPr>
+          <w:rFonts w:eastAsia="Times New Roman" w:cstheme="minorHAnsi"/>
+          <w:color w:val="000000" w:themeColor="text1"/>
+          <w:szCs w:val="22"/>
+        </w:rPr>
+        <w:t xml:space="preserve">. If that does not exist, </w:t>
+      </w:r>
+      <w:proofErr w:type="spellStart"/>
+      <w:r>
+        <w:rPr>
+          <w:rFonts w:eastAsia="Times New Roman" w:cstheme="minorHAnsi"/>
+          <w:color w:val="000000" w:themeColor="text1"/>
+          <w:szCs w:val="22"/>
+        </w:rPr>
+        <w:t>index.php</w:t>
+      </w:r>
+      <w:proofErr w:type="spellEnd"/>
+      <w:r>
+        <w:rPr>
+          <w:rFonts w:eastAsia="Times New Roman" w:cstheme="minorHAnsi"/>
+          <w:color w:val="000000" w:themeColor="text1"/>
+          <w:szCs w:val="22"/>
+        </w:rPr>
+        <w:t xml:space="preserve"> will be used instead.</w:t>
+      </w:r>
+    </w:p>
+    <w:p>
+      <w:pPr>
+        <w:pStyle w:val="ListParagraph"/>
+        <w:numPr>
+          <w:ilvl w:val="0"/>
+          <w:numId w:val="7"/>
+        </w:numPr>
+        <w:spacing w:after="0" w:line="240" w:lineRule="auto"/>
+        <w:rPr>
+          <w:rFonts w:eastAsia="Times New Roman" w:cstheme="minorHAnsi"/>
+          <w:color w:val="000000" w:themeColor="text1"/>
+          <w:szCs w:val="22"/>
+        </w:rPr>
+      </w:pPr>
+      <w:r>
+        <w:rPr>
+          <w:rFonts w:eastAsia="Times New Roman" w:cstheme="minorHAnsi"/>
+          <w:color w:val="000000" w:themeColor="text1"/>
+          <w:szCs w:val="22"/>
+        </w:rPr>
+        <w:t>front-</w:t>
+      </w:r>
+      <w:proofErr w:type="spellStart"/>
+      <w:r>
+        <w:rPr>
+          <w:rFonts w:eastAsia="Times New Roman" w:cstheme="minorHAnsi"/>
+          <w:color w:val="000000" w:themeColor="text1"/>
+          <w:szCs w:val="22"/>
+        </w:rPr>
+        <w:t>page.php</w:t>
+      </w:r>
+      <w:proofErr w:type="spellEnd"/>
+      <w:r>
+        <w:rPr>
+          <w:rFonts w:eastAsia="Times New Roman" w:cstheme="minorHAnsi"/>
+          <w:color w:val="000000" w:themeColor="text1"/>
+          <w:szCs w:val="22"/>
+        </w:rPr>
+        <w:tab/>
+      </w:r>
+      <w:r>
+        <w:rPr>
+          <w:rFonts w:eastAsia="Times New Roman" w:cstheme="minorHAnsi"/>
+          <w:color w:val="000000" w:themeColor="text1"/>
+          <w:szCs w:val="22"/>
+        </w:rPr>
+        <w:tab/>
+        <w:t xml:space="preserve">b. </w:t>
+      </w:r>
+      <w:proofErr w:type="spellStart"/>
+      <w:r>
+        <w:rPr>
+          <w:rFonts w:eastAsia="Times New Roman" w:cstheme="minorHAnsi"/>
+          <w:color w:val="000000" w:themeColor="text1"/>
+          <w:szCs w:val="22"/>
+        </w:rPr>
+        <w:t>index.php</w:t>
+      </w:r>
+      <w:proofErr w:type="spellEnd"/>
+    </w:p>
+    <w:p>
+      <w:pPr>
+        <w:spacing w:after="0" w:line="240" w:lineRule="auto"/>
+        <w:ind w:firstLine="360"/>
+        <w:rPr>
+          <w:rFonts w:eastAsia="Times New Roman" w:cstheme="minorHAnsi"/>
+          <w:color w:val="000000" w:themeColor="text1"/>
+          <w:szCs w:val="22"/>
+        </w:rPr>
+      </w:pPr>
+      <w:r>
+        <w:rPr>
+          <w:rFonts w:eastAsia="Times New Roman" w:cstheme="minorHAnsi"/>
+          <w:color w:val="000000" w:themeColor="text1"/>
+          <w:szCs w:val="22"/>
+        </w:rPr>
+        <w:t>c.</w:t>
+      </w:r>
+      <w:r>
+        <w:rPr>
+          <w:rFonts w:eastAsia="Times New Roman" w:cstheme="minorHAnsi"/>
+          <w:color w:val="000000" w:themeColor="text1"/>
+          <w:szCs w:val="22"/>
+        </w:rPr>
+        <w:t xml:space="preserve"> </w:t>
+      </w:r>
+      <w:r>
+        <w:rPr>
+          <w:rFonts w:eastAsia="Times New Roman" w:cstheme="minorHAnsi"/>
+          <w:color w:val="000000" w:themeColor="text1"/>
+          <w:szCs w:val="22"/>
+        </w:rPr>
+        <w:t xml:space="preserve">   </w:t>
+      </w:r>
+      <w:proofErr w:type="spellStart"/>
+      <w:r>
+        <w:rPr>
+          <w:rFonts w:eastAsia="Times New Roman" w:cstheme="minorHAnsi"/>
+          <w:color w:val="000000" w:themeColor="text1"/>
+          <w:szCs w:val="22"/>
+        </w:rPr>
+        <w:t>home.php</w:t>
+      </w:r>
+      <w:proofErr w:type="spellEnd"/>
+      <w:r>
+        <w:rPr>
+          <w:rFonts w:eastAsia="Times New Roman" w:cstheme="minorHAnsi"/>
+          <w:color w:val="000000" w:themeColor="text1"/>
+          <w:szCs w:val="22"/>
+        </w:rPr>
+        <w:tab/>
+      </w:r>
+      <w:r>
+        <w:rPr>
+          <w:rFonts w:eastAsia="Times New Roman" w:cstheme="minorHAnsi"/>
+          <w:color w:val="000000" w:themeColor="text1"/>
+          <w:szCs w:val="22"/>
+        </w:rPr>
+        <w:tab/>
+      </w:r>
+      <w:r>
+        <w:rPr>
+          <w:rFonts w:eastAsia="Times New Roman" w:cstheme="minorHAnsi"/>
+          <w:color w:val="000000" w:themeColor="text1"/>
+          <w:szCs w:val="22"/>
+          <w:highlight w:val="yellow"/>
+        </w:rPr>
+        <w:t xml:space="preserve">d. </w:t>
+      </w:r>
+      <w:proofErr w:type="spellStart"/>
+      <w:r>
+        <w:rPr>
+          <w:rFonts w:eastAsia="Times New Roman" w:cstheme="minorHAnsi"/>
+          <w:color w:val="000000" w:themeColor="text1"/>
+          <w:szCs w:val="22"/>
+          <w:highlight w:val="yellow"/>
+        </w:rPr>
+        <w:t>page.php</w:t>
+      </w:r>
+      <w:proofErr w:type="spellEnd"/>
+    </w:p>
+    <w:p>
+      <w:pPr>
+        <w:spacing w:after="0" w:line="240" w:lineRule="auto"/>
+        <w:ind w:firstLine="360"/>
+        <w:rPr>
+          <w:rFonts w:eastAsia="Times New Roman" w:cstheme="minorHAnsi"/>
+          <w:color w:val="000000" w:themeColor="text1"/>
+          <w:szCs w:val="22"/>
+        </w:rPr>
+      </w:pPr>
+    </w:p>
+    <w:p>
+      <w:pPr>
+        <w:pStyle w:val="ListParagraph"/>
+        <w:numPr>
+          <w:ilvl w:val="0"/>
+          <w:numId w:val="55"/>
+        </w:numPr>
+        <w:spacing w:after="0" w:line="240" w:lineRule="auto"/>
+        <w:rPr>
+          <w:rFonts w:eastAsia="Times New Roman" w:cstheme="minorHAnsi"/>
+          <w:color w:val="000000" w:themeColor="text1"/>
+          <w:szCs w:val="22"/>
+        </w:rPr>
+      </w:pPr>
+      <w:r>
+        <w:rPr>
+          <w:rFonts w:eastAsia="Times New Roman" w:cstheme="minorHAnsi"/>
+          <w:color w:val="000000" w:themeColor="text1"/>
+          <w:szCs w:val="22"/>
+        </w:rPr>
+        <w:t>To display individual views of custom post types, if you have any, WordPress will look for a file called______________.</w:t>
+      </w:r>
+    </w:p>
+    <w:p>
+      <w:pPr>
+        <w:pStyle w:val="ListParagraph"/>
+        <w:numPr>
+          <w:ilvl w:val="0"/>
+          <w:numId w:val="8"/>
+        </w:numPr>
+        <w:spacing w:after="0" w:line="240" w:lineRule="auto"/>
+        <w:rPr>
+          <w:rFonts w:eastAsia="Times New Roman" w:cstheme="minorHAnsi"/>
+          <w:color w:val="000000" w:themeColor="text1"/>
+          <w:szCs w:val="22"/>
+        </w:rPr>
+      </w:pPr>
+      <w:r>
+        <w:rPr>
+          <w:rFonts w:eastAsia="Times New Roman" w:cstheme="minorHAnsi"/>
+          <w:color w:val="000000" w:themeColor="text1"/>
+          <w:szCs w:val="22"/>
+          <w:highlight w:val="yellow"/>
+        </w:rPr>
+        <w:t>single-</w:t>
+      </w:r>
+      <w:proofErr w:type="spellStart"/>
+      <w:r>
+        <w:rPr>
+          <w:rFonts w:eastAsia="Times New Roman" w:cstheme="minorHAnsi"/>
+          <w:color w:val="000000" w:themeColor="text1"/>
+          <w:szCs w:val="22"/>
+          <w:highlight w:val="yellow"/>
+        </w:rPr>
+        <w:t>type</w:t>
+      </w:r>
+      <w:r>
+        <w:rPr>
+          <w:rFonts w:eastAsia="Times New Roman" w:cstheme="minorHAnsi"/>
+          <w:color w:val="000000" w:themeColor="text1"/>
+          <w:szCs w:val="22"/>
+          <w:highlight w:val="yellow"/>
+        </w:rPr>
+        <w:t>.php</w:t>
+      </w:r>
+      <w:proofErr w:type="spellEnd"/>
+      <w:r>
+        <w:rPr>
+          <w:rFonts w:eastAsia="Times New Roman" w:cstheme="minorHAnsi"/>
+          <w:color w:val="000000" w:themeColor="text1"/>
+          <w:szCs w:val="22"/>
+        </w:rPr>
+        <w:tab/>
+      </w:r>
+      <w:r>
+        <w:rPr>
+          <w:rFonts w:eastAsia="Times New Roman" w:cstheme="minorHAnsi"/>
+          <w:color w:val="000000" w:themeColor="text1"/>
+          <w:szCs w:val="22"/>
+        </w:rPr>
+        <w:tab/>
+        <w:t>b. archive-</w:t>
+      </w:r>
+      <w:proofErr w:type="spellStart"/>
+      <w:r>
+        <w:rPr>
+          <w:rFonts w:eastAsia="Times New Roman" w:cstheme="minorHAnsi"/>
+          <w:color w:val="000000" w:themeColor="text1"/>
+          <w:szCs w:val="22"/>
+        </w:rPr>
+        <w:t>type.php</w:t>
+      </w:r>
+      <w:proofErr w:type="spellEnd"/>
+    </w:p>
+    <w:p>
+      <w:pPr>
+        <w:pStyle w:val="ListParagraph"/>
+        <w:numPr>
+          <w:ilvl w:val="0"/>
+          <w:numId w:val="8"/>
+        </w:numPr>
+        <w:spacing w:after="0" w:line="240" w:lineRule="auto"/>
+        <w:rPr>
+          <w:rFonts w:eastAsia="Times New Roman" w:cstheme="minorHAnsi"/>
+          <w:color w:val="000000" w:themeColor="text1"/>
+          <w:szCs w:val="22"/>
+        </w:rPr>
+      </w:pPr>
+      <w:r>
+        <w:rPr>
+          <w:rFonts w:eastAsia="Times New Roman" w:cstheme="minorHAnsi"/>
+          <w:color w:val="000000" w:themeColor="text1"/>
+          <w:szCs w:val="22"/>
+        </w:rPr>
+        <w:t>single-</w:t>
+      </w:r>
+      <w:proofErr w:type="spellStart"/>
+      <w:r>
+        <w:rPr>
+          <w:rFonts w:eastAsia="Times New Roman" w:cstheme="minorHAnsi"/>
+          <w:color w:val="000000" w:themeColor="text1"/>
+          <w:szCs w:val="22"/>
+        </w:rPr>
+        <w:t>post.php</w:t>
+      </w:r>
+      <w:proofErr w:type="spellEnd"/>
+      <w:r>
+        <w:rPr>
+          <w:rFonts w:eastAsia="Times New Roman" w:cstheme="minorHAnsi"/>
+          <w:color w:val="000000" w:themeColor="text1"/>
+          <w:szCs w:val="22"/>
+        </w:rPr>
+        <w:tab/>
+      </w:r>
+      <w:r>
+        <w:rPr>
+          <w:rFonts w:eastAsia="Times New Roman" w:cstheme="minorHAnsi"/>
+          <w:color w:val="000000" w:themeColor="text1"/>
+          <w:szCs w:val="22"/>
         </w:rPr>
         <w:tab/>
         <w:t xml:space="preserve">d. </w:t>
@@ -7026,20 +7500,26 @@
           <w:color w:val="000000" w:themeColor="text1"/>
           <w:szCs w:val="22"/>
         </w:rPr>
-        <w:t>single.php</w:t>
+        <w:t>archive.php</w:t>
       </w:r>
       <w:proofErr w:type="spellEnd"/>
     </w:p>
     <w:p>
       <w:pPr>
-        <w:pStyle w:val="ListParagraph"/>
-        <w:spacing w:after="0" w:line="240" w:lineRule="auto"/>
-        <w:rPr>
-          <w:rFonts w:eastAsia="Times New Roman" w:cstheme="minorHAnsi"/>
-          <w:color w:val="000000" w:themeColor="text1"/>
-          <w:szCs w:val="22"/>
-        </w:rPr>
-      </w:pPr>
+        <w:rPr>
+          <w:rFonts w:eastAsia="Times New Roman" w:cstheme="minorHAnsi"/>
+          <w:color w:val="000000" w:themeColor="text1"/>
+          <w:szCs w:val="22"/>
+        </w:rPr>
+      </w:pPr>
+      <w:r>
+        <w:rPr>
+          <w:rFonts w:eastAsia="Times New Roman" w:cstheme="minorHAnsi"/>
+          <w:color w:val="000000" w:themeColor="text1"/>
+          <w:szCs w:val="22"/>
+        </w:rPr>
+        <w:br w:type="page"/>
+      </w:r>
     </w:p>
     <w:p>
       <w:pPr>
@@ -7061,41 +7541,8 @@
           <w:color w:val="000000" w:themeColor="text1"/>
           <w:szCs w:val="22"/>
         </w:rPr>
-        <w:t xml:space="preserve">WordPress will use the generic page </w:t>
-      </w:r>
-      <w:proofErr w:type="gramStart"/>
-      <w:r>
-        <w:rPr>
-          <w:rFonts w:eastAsia="Times New Roman" w:cstheme="minorHAnsi"/>
-          <w:color w:val="000000" w:themeColor="text1"/>
-          <w:szCs w:val="22"/>
-        </w:rPr>
-        <w:t xml:space="preserve">template,  </w:t>
-      </w:r>
-      <w:r>
-        <w:rPr>
-          <w:rFonts w:eastAsia="Times New Roman" w:cstheme="minorHAnsi"/>
-          <w:color w:val="000000" w:themeColor="text1"/>
-          <w:szCs w:val="22"/>
-        </w:rPr>
-        <w:t>_</w:t>
-      </w:r>
-      <w:proofErr w:type="gramEnd"/>
-      <w:r>
-        <w:rPr>
-          <w:rFonts w:eastAsia="Times New Roman" w:cstheme="minorHAnsi"/>
-          <w:color w:val="000000" w:themeColor="text1"/>
-          <w:szCs w:val="22"/>
-        </w:rPr>
-        <w:t>_______ for loading pages</w:t>
-      </w:r>
-      <w:r>
-        <w:rPr>
-          <w:rFonts w:eastAsia="Times New Roman" w:cstheme="minorHAnsi"/>
-          <w:color w:val="000000" w:themeColor="text1"/>
-          <w:szCs w:val="22"/>
-        </w:rPr>
-        <w:t xml:space="preserve">. If that does not exist, </w:t>
+        <w:lastRenderedPageBreak/>
+        <w:t xml:space="preserve">Much like page archives, WordPress will look first for the _______, then the ______, then a generic category template, and last </w:t>
       </w:r>
       <w:proofErr w:type="spellStart"/>
       <w:r>
@@ -7104,66 +7551,203 @@
           <w:color w:val="000000" w:themeColor="text1"/>
           <w:szCs w:val="22"/>
         </w:rPr>
+        <w:t>archive.php</w:t>
+      </w:r>
+      <w:proofErr w:type="spellEnd"/>
+      <w:r>
+        <w:rPr>
+          <w:rFonts w:eastAsia="Times New Roman" w:cstheme="minorHAnsi"/>
+          <w:color w:val="000000" w:themeColor="text1"/>
+          <w:szCs w:val="22"/>
+        </w:rPr>
+        <w:t xml:space="preserve"> and </w:t>
+      </w:r>
+      <w:proofErr w:type="spellStart"/>
+      <w:r>
+        <w:rPr>
+          <w:rFonts w:eastAsia="Times New Roman" w:cstheme="minorHAnsi"/>
+          <w:color w:val="000000" w:themeColor="text1"/>
+          <w:szCs w:val="22"/>
+        </w:rPr>
         <w:t>index.php</w:t>
       </w:r>
       <w:proofErr w:type="spellEnd"/>
-      <w:r>
-        <w:rPr>
-          <w:rFonts w:eastAsia="Times New Roman" w:cstheme="minorHAnsi"/>
-          <w:color w:val="000000" w:themeColor="text1"/>
-          <w:szCs w:val="22"/>
-        </w:rPr>
-        <w:t xml:space="preserve"> will be used instead.</w:t>
-      </w:r>
-    </w:p>
-    <w:p>
-      <w:pPr>
-        <w:pStyle w:val="ListParagraph"/>
-        <w:numPr>
-          <w:ilvl w:val="0"/>
-          <w:numId w:val="7"/>
-        </w:numPr>
-        <w:spacing w:after="0" w:line="240" w:lineRule="auto"/>
-        <w:rPr>
-          <w:rFonts w:eastAsia="Times New Roman" w:cstheme="minorHAnsi"/>
-          <w:color w:val="000000" w:themeColor="text1"/>
-          <w:szCs w:val="22"/>
-        </w:rPr>
-      </w:pPr>
-      <w:r>
-        <w:rPr>
-          <w:rFonts w:eastAsia="Times New Roman" w:cstheme="minorHAnsi"/>
-          <w:color w:val="000000" w:themeColor="text1"/>
-          <w:szCs w:val="22"/>
-        </w:rPr>
-        <w:t>front-</w:t>
-      </w:r>
+    </w:p>
+    <w:p>
+      <w:pPr>
+        <w:pStyle w:val="ListParagraph"/>
+        <w:numPr>
+          <w:ilvl w:val="0"/>
+          <w:numId w:val="9"/>
+        </w:numPr>
+        <w:spacing w:after="0" w:line="240" w:lineRule="auto"/>
+        <w:rPr>
+          <w:rFonts w:eastAsia="Times New Roman" w:cstheme="minorHAnsi"/>
+          <w:color w:val="000000" w:themeColor="text1"/>
+          <w:szCs w:val="22"/>
+        </w:rPr>
+      </w:pPr>
+      <w:r>
+        <w:rPr>
+          <w:rFonts w:eastAsia="Times New Roman" w:cstheme="minorHAnsi"/>
+          <w:color w:val="000000" w:themeColor="text1"/>
+          <w:szCs w:val="22"/>
+          <w:highlight w:val="yellow"/>
+        </w:rPr>
+        <w:t>slug, id</w:t>
+      </w:r>
+      <w:r>
+        <w:rPr>
+          <w:rFonts w:eastAsia="Times New Roman" w:cstheme="minorHAnsi"/>
+          <w:color w:val="000000" w:themeColor="text1"/>
+          <w:szCs w:val="22"/>
+        </w:rPr>
+        <w:tab/>
+      </w:r>
+      <w:r>
+        <w:rPr>
+          <w:rFonts w:eastAsia="Times New Roman" w:cstheme="minorHAnsi"/>
+          <w:color w:val="000000" w:themeColor="text1"/>
+          <w:szCs w:val="22"/>
+        </w:rPr>
+        <w:tab/>
+      </w:r>
+      <w:r>
+        <w:rPr>
+          <w:rFonts w:eastAsia="Times New Roman" w:cstheme="minorHAnsi"/>
+          <w:color w:val="000000" w:themeColor="text1"/>
+          <w:szCs w:val="22"/>
+        </w:rPr>
+        <w:tab/>
+        <w:t>b. id, slug</w:t>
+      </w:r>
+    </w:p>
+    <w:p>
+      <w:pPr>
+        <w:pStyle w:val="ListParagraph"/>
+        <w:numPr>
+          <w:ilvl w:val="0"/>
+          <w:numId w:val="10"/>
+        </w:numPr>
+        <w:spacing w:after="0" w:line="240" w:lineRule="auto"/>
+        <w:rPr>
+          <w:rFonts w:eastAsia="Times New Roman" w:cstheme="minorHAnsi"/>
+          <w:color w:val="000000" w:themeColor="text1"/>
+          <w:szCs w:val="22"/>
+        </w:rPr>
+      </w:pPr>
+      <w:r>
+        <w:rPr>
+          <w:rFonts w:eastAsia="Times New Roman" w:cstheme="minorHAnsi"/>
+          <w:color w:val="000000" w:themeColor="text1"/>
+          <w:szCs w:val="22"/>
+        </w:rPr>
+        <w:t>slug, post</w:t>
+      </w:r>
+      <w:r>
+        <w:rPr>
+          <w:rFonts w:eastAsia="Times New Roman" w:cstheme="minorHAnsi"/>
+          <w:color w:val="000000" w:themeColor="text1"/>
+          <w:szCs w:val="22"/>
+        </w:rPr>
+        <w:tab/>
+      </w:r>
+      <w:r>
+        <w:rPr>
+          <w:rFonts w:eastAsia="Times New Roman" w:cstheme="minorHAnsi"/>
+          <w:color w:val="000000" w:themeColor="text1"/>
+          <w:szCs w:val="22"/>
+        </w:rPr>
+        <w:tab/>
+        <w:t>d. id, post</w:t>
+      </w:r>
+    </w:p>
+    <w:p>
+      <w:pPr>
+        <w:pStyle w:val="ListParagraph"/>
+        <w:spacing w:after="0" w:line="240" w:lineRule="auto"/>
+        <w:rPr>
+          <w:rFonts w:eastAsia="Times New Roman" w:cstheme="minorHAnsi"/>
+          <w:color w:val="000000" w:themeColor="text1"/>
+          <w:szCs w:val="22"/>
+        </w:rPr>
+      </w:pPr>
+    </w:p>
+    <w:p>
+      <w:pPr>
+        <w:pStyle w:val="ListParagraph"/>
+        <w:numPr>
+          <w:ilvl w:val="0"/>
+          <w:numId w:val="55"/>
+        </w:numPr>
+        <w:spacing w:after="0" w:line="240" w:lineRule="auto"/>
+        <w:rPr>
+          <w:rFonts w:cstheme="minorHAnsi"/>
+          <w:color w:val="000000" w:themeColor="text1"/>
+          <w:szCs w:val="22"/>
+        </w:rPr>
+      </w:pPr>
       <w:proofErr w:type="spellStart"/>
       <w:r>
         <w:rPr>
-          <w:rFonts w:eastAsia="Times New Roman" w:cstheme="minorHAnsi"/>
-          <w:color w:val="000000" w:themeColor="text1"/>
-          <w:szCs w:val="22"/>
-        </w:rPr>
-        <w:t>page.php</w:t>
+          <w:rFonts w:cstheme="minorHAnsi"/>
+          <w:color w:val="000000" w:themeColor="text1"/>
+          <w:szCs w:val="22"/>
+        </w:rPr>
+        <w:t>get_sidebar</w:t>
       </w:r>
       <w:proofErr w:type="spellEnd"/>
       <w:r>
         <w:rPr>
+          <w:rFonts w:cstheme="minorHAnsi"/>
+          <w:color w:val="000000" w:themeColor="text1"/>
+          <w:szCs w:val="22"/>
+        </w:rPr>
+        <w:t>('author') will call:</w:t>
+      </w:r>
+    </w:p>
+    <w:p>
+      <w:pPr>
+        <w:pStyle w:val="ListParagraph"/>
+        <w:numPr>
+          <w:ilvl w:val="0"/>
+          <w:numId w:val="11"/>
+        </w:numPr>
+        <w:spacing w:after="0" w:line="240" w:lineRule="auto"/>
+        <w:rPr>
+          <w:rFonts w:eastAsia="Times New Roman" w:cstheme="minorHAnsi"/>
+          <w:color w:val="000000" w:themeColor="text1"/>
+          <w:szCs w:val="22"/>
+        </w:rPr>
+      </w:pPr>
+      <w:r>
+        <w:rPr>
+          <w:rFonts w:eastAsia="Times New Roman" w:cstheme="minorHAnsi"/>
+          <w:color w:val="000000" w:themeColor="text1"/>
+          <w:szCs w:val="22"/>
+          <w:highlight w:val="yellow"/>
+        </w:rPr>
+        <w:t>sidebar-</w:t>
+      </w:r>
+      <w:proofErr w:type="spellStart"/>
+      <w:r>
+        <w:rPr>
+          <w:rFonts w:eastAsia="Times New Roman" w:cstheme="minorHAnsi"/>
+          <w:color w:val="000000" w:themeColor="text1"/>
+          <w:szCs w:val="22"/>
+          <w:highlight w:val="yellow"/>
+        </w:rPr>
+        <w:t>author.php</w:t>
+      </w:r>
+      <w:proofErr w:type="spellEnd"/>
+      <w:r>
+        <w:rPr>
           <w:rFonts w:eastAsia="Times New Roman" w:cstheme="minorHAnsi"/>
           <w:color w:val="000000" w:themeColor="text1"/>
           <w:szCs w:val="22"/>
         </w:rPr>
         <w:tab/>
-      </w:r>
-      <w:r>
-        <w:rPr>
-          <w:rFonts w:eastAsia="Times New Roman" w:cstheme="minorHAnsi"/>
-          <w:color w:val="000000" w:themeColor="text1"/>
-          <w:szCs w:val="22"/>
-        </w:rPr>
-        <w:tab/>
-        <w:t xml:space="preserve">b. </w:t>
+        <w:t>b. author-</w:t>
       </w:r>
       <w:proofErr w:type="spellStart"/>
       <w:r>
@@ -7172,44 +7756,24 @@
           <w:color w:val="000000" w:themeColor="text1"/>
           <w:szCs w:val="22"/>
         </w:rPr>
-        <w:t>index.php</w:t>
+        <w:t>idebar.php</w:t>
       </w:r>
       <w:proofErr w:type="spellEnd"/>
     </w:p>
     <w:p>
       <w:pPr>
-        <w:spacing w:after="0" w:line="240" w:lineRule="auto"/>
-        <w:ind w:firstLine="360"/>
-        <w:rPr>
-          <w:rFonts w:eastAsia="Times New Roman" w:cstheme="minorHAnsi"/>
-          <w:color w:val="000000" w:themeColor="text1"/>
-          <w:szCs w:val="22"/>
-        </w:rPr>
-      </w:pPr>
-      <w:r>
-        <w:rPr>
-          <w:rFonts w:eastAsia="Times New Roman" w:cstheme="minorHAnsi"/>
-          <w:color w:val="000000" w:themeColor="text1"/>
-          <w:szCs w:val="22"/>
-        </w:rPr>
-        <w:t>c.</w:t>
-      </w:r>
-      <w:r>
-        <w:rPr>
-          <w:rFonts w:eastAsia="Times New Roman" w:cstheme="minorHAnsi"/>
-          <w:color w:val="000000" w:themeColor="text1"/>
-          <w:szCs w:val="22"/>
-        </w:rPr>
-        <w:t xml:space="preserve"> </w:t>
-      </w:r>
-      <w:r>
-        <w:rPr>
-          <w:rFonts w:eastAsia="Times New Roman" w:cstheme="minorHAnsi"/>
-          <w:color w:val="000000" w:themeColor="text1"/>
-          <w:szCs w:val="22"/>
-        </w:rPr>
-        <w:t xml:space="preserve">   </w:t>
-      </w:r>
+        <w:pStyle w:val="ListParagraph"/>
+        <w:numPr>
+          <w:ilvl w:val="0"/>
+          <w:numId w:val="12"/>
+        </w:numPr>
+        <w:spacing w:after="0" w:line="240" w:lineRule="auto"/>
+        <w:rPr>
+          <w:rFonts w:eastAsia="Times New Roman" w:cstheme="minorHAnsi"/>
+          <w:color w:val="000000" w:themeColor="text1"/>
+          <w:szCs w:val="22"/>
+        </w:rPr>
+      </w:pPr>
       <w:proofErr w:type="spellStart"/>
       <w:r>
         <w:rPr>
@@ -7217,7 +7781,7 @@
           <w:color w:val="000000" w:themeColor="text1"/>
           <w:szCs w:val="22"/>
         </w:rPr>
-        <w:t>home.php</w:t>
+        <w:t>sidebar.php</w:t>
       </w:r>
       <w:proofErr w:type="spellEnd"/>
       <w:r>
@@ -7244,12 +7808,22 @@
           <w:color w:val="000000" w:themeColor="text1"/>
           <w:szCs w:val="22"/>
         </w:rPr>
-        <w:t>page.php</w:t>
+        <w:t>author.php</w:t>
       </w:r>
       <w:proofErr w:type="spellEnd"/>
     </w:p>
     <w:p>
       <w:pPr>
+        <w:spacing w:after="0" w:line="240" w:lineRule="auto"/>
+        <w:rPr>
+          <w:rFonts w:eastAsia="Times New Roman" w:cstheme="minorHAnsi"/>
+          <w:color w:val="000000" w:themeColor="text1"/>
+          <w:szCs w:val="22"/>
+        </w:rPr>
+      </w:pPr>
+    </w:p>
+    <w:p>
+      <w:pPr>
         <w:pStyle w:val="ListParagraph"/>
         <w:numPr>
           <w:ilvl w:val="0"/>
@@ -7257,442 +7831,41 @@
         </w:numPr>
         <w:spacing w:after="0" w:line="240" w:lineRule="auto"/>
         <w:rPr>
-          <w:rFonts w:eastAsia="Times New Roman" w:cstheme="minorHAnsi"/>
-          <w:color w:val="000000" w:themeColor="text1"/>
-          <w:szCs w:val="22"/>
-        </w:rPr>
-      </w:pPr>
-      <w:r>
-        <w:rPr>
-          <w:rFonts w:eastAsia="Times New Roman" w:cstheme="minorHAnsi"/>
-          <w:color w:val="000000" w:themeColor="text1"/>
-          <w:szCs w:val="22"/>
-        </w:rPr>
-        <w:lastRenderedPageBreak/>
-        <w:t>To display individual views of custom post types, if you have any, WordPress will look for a file called______________.</w:t>
-      </w:r>
-    </w:p>
-    <w:p>
-      <w:pPr>
-        <w:pStyle w:val="ListParagraph"/>
-        <w:numPr>
-          <w:ilvl w:val="0"/>
-          <w:numId w:val="8"/>
-        </w:numPr>
-        <w:spacing w:after="0" w:line="240" w:lineRule="auto"/>
-        <w:rPr>
-          <w:rFonts w:eastAsia="Times New Roman" w:cstheme="minorHAnsi"/>
-          <w:color w:val="000000" w:themeColor="text1"/>
-          <w:szCs w:val="22"/>
-        </w:rPr>
-      </w:pPr>
-      <w:r>
-        <w:rPr>
-          <w:rFonts w:eastAsia="Times New Roman" w:cstheme="minorHAnsi"/>
-          <w:color w:val="000000" w:themeColor="text1"/>
-          <w:szCs w:val="22"/>
-        </w:rPr>
-        <w:t>single-type</w:t>
-      </w:r>
-      <w:r>
-        <w:rPr>
-          <w:rFonts w:eastAsia="Times New Roman" w:cstheme="minorHAnsi"/>
-          <w:color w:val="000000" w:themeColor="text1"/>
-          <w:szCs w:val="22"/>
-        </w:rPr>
-        <w:tab/>
-      </w:r>
-      <w:r>
-        <w:rPr>
-          <w:rFonts w:eastAsia="Times New Roman" w:cstheme="minorHAnsi"/>
-          <w:color w:val="000000" w:themeColor="text1"/>
-          <w:szCs w:val="22"/>
-        </w:rPr>
-        <w:tab/>
-        <w:t>b. archive-</w:t>
+          <w:rFonts w:cstheme="minorHAnsi"/>
+          <w:color w:val="000000" w:themeColor="text1"/>
+          <w:szCs w:val="22"/>
+        </w:rPr>
+      </w:pPr>
+      <w:r>
+        <w:rPr>
+          <w:rFonts w:cstheme="minorHAnsi"/>
+          <w:bCs/>
+          <w:color w:val="000000" w:themeColor="text1"/>
+          <w:szCs w:val="22"/>
+        </w:rPr>
+        <w:t>The “</w:t>
       </w:r>
       <w:proofErr w:type="spellStart"/>
       <w:r>
         <w:rPr>
-          <w:rFonts w:eastAsia="Times New Roman" w:cstheme="minorHAnsi"/>
-          <w:color w:val="000000" w:themeColor="text1"/>
-          <w:szCs w:val="22"/>
-        </w:rPr>
-        <w:t>type.php</w:t>
+          <w:rFonts w:cstheme="minorHAnsi"/>
+          <w:bCs/>
+          <w:color w:val="000000" w:themeColor="text1"/>
+          <w:szCs w:val="22"/>
+        </w:rPr>
+        <w:t>function_</w:t>
+      </w:r>
+      <w:proofErr w:type="gramStart"/>
+      <w:r>
+        <w:rPr>
+          <w:rFonts w:cstheme="minorHAnsi"/>
+          <w:bCs/>
+          <w:color w:val="000000" w:themeColor="text1"/>
+          <w:szCs w:val="22"/>
+        </w:rPr>
+        <w:t>exist</w:t>
       </w:r>
       <w:proofErr w:type="spellEnd"/>
-    </w:p>
-    <w:p>
-      <w:pPr>
-        <w:pStyle w:val="ListParagraph"/>
-        <w:numPr>
-          <w:ilvl w:val="0"/>
-          <w:numId w:val="8"/>
-        </w:numPr>
-        <w:spacing w:after="0" w:line="240" w:lineRule="auto"/>
-        <w:rPr>
-          <w:rFonts w:eastAsia="Times New Roman" w:cstheme="minorHAnsi"/>
-          <w:color w:val="000000" w:themeColor="text1"/>
-          <w:szCs w:val="22"/>
-        </w:rPr>
-      </w:pPr>
-      <w:r>
-        <w:rPr>
-          <w:rFonts w:eastAsia="Times New Roman" w:cstheme="minorHAnsi"/>
-          <w:color w:val="000000" w:themeColor="text1"/>
-          <w:szCs w:val="22"/>
-        </w:rPr>
-        <w:t>single-</w:t>
-      </w:r>
-      <w:proofErr w:type="spellStart"/>
-      <w:r>
-        <w:rPr>
-          <w:rFonts w:eastAsia="Times New Roman" w:cstheme="minorHAnsi"/>
-          <w:color w:val="000000" w:themeColor="text1"/>
-          <w:szCs w:val="22"/>
-        </w:rPr>
-        <w:t>post.php</w:t>
-      </w:r>
-      <w:proofErr w:type="spellEnd"/>
-      <w:r>
-        <w:rPr>
-          <w:rFonts w:eastAsia="Times New Roman" w:cstheme="minorHAnsi"/>
-          <w:color w:val="000000" w:themeColor="text1"/>
-          <w:szCs w:val="22"/>
-        </w:rPr>
-        <w:tab/>
-      </w:r>
-      <w:r>
-        <w:rPr>
-          <w:rFonts w:eastAsia="Times New Roman" w:cstheme="minorHAnsi"/>
-          <w:color w:val="000000" w:themeColor="text1"/>
-          <w:szCs w:val="22"/>
-        </w:rPr>
-        <w:tab/>
-        <w:t xml:space="preserve">d. </w:t>
-      </w:r>
-      <w:proofErr w:type="spellStart"/>
-      <w:r>
-        <w:rPr>
-          <w:rFonts w:eastAsia="Times New Roman" w:cstheme="minorHAnsi"/>
-          <w:color w:val="000000" w:themeColor="text1"/>
-          <w:szCs w:val="22"/>
-        </w:rPr>
-        <w:t>archive.php</w:t>
-      </w:r>
-      <w:proofErr w:type="spellEnd"/>
-    </w:p>
-    <w:p>
-      <w:pPr>
-        <w:pStyle w:val="ListParagraph"/>
-        <w:numPr>
-          <w:ilvl w:val="0"/>
-          <w:numId w:val="55"/>
-        </w:numPr>
-        <w:spacing w:after="0" w:line="240" w:lineRule="auto"/>
-        <w:rPr>
-          <w:rFonts w:eastAsia="Times New Roman" w:cstheme="minorHAnsi"/>
-          <w:color w:val="000000" w:themeColor="text1"/>
-          <w:szCs w:val="22"/>
-        </w:rPr>
-      </w:pPr>
-      <w:r>
-        <w:rPr>
-          <w:rFonts w:eastAsia="Times New Roman" w:cstheme="minorHAnsi"/>
-          <w:color w:val="000000" w:themeColor="text1"/>
-          <w:szCs w:val="22"/>
-        </w:rPr>
-        <w:t xml:space="preserve">Much like page archives, WordPress will look first for the _______, then the ______, then a generic category template, and last </w:t>
-      </w:r>
-      <w:proofErr w:type="spellStart"/>
-      <w:r>
-        <w:rPr>
-          <w:rFonts w:eastAsia="Times New Roman" w:cstheme="minorHAnsi"/>
-          <w:color w:val="000000" w:themeColor="text1"/>
-          <w:szCs w:val="22"/>
-        </w:rPr>
-        <w:t>archive.php</w:t>
-      </w:r>
-      <w:proofErr w:type="spellEnd"/>
-      <w:r>
-        <w:rPr>
-          <w:rFonts w:eastAsia="Times New Roman" w:cstheme="minorHAnsi"/>
-          <w:color w:val="000000" w:themeColor="text1"/>
-          <w:szCs w:val="22"/>
-        </w:rPr>
-        <w:t xml:space="preserve"> and </w:t>
-      </w:r>
-      <w:proofErr w:type="spellStart"/>
-      <w:r>
-        <w:rPr>
-          <w:rFonts w:eastAsia="Times New Roman" w:cstheme="minorHAnsi"/>
-          <w:color w:val="000000" w:themeColor="text1"/>
-          <w:szCs w:val="22"/>
-        </w:rPr>
-        <w:t>index.php</w:t>
-      </w:r>
-      <w:proofErr w:type="spellEnd"/>
-    </w:p>
-    <w:p>
-      <w:pPr>
-        <w:pStyle w:val="ListParagraph"/>
-        <w:numPr>
-          <w:ilvl w:val="0"/>
-          <w:numId w:val="9"/>
-        </w:numPr>
-        <w:spacing w:after="0" w:line="240" w:lineRule="auto"/>
-        <w:rPr>
-          <w:rFonts w:eastAsia="Times New Roman" w:cstheme="minorHAnsi"/>
-          <w:color w:val="000000" w:themeColor="text1"/>
-          <w:szCs w:val="22"/>
-        </w:rPr>
-      </w:pPr>
-      <w:r>
-        <w:rPr>
-          <w:rFonts w:eastAsia="Times New Roman" w:cstheme="minorHAnsi"/>
-          <w:color w:val="000000" w:themeColor="text1"/>
-          <w:szCs w:val="22"/>
-        </w:rPr>
-        <w:t>slug, id</w:t>
-      </w:r>
-      <w:r>
-        <w:rPr>
-          <w:rFonts w:eastAsia="Times New Roman" w:cstheme="minorHAnsi"/>
-          <w:color w:val="000000" w:themeColor="text1"/>
-          <w:szCs w:val="22"/>
-        </w:rPr>
-        <w:tab/>
-      </w:r>
-      <w:r>
-        <w:rPr>
-          <w:rFonts w:eastAsia="Times New Roman" w:cstheme="minorHAnsi"/>
-          <w:color w:val="000000" w:themeColor="text1"/>
-          <w:szCs w:val="22"/>
-        </w:rPr>
-        <w:tab/>
-      </w:r>
-      <w:r>
-        <w:rPr>
-          <w:rFonts w:eastAsia="Times New Roman" w:cstheme="minorHAnsi"/>
-          <w:color w:val="000000" w:themeColor="text1"/>
-          <w:szCs w:val="22"/>
-        </w:rPr>
-        <w:tab/>
-        <w:t>b. id, slug</w:t>
-      </w:r>
-    </w:p>
-    <w:p>
-      <w:pPr>
-        <w:pStyle w:val="ListParagraph"/>
-        <w:numPr>
-          <w:ilvl w:val="0"/>
-          <w:numId w:val="10"/>
-        </w:numPr>
-        <w:spacing w:after="0" w:line="240" w:lineRule="auto"/>
-        <w:rPr>
-          <w:rFonts w:eastAsia="Times New Roman" w:cstheme="minorHAnsi"/>
-          <w:color w:val="000000" w:themeColor="text1"/>
-          <w:szCs w:val="22"/>
-        </w:rPr>
-      </w:pPr>
-      <w:r>
-        <w:rPr>
-          <w:rFonts w:eastAsia="Times New Roman" w:cstheme="minorHAnsi"/>
-          <w:color w:val="000000" w:themeColor="text1"/>
-          <w:szCs w:val="22"/>
-        </w:rPr>
-        <w:t>slug, post</w:t>
-      </w:r>
-      <w:r>
-        <w:rPr>
-          <w:rFonts w:eastAsia="Times New Roman" w:cstheme="minorHAnsi"/>
-          <w:color w:val="000000" w:themeColor="text1"/>
-          <w:szCs w:val="22"/>
-        </w:rPr>
-        <w:tab/>
-      </w:r>
-      <w:r>
-        <w:rPr>
-          <w:rFonts w:eastAsia="Times New Roman" w:cstheme="minorHAnsi"/>
-          <w:color w:val="000000" w:themeColor="text1"/>
-          <w:szCs w:val="22"/>
-        </w:rPr>
-        <w:tab/>
-        <w:t>d. id, post</w:t>
-      </w:r>
-    </w:p>
-    <w:p>
-      <w:pPr>
-        <w:pStyle w:val="ListParagraph"/>
-        <w:spacing w:after="0" w:line="240" w:lineRule="auto"/>
-        <w:rPr>
-          <w:rFonts w:eastAsia="Times New Roman" w:cstheme="minorHAnsi"/>
-          <w:color w:val="000000" w:themeColor="text1"/>
-          <w:szCs w:val="22"/>
-        </w:rPr>
-      </w:pPr>
-    </w:p>
-    <w:p>
-      <w:pPr>
-        <w:pStyle w:val="ListParagraph"/>
-        <w:numPr>
-          <w:ilvl w:val="0"/>
-          <w:numId w:val="55"/>
-        </w:numPr>
-        <w:spacing w:after="0" w:line="240" w:lineRule="auto"/>
-        <w:rPr>
-          <w:rFonts w:cstheme="minorHAnsi"/>
-          <w:color w:val="000000" w:themeColor="text1"/>
-          <w:szCs w:val="22"/>
-        </w:rPr>
-      </w:pPr>
-      <w:proofErr w:type="spellStart"/>
-      <w:r>
-        <w:rPr>
-          <w:rFonts w:cstheme="minorHAnsi"/>
-          <w:color w:val="000000" w:themeColor="text1"/>
-          <w:szCs w:val="22"/>
-        </w:rPr>
-        <w:t>get_sidebar</w:t>
-      </w:r>
-      <w:proofErr w:type="spellEnd"/>
-      <w:r>
-        <w:rPr>
-          <w:rFonts w:cstheme="minorHAnsi"/>
-          <w:color w:val="000000" w:themeColor="text1"/>
-          <w:szCs w:val="22"/>
-        </w:rPr>
-        <w:t>('author') will call:</w:t>
-      </w:r>
-    </w:p>
-    <w:p>
-      <w:pPr>
-        <w:pStyle w:val="ListParagraph"/>
-        <w:numPr>
-          <w:ilvl w:val="0"/>
-          <w:numId w:val="11"/>
-        </w:numPr>
-        <w:spacing w:after="0" w:line="240" w:lineRule="auto"/>
-        <w:rPr>
-          <w:rFonts w:eastAsia="Times New Roman" w:cstheme="minorHAnsi"/>
-          <w:color w:val="000000" w:themeColor="text1"/>
-          <w:szCs w:val="22"/>
-        </w:rPr>
-      </w:pPr>
-      <w:r>
-        <w:rPr>
-          <w:rFonts w:eastAsia="Times New Roman" w:cstheme="minorHAnsi"/>
-          <w:color w:val="000000" w:themeColor="text1"/>
-          <w:szCs w:val="22"/>
-        </w:rPr>
-        <w:t>sidebar-</w:t>
-      </w:r>
-      <w:proofErr w:type="spellStart"/>
-      <w:r>
-        <w:rPr>
-          <w:rFonts w:eastAsia="Times New Roman" w:cstheme="minorHAnsi"/>
-          <w:color w:val="000000" w:themeColor="text1"/>
-          <w:szCs w:val="22"/>
-        </w:rPr>
-        <w:t>author.php</w:t>
-      </w:r>
-      <w:proofErr w:type="spellEnd"/>
-      <w:r>
-        <w:rPr>
-          <w:rFonts w:eastAsia="Times New Roman" w:cstheme="minorHAnsi"/>
-          <w:color w:val="000000" w:themeColor="text1"/>
-          <w:szCs w:val="22"/>
-        </w:rPr>
-        <w:tab/>
-        <w:t>b. author-</w:t>
-      </w:r>
-      <w:proofErr w:type="spellStart"/>
-      <w:r>
-        <w:rPr>
-          <w:rFonts w:eastAsia="Times New Roman" w:cstheme="minorHAnsi"/>
-          <w:color w:val="000000" w:themeColor="text1"/>
-          <w:szCs w:val="22"/>
-        </w:rPr>
-        <w:t>sidebar.php</w:t>
-      </w:r>
-      <w:proofErr w:type="spellEnd"/>
-    </w:p>
-    <w:p>
-      <w:pPr>
-        <w:pStyle w:val="ListParagraph"/>
-        <w:numPr>
-          <w:ilvl w:val="0"/>
-          <w:numId w:val="12"/>
-        </w:numPr>
-        <w:spacing w:after="0" w:line="240" w:lineRule="auto"/>
-        <w:rPr>
-          <w:rFonts w:eastAsia="Times New Roman" w:cstheme="minorHAnsi"/>
-          <w:color w:val="000000" w:themeColor="text1"/>
-          <w:szCs w:val="22"/>
-        </w:rPr>
-      </w:pPr>
-      <w:proofErr w:type="spellStart"/>
-      <w:r>
-        <w:rPr>
-          <w:rFonts w:eastAsia="Times New Roman" w:cstheme="minorHAnsi"/>
-          <w:color w:val="000000" w:themeColor="text1"/>
-          <w:szCs w:val="22"/>
-        </w:rPr>
-        <w:t>sidebar.php</w:t>
-      </w:r>
-      <w:proofErr w:type="spellEnd"/>
-      <w:r>
-        <w:rPr>
-          <w:rFonts w:eastAsia="Times New Roman" w:cstheme="minorHAnsi"/>
-          <w:color w:val="000000" w:themeColor="text1"/>
-          <w:szCs w:val="22"/>
-        </w:rPr>
-        <w:tab/>
-      </w:r>
-      <w:r>
-        <w:rPr>
-          <w:rFonts w:eastAsia="Times New Roman" w:cstheme="minorHAnsi"/>
-          <w:color w:val="000000" w:themeColor="text1"/>
-          <w:szCs w:val="22"/>
-        </w:rPr>
-        <w:tab/>
-        <w:t xml:space="preserve">d. </w:t>
-      </w:r>
-      <w:proofErr w:type="spellStart"/>
-      <w:r>
-        <w:rPr>
-          <w:rFonts w:eastAsia="Times New Roman" w:cstheme="minorHAnsi"/>
-          <w:color w:val="000000" w:themeColor="text1"/>
-          <w:szCs w:val="22"/>
-        </w:rPr>
-        <w:t>author.php</w:t>
-      </w:r>
-      <w:proofErr w:type="spellEnd"/>
-    </w:p>
-    <w:p>
-      <w:pPr>
-        <w:spacing w:after="0" w:line="240" w:lineRule="auto"/>
-        <w:rPr>
-          <w:rFonts w:eastAsia="Times New Roman" w:cstheme="minorHAnsi"/>
-          <w:color w:val="000000" w:themeColor="text1"/>
-          <w:szCs w:val="22"/>
-        </w:rPr>
-      </w:pPr>
-    </w:p>
-    <w:p>
-      <w:pPr>
-        <w:pStyle w:val="ListParagraph"/>
-        <w:numPr>
-          <w:ilvl w:val="0"/>
-          <w:numId w:val="55"/>
-        </w:numPr>
-        <w:spacing w:after="0" w:line="240" w:lineRule="auto"/>
-        <w:rPr>
-          <w:rFonts w:cstheme="minorHAnsi"/>
-          <w:color w:val="000000" w:themeColor="text1"/>
-          <w:szCs w:val="22"/>
-        </w:rPr>
-      </w:pPr>
       <w:r>
         <w:rPr>
           <w:rFonts w:cstheme="minorHAnsi"/>
@@ -7700,9 +7873,9 @@
           <w:color w:val="000000" w:themeColor="text1"/>
           <w:szCs w:val="22"/>
         </w:rPr>
-        <w:t>The “</w:t>
-      </w:r>
-      <w:proofErr w:type="spellStart"/>
+        <w:t>(</w:t>
+      </w:r>
+      <w:proofErr w:type="gramEnd"/>
       <w:r>
         <w:rPr>
           <w:rFonts w:cstheme="minorHAnsi"/>
@@ -7710,36 +7883,6 @@
           <w:color w:val="000000" w:themeColor="text1"/>
           <w:szCs w:val="22"/>
         </w:rPr>
-        <w:t>function_</w:t>
-      </w:r>
-      <w:proofErr w:type="gramStart"/>
-      <w:r>
-        <w:rPr>
-          <w:rFonts w:cstheme="minorHAnsi"/>
-          <w:bCs/>
-          <w:color w:val="000000" w:themeColor="text1"/>
-          <w:szCs w:val="22"/>
-        </w:rPr>
-        <w:t>exist</w:t>
-      </w:r>
-      <w:proofErr w:type="spellEnd"/>
-      <w:r>
-        <w:rPr>
-          <w:rFonts w:cstheme="minorHAnsi"/>
-          <w:bCs/>
-          <w:color w:val="000000" w:themeColor="text1"/>
-          <w:szCs w:val="22"/>
-        </w:rPr>
-        <w:t>(</w:t>
-      </w:r>
-      <w:proofErr w:type="gramEnd"/>
-      <w:r>
-        <w:rPr>
-          <w:rFonts w:cstheme="minorHAnsi"/>
-          <w:bCs/>
-          <w:color w:val="000000" w:themeColor="text1"/>
-          <w:szCs w:val="22"/>
-        </w:rPr>
         <w:t>)” function can be used to check whether a plug-in activated or not?</w:t>
       </w:r>
     </w:p>
@@ -7759,8 +7902,17 @@
           <w:rFonts w:cstheme="minorHAnsi"/>
           <w:color w:val="000000" w:themeColor="text1"/>
           <w:szCs w:val="22"/>
-        </w:rPr>
-        <w:t xml:space="preserve">A) True </w:t>
+          <w:highlight w:val="yellow"/>
+        </w:rPr>
+        <w:t>A) True</w:t>
+      </w:r>
+      <w:r>
+        <w:rPr>
+          <w:rFonts w:cstheme="minorHAnsi"/>
+          <w:color w:val="000000" w:themeColor="text1"/>
+          <w:szCs w:val="22"/>
+        </w:rPr>
+        <w:t xml:space="preserve"> </w:t>
       </w:r>
       <w:r>
         <w:rPr>
@@ -7775,6 +7927,18 @@
     <w:p>
       <w:pPr>
         <w:pStyle w:val="ListParagraph"/>
+        <w:spacing w:after="0" w:line="240" w:lineRule="auto"/>
+        <w:ind w:left="360"/>
+        <w:rPr>
+          <w:rFonts w:cstheme="minorHAnsi"/>
+          <w:color w:val="000000" w:themeColor="text1"/>
+          <w:szCs w:val="22"/>
+        </w:rPr>
+      </w:pPr>
+    </w:p>
+    <w:p>
+      <w:pPr>
+        <w:pStyle w:val="ListParagraph"/>
         <w:numPr>
           <w:ilvl w:val="0"/>
           <w:numId w:val="55"/>
@@ -7842,6 +8006,14 @@
           <w:szCs w:val="22"/>
         </w:rPr>
         <w:br/>
+      </w:r>
+      <w:r>
+        <w:rPr>
+          <w:rFonts w:cstheme="minorHAnsi"/>
+          <w:color w:val="000000" w:themeColor="text1"/>
+          <w:szCs w:val="22"/>
+          <w:highlight w:val="yellow"/>
+        </w:rPr>
         <w:t xml:space="preserve">B) </w:t>
       </w:r>
       <w:proofErr w:type="spellStart"/>
@@ -7850,10 +8022,19 @@
           <w:rFonts w:cstheme="minorHAnsi"/>
           <w:color w:val="000000" w:themeColor="text1"/>
           <w:szCs w:val="22"/>
+          <w:highlight w:val="yellow"/>
         </w:rPr>
         <w:t>Flase</w:t>
       </w:r>
       <w:proofErr w:type="spellEnd"/>
+      <w:r>
+        <w:rPr>
+          <w:rFonts w:cstheme="minorHAnsi"/>
+          <w:color w:val="000000" w:themeColor="text1"/>
+          <w:szCs w:val="22"/>
+        </w:rPr>
+        <w:br/>
+      </w:r>
     </w:p>
     <w:p>
       <w:pPr>
@@ -7915,6 +8096,7 @@
           <w:rFonts w:cstheme="minorHAnsi"/>
           <w:color w:val="000000" w:themeColor="text1"/>
           <w:szCs w:val="22"/>
+          <w:highlight w:val="yellow"/>
         </w:rPr>
         <w:t>A) True</w:t>
       </w:r>
@@ -7927,6 +8109,14 @@
         <w:br/>
         <w:t>B) False</w:t>
       </w:r>
+      <w:r>
+        <w:rPr>
+          <w:rFonts w:cstheme="minorHAnsi"/>
+          <w:color w:val="000000" w:themeColor="text1"/>
+          <w:szCs w:val="22"/>
+        </w:rPr>
+        <w:br/>
+      </w:r>
     </w:p>
     <w:p>
       <w:pPr>
@@ -7978,7 +8168,23 @@
           <w:szCs w:val="22"/>
         </w:rPr>
         <w:br/>
+      </w:r>
+      <w:r>
+        <w:rPr>
+          <w:rFonts w:cstheme="minorHAnsi"/>
+          <w:color w:val="000000" w:themeColor="text1"/>
+          <w:szCs w:val="22"/>
+          <w:highlight w:val="yellow"/>
+        </w:rPr>
         <w:t>B) False</w:t>
+      </w:r>
+      <w:r>
+        <w:rPr>
+          <w:rFonts w:cstheme="minorHAnsi"/>
+          <w:color w:val="000000" w:themeColor="text1"/>
+          <w:szCs w:val="22"/>
+        </w:rPr>
+        <w:br/>
       </w:r>
     </w:p>
     <w:p>
@@ -8058,6 +8264,14 @@
           <w:szCs w:val="22"/>
         </w:rPr>
         <w:br/>
+      </w:r>
+      <w:r>
+        <w:rPr>
+          <w:rFonts w:cstheme="minorHAnsi"/>
+          <w:color w:val="000000" w:themeColor="text1"/>
+          <w:szCs w:val="22"/>
+          <w:highlight w:val="yellow"/>
+        </w:rPr>
         <w:t>c) in the admin settings</w:t>
       </w:r>
       <w:r>
@@ -8073,6 +8287,18 @@
     <w:p>
       <w:pPr>
         <w:pStyle w:val="ListParagraph"/>
+        <w:spacing w:after="0" w:line="240" w:lineRule="auto"/>
+        <w:ind w:left="360"/>
+        <w:rPr>
+          <w:rFonts w:cstheme="minorHAnsi"/>
+          <w:color w:val="000000" w:themeColor="text1"/>
+          <w:szCs w:val="22"/>
+        </w:rPr>
+      </w:pPr>
+    </w:p>
+    <w:p>
+      <w:pPr>
+        <w:pStyle w:val="ListParagraph"/>
         <w:numPr>
           <w:ilvl w:val="0"/>
           <w:numId w:val="55"/>
@@ -8156,8 +8382,17 @@
           <w:rFonts w:cstheme="minorHAnsi"/>
           <w:color w:val="000000" w:themeColor="text1"/>
           <w:szCs w:val="22"/>
-        </w:rPr>
-        <w:t>Drag the desired widget of the side bar (answer)</w:t>
+          <w:highlight w:val="yellow"/>
+        </w:rPr>
+        <w:t>Drag the desired widget of the side bar</w:t>
+      </w:r>
+      <w:r>
+        <w:rPr>
+          <w:rFonts w:cstheme="minorHAnsi"/>
+          <w:color w:val="000000" w:themeColor="text1"/>
+          <w:szCs w:val="22"/>
+        </w:rPr>
+        <w:t xml:space="preserve"> (answer)</w:t>
       </w:r>
     </w:p>
     <w:p>
@@ -8205,6 +8440,14 @@
         </w:rPr>
         <w:t>Change the source code</w:t>
       </w:r>
+      <w:r>
+        <w:rPr>
+          <w:rFonts w:cstheme="minorHAnsi"/>
+          <w:color w:val="000000" w:themeColor="text1"/>
+          <w:szCs w:val="22"/>
+        </w:rPr>
+        <w:br/>
+      </w:r>
     </w:p>
     <w:p>
       <w:pPr>
@@ -8265,13 +8508,15 @@
           <w:rFonts w:cstheme="minorHAnsi"/>
           <w:color w:val="000000" w:themeColor="text1"/>
           <w:szCs w:val="22"/>
-        </w:rPr>
-      </w:pPr>
-      <w:r>
-        <w:rPr>
-          <w:rFonts w:cstheme="minorHAnsi"/>
-          <w:color w:val="000000" w:themeColor="text1"/>
-          <w:szCs w:val="22"/>
+          <w:highlight w:val="yellow"/>
+        </w:rPr>
+      </w:pPr>
+      <w:r>
+        <w:rPr>
+          <w:rFonts w:cstheme="minorHAnsi"/>
+          <w:color w:val="000000" w:themeColor="text1"/>
+          <w:szCs w:val="22"/>
+          <w:highlight w:val="yellow"/>
         </w:rPr>
         <w:t>use a plug-in</w:t>
       </w:r>
@@ -8393,11 +8638,13 @@
         <w:spacing w:before="0" w:beforeAutospacing="0" w:after="0" w:afterAutospacing="0"/>
         <w:rPr>
           <w:color w:val="000000" w:themeColor="text1"/>
-        </w:rPr>
-      </w:pPr>
-      <w:r>
-        <w:rPr>
-          <w:color w:val="000000" w:themeColor="text1"/>
+          <w:highlight w:val="yellow"/>
+        </w:rPr>
+      </w:pPr>
+      <w:r>
+        <w:rPr>
+          <w:color w:val="000000" w:themeColor="text1"/>
+          <w:highlight w:val="yellow"/>
         </w:rPr>
         <w:t>It is used to add additional components to the site.</w:t>
       </w:r>
@@ -14000,6 +14247,7 @@
     <w:lsdException w:name="HTML Sample" w:semiHidden="1" w:unhideWhenUsed="1"/>
     <w:lsdException w:name="HTML Typewriter" w:semiHidden="1" w:unhideWhenUsed="1"/>
     <w:lsdException w:name="HTML Variable" w:semiHidden="1" w:unhideWhenUsed="1"/>
+    <w:lsdException w:name="Normal Table" w:semiHidden="1" w:unhideWhenUsed="1"/>
     <w:lsdException w:name="annotation subject" w:semiHidden="1" w:unhideWhenUsed="1"/>
     <w:lsdException w:name="No List" w:semiHidden="1" w:unhideWhenUsed="1"/>
     <w:lsdException w:name="Outline List 1" w:semiHidden="1" w:unhideWhenUsed="1"/>
@@ -14042,8 +14290,11 @@
     <w:lsdException w:name="Table Contemporary" w:semiHidden="1" w:unhideWhenUsed="1"/>
     <w:lsdException w:name="Table Elegant" w:semiHidden="1" w:unhideWhenUsed="1"/>
     <w:lsdException w:name="Table Professional" w:semiHidden="1" w:unhideWhenUsed="1"/>
+    <w:lsdException w:name="Table Subtle 1" w:semiHidden="1" w:unhideWhenUsed="1"/>
     <w:lsdException w:name="Table Subtle 2" w:semiHidden="1" w:unhideWhenUsed="1"/>
     <w:lsdException w:name="Table Web 1" w:semiHidden="1" w:unhideWhenUsed="1"/>
+    <w:lsdException w:name="Table Web 2" w:semiHidden="1" w:unhideWhenUsed="1"/>
+    <w:lsdException w:name="Table Web 3" w:semiHidden="1" w:unhideWhenUsed="1"/>
     <w:lsdException w:name="Balloon Text" w:semiHidden="1" w:unhideWhenUsed="1"/>
     <w:lsdException w:name="Table Grid" w:uiPriority="59"/>
     <w:lsdException w:name="Table Theme" w:semiHidden="1" w:unhideWhenUsed="1"/>
